--- a/docs/分布式消息队列部署.docx
+++ b/docs/分布式消息队列部署.docx
@@ -1,13 +1,12 @@
 
 <file path=word/document.xml><?xml version="1.0" encoding="utf-8"?>
-<w:document xmlns:wpc="http://schemas.microsoft.com/office/word/2010/wordprocessingCanvas" xmlns:cx="http://schemas.microsoft.com/office/drawing/2014/chartex" xmlns:cx1="http://schemas.microsoft.com/office/drawing/2015/9/8/chartex" xmlns:cx2="http://schemas.microsoft.com/office/drawing/2015/10/21/chartex" xmlns:cx3="http://schemas.microsoft.com/office/drawing/2016/5/9/chartex" xmlns:cx4="http://schemas.microsoft.com/office/drawing/2016/5/10/chartex" xmlns:cx5="http://schemas.microsoft.com/office/drawing/2016/5/11/chartex" xmlns:mc="http://schemas.openxmlformats.org/markup-compatibility/2006" xmlns:o="urn:schemas-microsoft-com:office:office" xmlns:r="http://schemas.openxmlformats.org/officeDocument/2006/relationships" xmlns:m="http://schemas.openxmlformats.org/officeDocument/2006/math" xmlns:v="urn:schemas-microsoft-com:vml" xmlns:wp14="http://schemas.microsoft.com/office/word/2010/wordprocessingDrawing" xmlns:wp="http://schemas.openxmlformats.org/drawingml/2006/wordprocessingDrawing" xmlns:w10="urn:schemas-microsoft-com:office:word" xmlns:w="http://schemas.openxmlformats.org/wordprocessingml/2006/main" xmlns:w14="http://schemas.microsoft.com/office/word/2010/wordml" xmlns:w15="http://schemas.microsoft.com/office/word/2012/wordml" xmlns:w16se="http://schemas.microsoft.com/office/word/2015/wordml/symex" xmlns:wpg="http://schemas.microsoft.com/office/word/2010/wordprocessingGroup" xmlns:wpi="http://schemas.microsoft.com/office/word/2010/wordprocessingInk" xmlns:wne="http://schemas.microsoft.com/office/word/2006/wordml" xmlns:wps="http://schemas.microsoft.com/office/word/2010/wordprocessingShape" mc:Ignorable="w14 w15 w16se wp14">
+<w:document xmlns:wpc="http://schemas.microsoft.com/office/word/2010/wordprocessingCanvas" xmlns:mo="http://schemas.microsoft.com/office/mac/office/2008/main" xmlns:mc="http://schemas.openxmlformats.org/markup-compatibility/2006" xmlns:mv="urn:schemas-microsoft-com:mac:vml" xmlns:o="urn:schemas-microsoft-com:office:office" xmlns:r="http://schemas.openxmlformats.org/officeDocument/2006/relationships" xmlns:m="http://schemas.openxmlformats.org/officeDocument/2006/math" xmlns:v="urn:schemas-microsoft-com:vml" xmlns:wp14="http://schemas.microsoft.com/office/word/2010/wordprocessingDrawing" xmlns:wp="http://schemas.openxmlformats.org/drawingml/2006/wordprocessingDrawing" xmlns:w10="urn:schemas-microsoft-com:office:word" xmlns:w="http://schemas.openxmlformats.org/wordprocessingml/2006/main" xmlns:w14="http://schemas.microsoft.com/office/word/2010/wordml" xmlns:w15="http://schemas.microsoft.com/office/word/2012/wordml" xmlns:wpg="http://schemas.microsoft.com/office/word/2010/wordprocessingGroup" xmlns:wpi="http://schemas.microsoft.com/office/word/2010/wordprocessingInk" xmlns:wne="http://schemas.microsoft.com/office/word/2006/wordml" xmlns:wps="http://schemas.microsoft.com/office/word/2010/wordprocessingShape" mc:Ignorable="w14 w15 wp14">
   <w:body>
     <w:p/>
     <w:p>
       <w:pPr>
         <w:jc w:val="center"/>
         <w:rPr>
-          <w:rFonts w:hint="eastAsia"/>
           <w:sz w:val="56"/>
         </w:rPr>
       </w:pPr>
@@ -350,7 +349,7 @@
           </w:tcPr>
           <w:p>
             <w:pPr>
-              <w:pStyle w:val="af2"/>
+              <w:pStyle w:val="a2"/>
             </w:pPr>
             <w:r>
               <w:t>版本号</w:t>
@@ -365,7 +364,7 @@
           </w:tcPr>
           <w:p>
             <w:pPr>
-              <w:pStyle w:val="af2"/>
+              <w:pStyle w:val="a2"/>
             </w:pPr>
             <w:r>
               <w:rPr>
@@ -383,7 +382,7 @@
           </w:tcPr>
           <w:p>
             <w:pPr>
-              <w:pStyle w:val="af2"/>
+              <w:pStyle w:val="a2"/>
             </w:pPr>
             <w:r>
               <w:rPr>
@@ -401,7 +400,7 @@
           </w:tcPr>
           <w:p>
             <w:pPr>
-              <w:pStyle w:val="af2"/>
+              <w:pStyle w:val="a2"/>
             </w:pPr>
             <w:r>
               <w:rPr>
@@ -419,7 +418,7 @@
           </w:tcPr>
           <w:p>
             <w:pPr>
-              <w:pStyle w:val="af2"/>
+              <w:pStyle w:val="a2"/>
             </w:pPr>
             <w:r>
               <w:rPr>
@@ -445,7 +444,7 @@
           </w:tcPr>
           <w:p>
             <w:pPr>
-              <w:pStyle w:val="af1"/>
+              <w:pStyle w:val="a1"/>
               <w:snapToGrid w:val="0"/>
               <w:jc w:val="center"/>
               <w:rPr>
@@ -468,7 +467,7 @@
           </w:tcPr>
           <w:p>
             <w:pPr>
-              <w:pStyle w:val="af1"/>
+              <w:pStyle w:val="a1"/>
               <w:snapToGrid w:val="0"/>
               <w:jc w:val="center"/>
               <w:rPr>
@@ -491,7 +490,7 @@
           </w:tcPr>
           <w:p>
             <w:pPr>
-              <w:pStyle w:val="af1"/>
+              <w:pStyle w:val="a1"/>
               <w:snapToGrid w:val="0"/>
               <w:jc w:val="center"/>
               <w:rPr>
@@ -514,7 +513,7 @@
           </w:tcPr>
           <w:p>
             <w:pPr>
-              <w:pStyle w:val="af1"/>
+              <w:pStyle w:val="a1"/>
               <w:snapToGrid w:val="0"/>
               <w:jc w:val="center"/>
               <w:rPr>
@@ -551,7 +550,7 @@
           </w:tcPr>
           <w:p>
             <w:pPr>
-              <w:pStyle w:val="af1"/>
+              <w:pStyle w:val="a1"/>
               <w:snapToGrid w:val="0"/>
               <w:jc w:val="center"/>
               <w:rPr>
@@ -600,7 +599,7 @@
           </w:tcPr>
           <w:p>
             <w:pPr>
-              <w:pStyle w:val="af1"/>
+              <w:pStyle w:val="a1"/>
               <w:snapToGrid w:val="0"/>
               <w:jc w:val="center"/>
               <w:rPr>
@@ -616,7 +615,7 @@
           </w:tcPr>
           <w:p>
             <w:pPr>
-              <w:pStyle w:val="af1"/>
+              <w:pStyle w:val="a1"/>
               <w:snapToGrid w:val="0"/>
               <w:jc w:val="center"/>
               <w:rPr>
@@ -632,7 +631,7 @@
           </w:tcPr>
           <w:p>
             <w:pPr>
-              <w:pStyle w:val="af1"/>
+              <w:pStyle w:val="a1"/>
               <w:snapToGrid w:val="0"/>
               <w:jc w:val="center"/>
               <w:rPr>
@@ -648,7 +647,7 @@
           </w:tcPr>
           <w:p>
             <w:pPr>
-              <w:pStyle w:val="af1"/>
+              <w:pStyle w:val="a1"/>
               <w:snapToGrid w:val="0"/>
               <w:jc w:val="center"/>
               <w:rPr>
@@ -664,7 +663,7 @@
           </w:tcPr>
           <w:p>
             <w:pPr>
-              <w:pStyle w:val="af1"/>
+              <w:pStyle w:val="a1"/>
               <w:snapToGrid w:val="0"/>
               <w:jc w:val="center"/>
               <w:rPr>
@@ -686,7 +685,7 @@
           </w:tcPr>
           <w:p>
             <w:pPr>
-              <w:pStyle w:val="af1"/>
+              <w:pStyle w:val="a1"/>
               <w:snapToGrid w:val="0"/>
               <w:spacing w:line="360" w:lineRule="auto"/>
               <w:jc w:val="center"/>
@@ -703,7 +702,7 @@
           </w:tcPr>
           <w:p>
             <w:pPr>
-              <w:pStyle w:val="af1"/>
+              <w:pStyle w:val="a1"/>
               <w:snapToGrid w:val="0"/>
               <w:spacing w:line="360" w:lineRule="auto"/>
               <w:jc w:val="center"/>
@@ -720,7 +719,7 @@
           </w:tcPr>
           <w:p>
             <w:pPr>
-              <w:pStyle w:val="af1"/>
+              <w:pStyle w:val="a1"/>
               <w:snapToGrid w:val="0"/>
               <w:spacing w:line="360" w:lineRule="auto"/>
               <w:jc w:val="center"/>
@@ -737,7 +736,7 @@
           </w:tcPr>
           <w:p>
             <w:pPr>
-              <w:pStyle w:val="af1"/>
+              <w:pStyle w:val="a1"/>
               <w:snapToGrid w:val="0"/>
               <w:spacing w:line="360" w:lineRule="auto"/>
               <w:jc w:val="center"/>
@@ -754,7 +753,7 @@
           </w:tcPr>
           <w:p>
             <w:pPr>
-              <w:pStyle w:val="af1"/>
+              <w:pStyle w:val="a1"/>
               <w:snapToGrid w:val="0"/>
               <w:spacing w:line="360" w:lineRule="auto"/>
               <w:jc w:val="center"/>
@@ -774,7 +773,7 @@
           </w:tcPr>
           <w:p>
             <w:pPr>
-              <w:pStyle w:val="af1"/>
+              <w:pStyle w:val="a1"/>
               <w:snapToGrid w:val="0"/>
               <w:spacing w:line="360" w:lineRule="auto"/>
               <w:jc w:val="center"/>
@@ -791,7 +790,7 @@
           </w:tcPr>
           <w:p>
             <w:pPr>
-              <w:pStyle w:val="af1"/>
+              <w:pStyle w:val="a1"/>
               <w:snapToGrid w:val="0"/>
               <w:spacing w:line="360" w:lineRule="auto"/>
               <w:jc w:val="center"/>
@@ -808,7 +807,7 @@
           </w:tcPr>
           <w:p>
             <w:pPr>
-              <w:pStyle w:val="af1"/>
+              <w:pStyle w:val="a1"/>
               <w:snapToGrid w:val="0"/>
               <w:spacing w:line="360" w:lineRule="auto"/>
               <w:jc w:val="center"/>
@@ -825,7 +824,7 @@
           </w:tcPr>
           <w:p>
             <w:pPr>
-              <w:pStyle w:val="af1"/>
+              <w:pStyle w:val="a1"/>
               <w:snapToGrid w:val="0"/>
               <w:spacing w:line="360" w:lineRule="auto"/>
               <w:jc w:val="center"/>
@@ -842,7 +841,7 @@
           </w:tcPr>
           <w:p>
             <w:pPr>
-              <w:pStyle w:val="af1"/>
+              <w:pStyle w:val="a1"/>
               <w:snapToGrid w:val="0"/>
               <w:spacing w:line="360" w:lineRule="auto"/>
               <w:jc w:val="center"/>
@@ -862,7 +861,7 @@
           </w:tcPr>
           <w:p>
             <w:pPr>
-              <w:pStyle w:val="af1"/>
+              <w:pStyle w:val="a1"/>
               <w:snapToGrid w:val="0"/>
               <w:spacing w:line="360" w:lineRule="auto"/>
               <w:jc w:val="center"/>
@@ -879,7 +878,7 @@
           </w:tcPr>
           <w:p>
             <w:pPr>
-              <w:pStyle w:val="af1"/>
+              <w:pStyle w:val="a1"/>
               <w:snapToGrid w:val="0"/>
               <w:spacing w:line="360" w:lineRule="auto"/>
               <w:jc w:val="center"/>
@@ -896,7 +895,7 @@
           </w:tcPr>
           <w:p>
             <w:pPr>
-              <w:pStyle w:val="af1"/>
+              <w:pStyle w:val="a1"/>
               <w:snapToGrid w:val="0"/>
               <w:spacing w:line="360" w:lineRule="auto"/>
               <w:jc w:val="center"/>
@@ -913,7 +912,7 @@
           </w:tcPr>
           <w:p>
             <w:pPr>
-              <w:pStyle w:val="af1"/>
+              <w:pStyle w:val="a1"/>
               <w:snapToGrid w:val="0"/>
               <w:spacing w:line="360" w:lineRule="auto"/>
               <w:jc w:val="center"/>
@@ -930,7 +929,7 @@
           </w:tcPr>
           <w:p>
             <w:pPr>
-              <w:pStyle w:val="af1"/>
+              <w:pStyle w:val="a1"/>
               <w:snapToGrid w:val="0"/>
               <w:spacing w:line="360" w:lineRule="auto"/>
               <w:jc w:val="center"/>
@@ -950,7 +949,7 @@
           </w:tcPr>
           <w:p>
             <w:pPr>
-              <w:pStyle w:val="af1"/>
+              <w:pStyle w:val="a1"/>
               <w:snapToGrid w:val="0"/>
               <w:spacing w:line="360" w:lineRule="auto"/>
               <w:jc w:val="center"/>
@@ -967,7 +966,7 @@
           </w:tcPr>
           <w:p>
             <w:pPr>
-              <w:pStyle w:val="af1"/>
+              <w:pStyle w:val="a1"/>
               <w:snapToGrid w:val="0"/>
               <w:spacing w:line="360" w:lineRule="auto"/>
               <w:jc w:val="center"/>
@@ -984,7 +983,7 @@
           </w:tcPr>
           <w:p>
             <w:pPr>
-              <w:pStyle w:val="af1"/>
+              <w:pStyle w:val="a1"/>
               <w:snapToGrid w:val="0"/>
               <w:spacing w:line="360" w:lineRule="auto"/>
               <w:jc w:val="center"/>
@@ -1001,7 +1000,7 @@
           </w:tcPr>
           <w:p>
             <w:pPr>
-              <w:pStyle w:val="af1"/>
+              <w:pStyle w:val="a1"/>
               <w:snapToGrid w:val="0"/>
               <w:spacing w:line="360" w:lineRule="auto"/>
               <w:jc w:val="center"/>
@@ -1018,7 +1017,7 @@
           </w:tcPr>
           <w:p>
             <w:pPr>
-              <w:pStyle w:val="af1"/>
+              <w:pStyle w:val="a1"/>
               <w:snapToGrid w:val="0"/>
               <w:spacing w:line="360" w:lineRule="auto"/>
               <w:jc w:val="center"/>
@@ -1038,7 +1037,7 @@
           </w:tcPr>
           <w:p>
             <w:pPr>
-              <w:pStyle w:val="af1"/>
+              <w:pStyle w:val="a1"/>
               <w:snapToGrid w:val="0"/>
               <w:spacing w:line="360" w:lineRule="auto"/>
               <w:jc w:val="center"/>
@@ -1055,7 +1054,7 @@
           </w:tcPr>
           <w:p>
             <w:pPr>
-              <w:pStyle w:val="af1"/>
+              <w:pStyle w:val="a1"/>
               <w:snapToGrid w:val="0"/>
               <w:spacing w:line="360" w:lineRule="auto"/>
               <w:jc w:val="center"/>
@@ -1072,7 +1071,7 @@
           </w:tcPr>
           <w:p>
             <w:pPr>
-              <w:pStyle w:val="af1"/>
+              <w:pStyle w:val="a1"/>
               <w:snapToGrid w:val="0"/>
               <w:spacing w:line="360" w:lineRule="auto"/>
               <w:jc w:val="center"/>
@@ -1089,7 +1088,7 @@
           </w:tcPr>
           <w:p>
             <w:pPr>
-              <w:pStyle w:val="af1"/>
+              <w:pStyle w:val="a1"/>
               <w:snapToGrid w:val="0"/>
               <w:spacing w:line="360" w:lineRule="auto"/>
               <w:jc w:val="center"/>
@@ -1106,7 +1105,7 @@
           </w:tcPr>
           <w:p>
             <w:pPr>
-              <w:pStyle w:val="af1"/>
+              <w:pStyle w:val="a1"/>
               <w:snapToGrid w:val="0"/>
               <w:spacing w:line="360" w:lineRule="auto"/>
               <w:jc w:val="center"/>
@@ -1126,7 +1125,7 @@
           </w:tcPr>
           <w:p>
             <w:pPr>
-              <w:pStyle w:val="af1"/>
+              <w:pStyle w:val="a1"/>
               <w:snapToGrid w:val="0"/>
               <w:spacing w:line="360" w:lineRule="auto"/>
               <w:jc w:val="center"/>
@@ -1143,7 +1142,7 @@
           </w:tcPr>
           <w:p>
             <w:pPr>
-              <w:pStyle w:val="af1"/>
+              <w:pStyle w:val="a1"/>
               <w:snapToGrid w:val="0"/>
               <w:spacing w:line="360" w:lineRule="auto"/>
               <w:jc w:val="center"/>
@@ -1160,7 +1159,7 @@
           </w:tcPr>
           <w:p>
             <w:pPr>
-              <w:pStyle w:val="af1"/>
+              <w:pStyle w:val="a1"/>
               <w:snapToGrid w:val="0"/>
               <w:spacing w:line="360" w:lineRule="auto"/>
               <w:jc w:val="center"/>
@@ -1177,7 +1176,7 @@
           </w:tcPr>
           <w:p>
             <w:pPr>
-              <w:pStyle w:val="af1"/>
+              <w:pStyle w:val="a1"/>
               <w:snapToGrid w:val="0"/>
               <w:spacing w:line="360" w:lineRule="auto"/>
               <w:jc w:val="center"/>
@@ -1194,7 +1193,7 @@
           </w:tcPr>
           <w:p>
             <w:pPr>
-              <w:pStyle w:val="af1"/>
+              <w:pStyle w:val="a1"/>
               <w:snapToGrid w:val="0"/>
               <w:spacing w:line="360" w:lineRule="auto"/>
               <w:jc w:val="center"/>
@@ -1238,7 +1237,7 @@
       <w:sdtContent>
         <w:p>
           <w:pPr>
-            <w:pStyle w:val="TOC"/>
+            <w:pStyle w:val="TOCHeading"/>
             <w:jc w:val="center"/>
             <w:rPr>
               <w:lang w:val="zh-CN"/>
@@ -1273,7 +1272,7 @@
         </w:p>
         <w:p>
           <w:pPr>
-            <w:pStyle w:val="11"/>
+            <w:pStyle w:val="TOC1"/>
             <w:tabs>
               <w:tab w:val="left" w:pos="420"/>
               <w:tab w:val="right" w:leader="dot" w:pos="8296"/>
@@ -1304,7 +1303,7 @@
           <w:hyperlink w:anchor="_Toc476153292" w:history="1">
             <w:r>
               <w:rPr>
-                <w:rStyle w:val="a8"/>
+                <w:rStyle w:val="Hyperlink"/>
                 <w:noProof/>
               </w:rPr>
               <w:t>1</w:t>
@@ -1318,7 +1317,7 @@
             </w:r>
             <w:r>
               <w:rPr>
-                <w:rStyle w:val="a8"/>
+                <w:rStyle w:val="Hyperlink"/>
                 <w:noProof/>
               </w:rPr>
               <w:t>基础环境</w:t>
@@ -1375,7 +1374,7 @@
         </w:p>
         <w:p>
           <w:pPr>
-            <w:pStyle w:val="11"/>
+            <w:pStyle w:val="TOC1"/>
             <w:tabs>
               <w:tab w:val="left" w:pos="420"/>
               <w:tab w:val="right" w:leader="dot" w:pos="8296"/>
@@ -1388,7 +1387,7 @@
           <w:hyperlink w:anchor="_Toc476153293" w:history="1">
             <w:r>
               <w:rPr>
-                <w:rStyle w:val="a8"/>
+                <w:rStyle w:val="Hyperlink"/>
                 <w:noProof/>
               </w:rPr>
               <w:t>2</w:t>
@@ -1402,7 +1401,7 @@
             </w:r>
             <w:r>
               <w:rPr>
-                <w:rStyle w:val="a8"/>
+                <w:rStyle w:val="Hyperlink"/>
                 <w:noProof/>
               </w:rPr>
               <w:t>搭建消息队列集群</w:t>
@@ -1459,7 +1458,7 @@
         </w:p>
         <w:p>
           <w:pPr>
-            <w:pStyle w:val="21"/>
+            <w:pStyle w:val="TOC2"/>
             <w:tabs>
               <w:tab w:val="left" w:pos="1050"/>
               <w:tab w:val="right" w:leader="dot" w:pos="8296"/>
@@ -1472,7 +1471,7 @@
           <w:hyperlink w:anchor="_Toc476153294" w:history="1">
             <w:r>
               <w:rPr>
-                <w:rStyle w:val="a8"/>
+                <w:rStyle w:val="Hyperlink"/>
                 <w:noProof/>
               </w:rPr>
               <w:t>2.1</w:t>
@@ -1486,7 +1485,7 @@
             </w:r>
             <w:r>
               <w:rPr>
-                <w:rStyle w:val="a8"/>
+                <w:rStyle w:val="Hyperlink"/>
                 <w:noProof/>
               </w:rPr>
               <w:t>规划节点</w:t>
@@ -1543,7 +1542,7 @@
         </w:p>
         <w:p>
           <w:pPr>
-            <w:pStyle w:val="21"/>
+            <w:pStyle w:val="TOC2"/>
             <w:tabs>
               <w:tab w:val="left" w:pos="1050"/>
               <w:tab w:val="right" w:leader="dot" w:pos="8296"/>
@@ -1556,7 +1555,7 @@
           <w:hyperlink w:anchor="_Toc476153295" w:history="1">
             <w:r>
               <w:rPr>
-                <w:rStyle w:val="a8"/>
+                <w:rStyle w:val="Hyperlink"/>
                 <w:noProof/>
               </w:rPr>
               <w:t>2.2</w:t>
@@ -1570,7 +1569,7 @@
             </w:r>
             <w:r>
               <w:rPr>
-                <w:rStyle w:val="a8"/>
+                <w:rStyle w:val="Hyperlink"/>
                 <w:noProof/>
               </w:rPr>
               <w:t>环境准备</w:t>
@@ -1627,7 +1626,7 @@
         </w:p>
         <w:p>
           <w:pPr>
-            <w:pStyle w:val="31"/>
+            <w:pStyle w:val="TOC3"/>
             <w:tabs>
               <w:tab w:val="left" w:pos="1680"/>
               <w:tab w:val="right" w:leader="dot" w:pos="8296"/>
@@ -1640,7 +1639,7 @@
           <w:hyperlink w:anchor="_Toc476153296" w:history="1">
             <w:r>
               <w:rPr>
-                <w:rStyle w:val="a8"/>
+                <w:rStyle w:val="Hyperlink"/>
                 <w:noProof/>
               </w:rPr>
               <w:t>2.2.1</w:t>
@@ -1654,7 +1653,7 @@
             </w:r>
             <w:r>
               <w:rPr>
-                <w:rStyle w:val="a8"/>
+                <w:rStyle w:val="Hyperlink"/>
                 <w:rFonts w:ascii="Microsoft YaHei UI" w:eastAsia="Microsoft YaHei UI" w:hAnsi="Microsoft YaHei UI"/>
                 <w:noProof/>
               </w:rPr>
@@ -1712,7 +1711,7 @@
         </w:p>
         <w:p>
           <w:pPr>
-            <w:pStyle w:val="31"/>
+            <w:pStyle w:val="TOC3"/>
             <w:tabs>
               <w:tab w:val="left" w:pos="1680"/>
               <w:tab w:val="right" w:leader="dot" w:pos="8296"/>
@@ -1725,7 +1724,7 @@
           <w:hyperlink w:anchor="_Toc476153297" w:history="1">
             <w:r>
               <w:rPr>
-                <w:rStyle w:val="a8"/>
+                <w:rStyle w:val="Hyperlink"/>
                 <w:noProof/>
               </w:rPr>
               <w:t>2.2.2</w:t>
@@ -1739,7 +1738,7 @@
             </w:r>
             <w:r>
               <w:rPr>
-                <w:rStyle w:val="a8"/>
+                <w:rStyle w:val="Hyperlink"/>
                 <w:noProof/>
               </w:rPr>
               <w:t>调整时区、同步时间戳</w:t>
@@ -1796,7 +1795,7 @@
         </w:p>
         <w:p>
           <w:pPr>
-            <w:pStyle w:val="21"/>
+            <w:pStyle w:val="TOC2"/>
             <w:tabs>
               <w:tab w:val="left" w:pos="1050"/>
               <w:tab w:val="right" w:leader="dot" w:pos="8296"/>
@@ -1809,7 +1808,7 @@
           <w:hyperlink w:anchor="_Toc476153298" w:history="1">
             <w:r>
               <w:rPr>
-                <w:rStyle w:val="a8"/>
+                <w:rStyle w:val="Hyperlink"/>
                 <w:noProof/>
               </w:rPr>
               <w:t>2.3</w:t>
@@ -1823,7 +1822,7 @@
             </w:r>
             <w:r>
               <w:rPr>
-                <w:rStyle w:val="a8"/>
+                <w:rStyle w:val="Hyperlink"/>
                 <w:noProof/>
               </w:rPr>
               <w:t>部署准备</w:t>
@@ -1880,7 +1879,7 @@
         </w:p>
         <w:p>
           <w:pPr>
-            <w:pStyle w:val="31"/>
+            <w:pStyle w:val="TOC3"/>
             <w:tabs>
               <w:tab w:val="left" w:pos="1680"/>
               <w:tab w:val="right" w:leader="dot" w:pos="8296"/>
@@ -1893,7 +1892,7 @@
           <w:hyperlink w:anchor="_Toc476153299" w:history="1">
             <w:r>
               <w:rPr>
-                <w:rStyle w:val="a8"/>
+                <w:rStyle w:val="Hyperlink"/>
                 <w:noProof/>
               </w:rPr>
               <w:t>2.3.1</w:t>
@@ -1907,14 +1906,14 @@
             </w:r>
             <w:r>
               <w:rPr>
-                <w:rStyle w:val="a8"/>
+                <w:rStyle w:val="Hyperlink"/>
                 <w:noProof/>
               </w:rPr>
               <w:t>JAVA</w:t>
             </w:r>
             <w:r>
               <w:rPr>
-                <w:rStyle w:val="a8"/>
+                <w:rStyle w:val="Hyperlink"/>
                 <w:noProof/>
               </w:rPr>
               <w:t>环境安装</w:t>
@@ -1971,7 +1970,7 @@
         </w:p>
         <w:p>
           <w:pPr>
-            <w:pStyle w:val="31"/>
+            <w:pStyle w:val="TOC3"/>
             <w:tabs>
               <w:tab w:val="left" w:pos="1680"/>
               <w:tab w:val="right" w:leader="dot" w:pos="8296"/>
@@ -1984,7 +1983,7 @@
           <w:hyperlink w:anchor="_Toc476153300" w:history="1">
             <w:r>
               <w:rPr>
-                <w:rStyle w:val="a8"/>
+                <w:rStyle w:val="Hyperlink"/>
                 <w:noProof/>
               </w:rPr>
               <w:t>2.3.2</w:t>
@@ -1998,14 +1997,14 @@
             </w:r>
             <w:r>
               <w:rPr>
-                <w:rStyle w:val="a8"/>
+                <w:rStyle w:val="Hyperlink"/>
                 <w:noProof/>
               </w:rPr>
               <w:t>Maven</w:t>
             </w:r>
             <w:r>
               <w:rPr>
-                <w:rStyle w:val="a8"/>
+                <w:rStyle w:val="Hyperlink"/>
                 <w:noProof/>
               </w:rPr>
               <w:t>环境安装</w:t>
@@ -2062,7 +2061,7 @@
         </w:p>
         <w:p>
           <w:pPr>
-            <w:pStyle w:val="31"/>
+            <w:pStyle w:val="TOC3"/>
             <w:tabs>
               <w:tab w:val="left" w:pos="1680"/>
               <w:tab w:val="right" w:leader="dot" w:pos="8296"/>
@@ -2075,7 +2074,7 @@
           <w:hyperlink w:anchor="_Toc476153301" w:history="1">
             <w:r>
               <w:rPr>
-                <w:rStyle w:val="a8"/>
+                <w:rStyle w:val="Hyperlink"/>
                 <w:noProof/>
               </w:rPr>
               <w:t>2.3.3</w:t>
@@ -2089,14 +2088,14 @@
             </w:r>
             <w:r>
               <w:rPr>
-                <w:rStyle w:val="a8"/>
-                <w:noProof/>
-              </w:rPr>
-              <w:t>GMQ</w:t>
-            </w:r>
-            <w:r>
-              <w:rPr>
-                <w:rStyle w:val="a8"/>
+                <w:rStyle w:val="Hyperlink"/>
+                <w:noProof/>
+              </w:rPr>
+              <w:t>CloudMQ</w:t>
+            </w:r>
+            <w:r>
+              <w:rPr>
+                <w:rStyle w:val="Hyperlink"/>
                 <w:noProof/>
               </w:rPr>
               <w:t>源码编译</w:t>
@@ -2153,7 +2152,7 @@
         </w:p>
         <w:p>
           <w:pPr>
-            <w:pStyle w:val="21"/>
+            <w:pStyle w:val="TOC2"/>
             <w:tabs>
               <w:tab w:val="left" w:pos="1050"/>
               <w:tab w:val="right" w:leader="dot" w:pos="8296"/>
@@ -2166,7 +2165,7 @@
           <w:hyperlink w:anchor="_Toc476153302" w:history="1">
             <w:r>
               <w:rPr>
-                <w:rStyle w:val="a8"/>
+                <w:rStyle w:val="Hyperlink"/>
                 <w:noProof/>
               </w:rPr>
               <w:t>2.4</w:t>
@@ -2180,7 +2179,7 @@
             </w:r>
             <w:r>
               <w:rPr>
-                <w:rStyle w:val="a8"/>
+                <w:rStyle w:val="Hyperlink"/>
                 <w:noProof/>
               </w:rPr>
               <w:t>集群配置</w:t>
@@ -2237,7 +2236,7 @@
         </w:p>
         <w:p>
           <w:pPr>
-            <w:pStyle w:val="31"/>
+            <w:pStyle w:val="TOC3"/>
             <w:tabs>
               <w:tab w:val="left" w:pos="1680"/>
               <w:tab w:val="right" w:leader="dot" w:pos="8296"/>
@@ -2250,7 +2249,7 @@
           <w:hyperlink w:anchor="_Toc476153303" w:history="1">
             <w:r>
               <w:rPr>
-                <w:rStyle w:val="a8"/>
+                <w:rStyle w:val="Hyperlink"/>
                 <w:noProof/>
               </w:rPr>
               <w:t>2.4.1</w:t>
@@ -2264,13 +2263,33 @@
             </w:r>
             <w:r>
               <w:rPr>
-                <w:rStyle w:val="a8"/>
+                <w:rStyle w:val="Hyperlink"/>
                 <w:rFonts w:ascii="微软雅黑" w:hAnsi="微软雅黑" w:cs="宋体"/>
                 <w:noProof/>
                 <w:kern w:val="0"/>
                 <w:shd w:val="clear" w:color="auto" w:fill="FFFFFF"/>
               </w:rPr>
-              <w:t>配置GMQ的namesrv地址和环境变量</w:t>
+              <w:t>配置</w:t>
+            </w:r>
+            <w:r>
+              <w:rPr>
+                <w:rStyle w:val="Hyperlink"/>
+                <w:rFonts w:ascii="微软雅黑" w:hAnsi="微软雅黑" w:cs="宋体"/>
+                <w:noProof/>
+                <w:kern w:val="0"/>
+                <w:shd w:val="clear" w:color="auto" w:fill="FFFFFF"/>
+              </w:rPr>
+              <w:t>CloudMQ</w:t>
+            </w:r>
+            <w:r>
+              <w:rPr>
+                <w:rStyle w:val="Hyperlink"/>
+                <w:rFonts w:ascii="微软雅黑" w:hAnsi="微软雅黑" w:cs="宋体"/>
+                <w:noProof/>
+                <w:kern w:val="0"/>
+                <w:shd w:val="clear" w:color="auto" w:fill="FFFFFF"/>
+              </w:rPr>
+              <w:t>的namesrv地址和环境变量</w:t>
             </w:r>
             <w:r>
               <w:rPr>
@@ -2324,7 +2343,7 @@
         </w:p>
         <w:p>
           <w:pPr>
-            <w:pStyle w:val="31"/>
+            <w:pStyle w:val="TOC3"/>
             <w:tabs>
               <w:tab w:val="left" w:pos="1680"/>
               <w:tab w:val="right" w:leader="dot" w:pos="8296"/>
@@ -2337,7 +2356,7 @@
           <w:hyperlink w:anchor="_Toc476153304" w:history="1">
             <w:r>
               <w:rPr>
-                <w:rStyle w:val="a8"/>
+                <w:rStyle w:val="Hyperlink"/>
                 <w:noProof/>
               </w:rPr>
               <w:t>2.4.2</w:t>
@@ -2351,14 +2370,14 @@
             </w:r>
             <w:r>
               <w:rPr>
-                <w:rStyle w:val="a8"/>
+                <w:rStyle w:val="Hyperlink"/>
                 <w:noProof/>
               </w:rPr>
               <w:t>broker</w:t>
             </w:r>
             <w:r>
               <w:rPr>
-                <w:rStyle w:val="a8"/>
+                <w:rStyle w:val="Hyperlink"/>
                 <w:noProof/>
               </w:rPr>
               <w:t>配置文件名称</w:t>
@@ -2415,7 +2434,7 @@
         </w:p>
         <w:p>
           <w:pPr>
-            <w:pStyle w:val="31"/>
+            <w:pStyle w:val="TOC3"/>
             <w:tabs>
               <w:tab w:val="left" w:pos="1680"/>
               <w:tab w:val="right" w:leader="dot" w:pos="8296"/>
@@ -2428,7 +2447,7 @@
           <w:hyperlink w:anchor="_Toc476153305" w:history="1">
             <w:r>
               <w:rPr>
-                <w:rStyle w:val="a8"/>
+                <w:rStyle w:val="Hyperlink"/>
                 <w:noProof/>
               </w:rPr>
               <w:t>2.4.3</w:t>
@@ -2442,21 +2461,21 @@
             </w:r>
             <w:r>
               <w:rPr>
-                <w:rStyle w:val="a8"/>
+                <w:rStyle w:val="Hyperlink"/>
                 <w:noProof/>
               </w:rPr>
               <w:t>配置</w:t>
             </w:r>
             <w:r>
               <w:rPr>
-                <w:rStyle w:val="a8"/>
-                <w:noProof/>
-              </w:rPr>
-              <w:t>GMQ</w:t>
-            </w:r>
-            <w:r>
-              <w:rPr>
-                <w:rStyle w:val="a8"/>
+                <w:rStyle w:val="Hyperlink"/>
+                <w:noProof/>
+              </w:rPr>
+              <w:t>CloudMQ</w:t>
+            </w:r>
+            <w:r>
+              <w:rPr>
+                <w:rStyle w:val="Hyperlink"/>
                 <w:noProof/>
               </w:rPr>
               <w:t>集群启动命令的别名</w:t>
@@ -2513,7 +2532,7 @@
         </w:p>
         <w:p>
           <w:pPr>
-            <w:pStyle w:val="31"/>
+            <w:pStyle w:val="TOC3"/>
             <w:tabs>
               <w:tab w:val="left" w:pos="1680"/>
               <w:tab w:val="right" w:leader="dot" w:pos="8296"/>
@@ -2526,7 +2545,7 @@
           <w:hyperlink w:anchor="_Toc476153306" w:history="1">
             <w:r>
               <w:rPr>
-                <w:rStyle w:val="a8"/>
+                <w:rStyle w:val="Hyperlink"/>
                 <w:noProof/>
               </w:rPr>
               <w:t>2.4.4</w:t>
@@ -2540,35 +2559,35 @@
             </w:r>
             <w:r>
               <w:rPr>
-                <w:rStyle w:val="a8"/>
+                <w:rStyle w:val="Hyperlink"/>
                 <w:noProof/>
               </w:rPr>
               <w:t>配置</w:t>
             </w:r>
             <w:r>
               <w:rPr>
-                <w:rStyle w:val="a8"/>
-                <w:noProof/>
-              </w:rPr>
-              <w:t>GMQ</w:t>
-            </w:r>
-            <w:r>
-              <w:rPr>
-                <w:rStyle w:val="a8"/>
+                <w:rStyle w:val="Hyperlink"/>
+                <w:noProof/>
+              </w:rPr>
+              <w:t>CloudMQ</w:t>
+            </w:r>
+            <w:r>
+              <w:rPr>
+                <w:rStyle w:val="Hyperlink"/>
                 <w:noProof/>
               </w:rPr>
               <w:t>机器的</w:t>
             </w:r>
             <w:r>
               <w:rPr>
-                <w:rStyle w:val="a8"/>
+                <w:rStyle w:val="Hyperlink"/>
                 <w:noProof/>
               </w:rPr>
               <w:t>broker</w:t>
             </w:r>
             <w:r>
               <w:rPr>
-                <w:rStyle w:val="a8"/>
+                <w:rStyle w:val="Hyperlink"/>
                 <w:noProof/>
               </w:rPr>
               <w:t>参数</w:t>
@@ -2625,7 +2644,7 @@
         </w:p>
         <w:p>
           <w:pPr>
-            <w:pStyle w:val="21"/>
+            <w:pStyle w:val="TOC2"/>
             <w:tabs>
               <w:tab w:val="left" w:pos="1050"/>
               <w:tab w:val="right" w:leader="dot" w:pos="8296"/>
@@ -2638,7 +2657,7 @@
           <w:hyperlink w:anchor="_Toc476153307" w:history="1">
             <w:r>
               <w:rPr>
-                <w:rStyle w:val="a8"/>
+                <w:rStyle w:val="Hyperlink"/>
                 <w:noProof/>
               </w:rPr>
               <w:t>2.5</w:t>
@@ -2652,7 +2671,7 @@
             </w:r>
             <w:r>
               <w:rPr>
-                <w:rStyle w:val="a8"/>
+                <w:rStyle w:val="Hyperlink"/>
                 <w:noProof/>
               </w:rPr>
               <w:t>集群启动</w:t>
@@ -2709,7 +2728,7 @@
         </w:p>
         <w:p>
           <w:pPr>
-            <w:pStyle w:val="31"/>
+            <w:pStyle w:val="TOC3"/>
             <w:tabs>
               <w:tab w:val="left" w:pos="1680"/>
               <w:tab w:val="right" w:leader="dot" w:pos="8296"/>
@@ -2722,7 +2741,7 @@
           <w:hyperlink w:anchor="_Toc476153308" w:history="1">
             <w:r>
               <w:rPr>
-                <w:rStyle w:val="a8"/>
+                <w:rStyle w:val="Hyperlink"/>
                 <w:noProof/>
               </w:rPr>
               <w:t>2.5.1</w:t>
@@ -2736,14 +2755,14 @@
             </w:r>
             <w:r>
               <w:rPr>
-                <w:rStyle w:val="a8"/>
+                <w:rStyle w:val="Hyperlink"/>
                 <w:noProof/>
               </w:rPr>
               <w:t>启动集群</w:t>
             </w:r>
             <w:r>
               <w:rPr>
-                <w:rStyle w:val="a8"/>
+                <w:rStyle w:val="Hyperlink"/>
                 <w:noProof/>
               </w:rPr>
               <w:t>Name Server</w:t>
@@ -2800,7 +2819,7 @@
         </w:p>
         <w:p>
           <w:pPr>
-            <w:pStyle w:val="31"/>
+            <w:pStyle w:val="TOC3"/>
             <w:tabs>
               <w:tab w:val="left" w:pos="1680"/>
               <w:tab w:val="right" w:leader="dot" w:pos="8296"/>
@@ -2813,7 +2832,7 @@
           <w:hyperlink w:anchor="_Toc476153309" w:history="1">
             <w:r>
               <w:rPr>
-                <w:rStyle w:val="a8"/>
+                <w:rStyle w:val="Hyperlink"/>
                 <w:noProof/>
               </w:rPr>
               <w:t>2.5.2</w:t>
@@ -2827,14 +2846,14 @@
             </w:r>
             <w:r>
               <w:rPr>
-                <w:rStyle w:val="a8"/>
+                <w:rStyle w:val="Hyperlink"/>
                 <w:noProof/>
               </w:rPr>
               <w:t>启动集群</w:t>
             </w:r>
             <w:r>
               <w:rPr>
-                <w:rStyle w:val="a8"/>
+                <w:rStyle w:val="Hyperlink"/>
                 <w:noProof/>
               </w:rPr>
               <w:t>Broker</w:t>
@@ -2891,7 +2910,7 @@
         </w:p>
         <w:p>
           <w:pPr>
-            <w:pStyle w:val="21"/>
+            <w:pStyle w:val="TOC2"/>
             <w:tabs>
               <w:tab w:val="left" w:pos="1050"/>
               <w:tab w:val="right" w:leader="dot" w:pos="8296"/>
@@ -2904,7 +2923,7 @@
           <w:hyperlink w:anchor="_Toc476153310" w:history="1">
             <w:r>
               <w:rPr>
-                <w:rStyle w:val="a8"/>
+                <w:rStyle w:val="Hyperlink"/>
                 <w:noProof/>
               </w:rPr>
               <w:t>2.6</w:t>
@@ -2918,14 +2937,21 @@
             </w:r>
             <w:r>
               <w:rPr>
-                <w:rStyle w:val="a8"/>
-                <w:noProof/>
-              </w:rPr>
-              <w:t>GMQ WEB</w:t>
-            </w:r>
-            <w:r>
-              <w:rPr>
-                <w:rStyle w:val="a8"/>
+                <w:rStyle w:val="Hyperlink"/>
+                <w:noProof/>
+              </w:rPr>
+              <w:t>CloudMQ</w:t>
+            </w:r>
+            <w:r>
+              <w:rPr>
+                <w:rStyle w:val="Hyperlink"/>
+                <w:noProof/>
+              </w:rPr>
+              <w:t xml:space="preserve"> WEB</w:t>
+            </w:r>
+            <w:r>
+              <w:rPr>
+                <w:rStyle w:val="Hyperlink"/>
                 <w:noProof/>
               </w:rPr>
               <w:t>控制台</w:t>
@@ -2982,7 +3008,7 @@
         </w:p>
         <w:p>
           <w:pPr>
-            <w:pStyle w:val="31"/>
+            <w:pStyle w:val="TOC3"/>
             <w:tabs>
               <w:tab w:val="left" w:pos="1680"/>
               <w:tab w:val="right" w:leader="dot" w:pos="8296"/>
@@ -2995,7 +3021,7 @@
           <w:hyperlink w:anchor="_Toc476153311" w:history="1">
             <w:r>
               <w:rPr>
-                <w:rStyle w:val="a8"/>
+                <w:rStyle w:val="Hyperlink"/>
                 <w:noProof/>
               </w:rPr>
               <w:t>2.6.1</w:t>
@@ -3009,14 +3035,14 @@
             </w:r>
             <w:r>
               <w:rPr>
-                <w:rStyle w:val="a8"/>
+                <w:rStyle w:val="Hyperlink"/>
                 <w:noProof/>
               </w:rPr>
               <w:t>安装</w:t>
             </w:r>
             <w:r>
               <w:rPr>
-                <w:rStyle w:val="a8"/>
+                <w:rStyle w:val="Hyperlink"/>
                 <w:noProof/>
               </w:rPr>
               <w:t>tomcat</w:t>
@@ -3073,7 +3099,7 @@
         </w:p>
         <w:p>
           <w:pPr>
-            <w:pStyle w:val="31"/>
+            <w:pStyle w:val="TOC3"/>
             <w:tabs>
               <w:tab w:val="left" w:pos="1680"/>
               <w:tab w:val="right" w:leader="dot" w:pos="8296"/>
@@ -3086,7 +3112,7 @@
           <w:hyperlink w:anchor="_Toc476153312" w:history="1">
             <w:r>
               <w:rPr>
-                <w:rStyle w:val="a8"/>
+                <w:rStyle w:val="Hyperlink"/>
                 <w:noProof/>
               </w:rPr>
               <w:t>2.6.2</w:t>
@@ -3100,14 +3126,14 @@
             </w:r>
             <w:r>
               <w:rPr>
-                <w:rStyle w:val="a8"/>
+                <w:rStyle w:val="Hyperlink"/>
                 <w:noProof/>
               </w:rPr>
               <w:t>安装</w:t>
             </w:r>
             <w:r>
               <w:rPr>
-                <w:rStyle w:val="a8"/>
+                <w:rStyle w:val="Hyperlink"/>
                 <w:noProof/>
               </w:rPr>
               <w:t>gmq-web</w:t>
@@ -3161,12 +3187,10 @@
               <w:fldChar w:fldCharType="end"/>
             </w:r>
           </w:hyperlink>
-          <w:bookmarkStart w:id="0" w:name="_GoBack"/>
-          <w:bookmarkEnd w:id="0"/>
         </w:p>
         <w:p>
           <w:pPr>
-            <w:pStyle w:val="31"/>
+            <w:pStyle w:val="TOC3"/>
             <w:tabs>
               <w:tab w:val="left" w:pos="1680"/>
               <w:tab w:val="right" w:leader="dot" w:pos="8296"/>
@@ -3179,7 +3203,7 @@
           <w:hyperlink w:anchor="_Toc476153313" w:history="1">
             <w:r>
               <w:rPr>
-                <w:rStyle w:val="a8"/>
+                <w:rStyle w:val="Hyperlink"/>
                 <w:noProof/>
               </w:rPr>
               <w:t>2.6.3</w:t>
@@ -3193,14 +3217,14 @@
             </w:r>
             <w:r>
               <w:rPr>
-                <w:rStyle w:val="a8"/>
+                <w:rStyle w:val="Hyperlink"/>
                 <w:noProof/>
               </w:rPr>
               <w:t>启动</w:t>
             </w:r>
             <w:r>
               <w:rPr>
-                <w:rStyle w:val="a8"/>
+                <w:rStyle w:val="Hyperlink"/>
                 <w:noProof/>
               </w:rPr>
               <w:t>tomcat</w:t>
@@ -3257,7 +3281,7 @@
         </w:p>
         <w:p>
           <w:pPr>
-            <w:pStyle w:val="31"/>
+            <w:pStyle w:val="TOC3"/>
             <w:tabs>
               <w:tab w:val="left" w:pos="1680"/>
               <w:tab w:val="right" w:leader="dot" w:pos="8296"/>
@@ -3270,7 +3294,7 @@
           <w:hyperlink w:anchor="_Toc476153314" w:history="1">
             <w:r>
               <w:rPr>
-                <w:rStyle w:val="a8"/>
+                <w:rStyle w:val="Hyperlink"/>
                 <w:noProof/>
               </w:rPr>
               <w:t>2.6.4</w:t>
@@ -3284,7 +3308,7 @@
             </w:r>
             <w:r>
               <w:rPr>
-                <w:rStyle w:val="a8"/>
+                <w:rStyle w:val="Hyperlink"/>
                 <w:noProof/>
               </w:rPr>
               <w:t>访问控制台</w:t>
@@ -3366,9 +3390,9 @@
     </w:p>
     <w:p>
       <w:pPr>
-        <w:pStyle w:val="1"/>
-      </w:pPr>
-      <w:bookmarkStart w:id="1" w:name="_Toc476153292"/>
+        <w:pStyle w:val="Heading1"/>
+      </w:pPr>
+      <w:bookmarkStart w:id="0" w:name="_Toc476153292"/>
       <w:r>
         <w:rPr>
           <w:rFonts w:hint="eastAsia"/>
@@ -3376,7 +3400,7 @@
         <w:lastRenderedPageBreak/>
         <w:t>基础环境</w:t>
       </w:r>
-      <w:bookmarkEnd w:id="1"/>
+      <w:bookmarkEnd w:id="0"/>
     </w:p>
     <w:p>
       <w:r>
@@ -3394,7 +3418,7 @@
     </w:p>
     <w:tbl>
       <w:tblPr>
-        <w:tblStyle w:val="a7"/>
+        <w:tblStyle w:val="TableGrid"/>
         <w:tblW w:w="0" w:type="auto"/>
         <w:tblLook w:val="04A0" w:firstRow="1" w:lastRow="0" w:firstColumn="1" w:lastColumn="0" w:noHBand="0" w:noVBand="1"/>
       </w:tblPr>
@@ -3564,9 +3588,9 @@
     <w:p/>
     <w:p>
       <w:pPr>
-        <w:pStyle w:val="1"/>
-      </w:pPr>
-      <w:bookmarkStart w:id="2" w:name="_Toc476153293"/>
+        <w:pStyle w:val="Heading1"/>
+      </w:pPr>
+      <w:bookmarkStart w:id="1" w:name="_Toc476153293"/>
       <w:r>
         <w:rPr>
           <w:rFonts w:hint="eastAsia"/>
@@ -3588,24 +3612,24 @@
         </w:rPr>
         <w:t>集群</w:t>
       </w:r>
+      <w:bookmarkEnd w:id="1"/>
+    </w:p>
+    <w:p>
+      <w:pPr>
+        <w:pStyle w:val="Heading2"/>
+      </w:pPr>
+      <w:bookmarkStart w:id="2" w:name="_Toc476153294"/>
+      <w:r>
+        <w:rPr>
+          <w:rFonts w:hint="eastAsia"/>
+        </w:rPr>
+        <w:t>规划节点</w:t>
+      </w:r>
       <w:bookmarkEnd w:id="2"/>
-    </w:p>
-    <w:p>
-      <w:pPr>
-        <w:pStyle w:val="2"/>
-      </w:pPr>
-      <w:bookmarkStart w:id="3" w:name="_Toc476153294"/>
-      <w:r>
-        <w:rPr>
-          <w:rFonts w:hint="eastAsia"/>
-        </w:rPr>
-        <w:t>规划节点</w:t>
-      </w:r>
-      <w:bookmarkEnd w:id="3"/>
     </w:p>
     <w:tbl>
       <w:tblPr>
-        <w:tblStyle w:val="a7"/>
+        <w:tblStyle w:val="TableGrid"/>
         <w:tblW w:w="0" w:type="auto"/>
         <w:tblLook w:val="04A0" w:firstRow="1" w:lastRow="0" w:firstColumn="1" w:lastColumn="0" w:noHBand="0" w:noVBand="1"/>
       </w:tblPr>
@@ -3818,12 +3842,32 @@
               <w:widowControl/>
               <w:jc w:val="left"/>
               <w:rPr>
+                <w:rFonts w:ascii="Microsoft YaHei UI" w:eastAsia="Microsoft YaHei UI" w:hAnsi="Microsoft YaHei UI" w:cs="宋体"/>
+                <w:kern w:val="0"/>
+                <w:sz w:val="18"/>
+                <w:szCs w:val="18"/>
+              </w:rPr>
+            </w:pPr>
+            <w:r>
+              <w:rPr>
                 <w:rFonts w:ascii="Microsoft YaHei UI" w:eastAsia="Microsoft YaHei UI" w:hAnsi="Microsoft YaHei UI" w:cs="宋体" w:hint="eastAsia"/>
                 <w:kern w:val="0"/>
                 <w:sz w:val="18"/>
                 <w:szCs w:val="18"/>
               </w:rPr>
-            </w:pPr>
+              <w:t xml:space="preserve"> </w:t>
+            </w:r>
+            <w:proofErr w:type="spellStart"/>
+            <w:r>
+              <w:rPr>
+                <w:rFonts w:ascii="Microsoft YaHei UI" w:eastAsia="Microsoft YaHei UI" w:hAnsi="Microsoft YaHei UI" w:cs="宋体"/>
+                <w:kern w:val="0"/>
+                <w:sz w:val="18"/>
+                <w:szCs w:val="18"/>
+              </w:rPr>
+              <w:t>CloudMQ</w:t>
+            </w:r>
+            <w:proofErr w:type="spellEnd"/>
             <w:r>
               <w:rPr>
                 <w:rFonts w:ascii="Microsoft YaHei UI" w:eastAsia="Microsoft YaHei UI" w:hAnsi="Microsoft YaHei UI" w:cs="宋体" w:hint="eastAsia"/>
@@ -3831,7 +3875,7 @@
                 <w:sz w:val="18"/>
                 <w:szCs w:val="18"/>
               </w:rPr>
-              <w:t xml:space="preserve"> GMQ节点A</w:t>
+              <w:t>节点A</w:t>
             </w:r>
             <w:r>
               <w:rPr>
@@ -3951,12 +3995,32 @@
               <w:widowControl/>
               <w:jc w:val="left"/>
               <w:rPr>
+                <w:rFonts w:ascii="Microsoft YaHei UI" w:eastAsia="Microsoft YaHei UI" w:hAnsi="Microsoft YaHei UI" w:cs="宋体"/>
+                <w:kern w:val="0"/>
+                <w:sz w:val="18"/>
+                <w:szCs w:val="18"/>
+              </w:rPr>
+            </w:pPr>
+            <w:r>
+              <w:rPr>
                 <w:rFonts w:ascii="Microsoft YaHei UI" w:eastAsia="Microsoft YaHei UI" w:hAnsi="Microsoft YaHei UI" w:cs="宋体" w:hint="eastAsia"/>
                 <w:kern w:val="0"/>
                 <w:sz w:val="18"/>
                 <w:szCs w:val="18"/>
               </w:rPr>
-            </w:pPr>
+              <w:t xml:space="preserve"> </w:t>
+            </w:r>
+            <w:proofErr w:type="spellStart"/>
+            <w:r>
+              <w:rPr>
+                <w:rFonts w:ascii="Microsoft YaHei UI" w:eastAsia="Microsoft YaHei UI" w:hAnsi="Microsoft YaHei UI" w:cs="宋体"/>
+                <w:kern w:val="0"/>
+                <w:sz w:val="18"/>
+                <w:szCs w:val="18"/>
+              </w:rPr>
+              <w:t>CloudMQ</w:t>
+            </w:r>
+            <w:proofErr w:type="spellEnd"/>
             <w:r>
               <w:rPr>
                 <w:rFonts w:ascii="Microsoft YaHei UI" w:eastAsia="Microsoft YaHei UI" w:hAnsi="Microsoft YaHei UI" w:cs="宋体" w:hint="eastAsia"/>
@@ -3964,7 +4028,7 @@
                 <w:sz w:val="18"/>
                 <w:szCs w:val="18"/>
               </w:rPr>
-              <w:t xml:space="preserve"> GMQ节点A</w:t>
+              <w:t>节点A</w:t>
             </w:r>
             <w:r>
               <w:rPr>
@@ -3973,25 +4037,7 @@
                 <w:sz w:val="18"/>
                 <w:szCs w:val="18"/>
               </w:rPr>
-              <w:t xml:space="preserve"> </w:t>
-            </w:r>
-            <w:r>
-              <w:rPr>
-                <w:rFonts w:ascii="Microsoft YaHei UI" w:eastAsia="Microsoft YaHei UI" w:hAnsi="Microsoft YaHei UI" w:cs="宋体"/>
-                <w:kern w:val="0"/>
-                <w:sz w:val="18"/>
-                <w:szCs w:val="18"/>
-              </w:rPr>
-              <w:t>Salve</w:t>
-            </w:r>
-            <w:r>
-              <w:rPr>
-                <w:rFonts w:ascii="Microsoft YaHei UI" w:eastAsia="Microsoft YaHei UI" w:hAnsi="Microsoft YaHei UI" w:cs="宋体"/>
-                <w:kern w:val="0"/>
-                <w:sz w:val="18"/>
-                <w:szCs w:val="18"/>
-              </w:rPr>
-              <w:t xml:space="preserve"> </w:t>
+              <w:t xml:space="preserve"> Salve </w:t>
             </w:r>
             <w:r>
               <w:rPr>
@@ -4084,12 +4130,32 @@
               <w:widowControl/>
               <w:jc w:val="left"/>
               <w:rPr>
+                <w:rFonts w:ascii="Microsoft YaHei UI" w:eastAsia="Microsoft YaHei UI" w:hAnsi="Microsoft YaHei UI" w:cs="宋体"/>
+                <w:kern w:val="0"/>
+                <w:sz w:val="18"/>
+                <w:szCs w:val="18"/>
+              </w:rPr>
+            </w:pPr>
+            <w:r>
+              <w:rPr>
                 <w:rFonts w:ascii="Microsoft YaHei UI" w:eastAsia="Microsoft YaHei UI" w:hAnsi="Microsoft YaHei UI" w:cs="宋体" w:hint="eastAsia"/>
                 <w:kern w:val="0"/>
                 <w:sz w:val="18"/>
                 <w:szCs w:val="18"/>
               </w:rPr>
-            </w:pPr>
+              <w:t xml:space="preserve"> </w:t>
+            </w:r>
+            <w:proofErr w:type="spellStart"/>
+            <w:r>
+              <w:rPr>
+                <w:rFonts w:ascii="Microsoft YaHei UI" w:eastAsia="Microsoft YaHei UI" w:hAnsi="Microsoft YaHei UI" w:cs="宋体"/>
+                <w:kern w:val="0"/>
+                <w:sz w:val="18"/>
+                <w:szCs w:val="18"/>
+              </w:rPr>
+              <w:t>CloudMQ</w:t>
+            </w:r>
+            <w:proofErr w:type="spellEnd"/>
             <w:r>
               <w:rPr>
                 <w:rFonts w:ascii="Microsoft YaHei UI" w:eastAsia="Microsoft YaHei UI" w:hAnsi="Microsoft YaHei UI" w:cs="宋体" w:hint="eastAsia"/>
@@ -4097,16 +4163,7 @@
                 <w:sz w:val="18"/>
                 <w:szCs w:val="18"/>
               </w:rPr>
-              <w:t xml:space="preserve"> GMQ节点</w:t>
-            </w:r>
-            <w:r>
-              <w:rPr>
-                <w:rFonts w:ascii="Microsoft YaHei UI" w:eastAsia="Microsoft YaHei UI" w:hAnsi="Microsoft YaHei UI" w:cs="宋体" w:hint="eastAsia"/>
-                <w:kern w:val="0"/>
-                <w:sz w:val="18"/>
-                <w:szCs w:val="18"/>
-              </w:rPr>
-              <w:t>B</w:t>
+              <w:t>节点B</w:t>
             </w:r>
             <w:r>
               <w:rPr>
@@ -4226,12 +4283,32 @@
               <w:widowControl/>
               <w:jc w:val="left"/>
               <w:rPr>
+                <w:rFonts w:ascii="Microsoft YaHei UI" w:eastAsia="Microsoft YaHei UI" w:hAnsi="Microsoft YaHei UI" w:cs="宋体"/>
+                <w:kern w:val="0"/>
+                <w:sz w:val="18"/>
+                <w:szCs w:val="18"/>
+              </w:rPr>
+            </w:pPr>
+            <w:r>
+              <w:rPr>
                 <w:rFonts w:ascii="Microsoft YaHei UI" w:eastAsia="Microsoft YaHei UI" w:hAnsi="Microsoft YaHei UI" w:cs="宋体" w:hint="eastAsia"/>
                 <w:kern w:val="0"/>
                 <w:sz w:val="18"/>
                 <w:szCs w:val="18"/>
               </w:rPr>
-            </w:pPr>
+              <w:t xml:space="preserve"> </w:t>
+            </w:r>
+            <w:proofErr w:type="spellStart"/>
+            <w:r>
+              <w:rPr>
+                <w:rFonts w:ascii="Microsoft YaHei UI" w:eastAsia="Microsoft YaHei UI" w:hAnsi="Microsoft YaHei UI" w:cs="宋体"/>
+                <w:kern w:val="0"/>
+                <w:sz w:val="18"/>
+                <w:szCs w:val="18"/>
+              </w:rPr>
+              <w:t>CloudMQ</w:t>
+            </w:r>
+            <w:proofErr w:type="spellEnd"/>
             <w:r>
               <w:rPr>
                 <w:rFonts w:ascii="Microsoft YaHei UI" w:eastAsia="Microsoft YaHei UI" w:hAnsi="Microsoft YaHei UI" w:cs="宋体" w:hint="eastAsia"/>
@@ -4239,16 +4316,7 @@
                 <w:sz w:val="18"/>
                 <w:szCs w:val="18"/>
               </w:rPr>
-              <w:t xml:space="preserve"> GMQ节点</w:t>
-            </w:r>
-            <w:r>
-              <w:rPr>
-                <w:rFonts w:ascii="Microsoft YaHei UI" w:eastAsia="Microsoft YaHei UI" w:hAnsi="Microsoft YaHei UI" w:cs="宋体" w:hint="eastAsia"/>
-                <w:kern w:val="0"/>
-                <w:sz w:val="18"/>
-                <w:szCs w:val="18"/>
-              </w:rPr>
-              <w:t>B</w:t>
+              <w:t>节点B</w:t>
             </w:r>
             <w:r>
               <w:rPr>
@@ -4257,25 +4325,7 @@
                 <w:sz w:val="18"/>
                 <w:szCs w:val="18"/>
               </w:rPr>
-              <w:t xml:space="preserve"> </w:t>
-            </w:r>
-            <w:r>
-              <w:rPr>
-                <w:rFonts w:ascii="Microsoft YaHei UI" w:eastAsia="Microsoft YaHei UI" w:hAnsi="Microsoft YaHei UI" w:cs="宋体"/>
-                <w:kern w:val="0"/>
-                <w:sz w:val="18"/>
-                <w:szCs w:val="18"/>
-              </w:rPr>
-              <w:t>Salve</w:t>
-            </w:r>
-            <w:r>
-              <w:rPr>
-                <w:rFonts w:ascii="Microsoft YaHei UI" w:eastAsia="Microsoft YaHei UI" w:hAnsi="Microsoft YaHei UI" w:cs="宋体"/>
-                <w:kern w:val="0"/>
-                <w:sz w:val="18"/>
-                <w:szCs w:val="18"/>
-              </w:rPr>
-              <w:t xml:space="preserve"> </w:t>
+              <w:t xml:space="preserve"> Salve </w:t>
             </w:r>
             <w:r>
               <w:rPr>
@@ -4368,21 +4418,22 @@
               <w:widowControl/>
               <w:jc w:val="left"/>
               <w:rPr>
+                <w:rFonts w:ascii="Microsoft YaHei UI" w:eastAsia="Microsoft YaHei UI" w:hAnsi="Microsoft YaHei UI" w:cs="宋体"/>
+                <w:kern w:val="0"/>
+                <w:sz w:val="18"/>
+                <w:szCs w:val="18"/>
+              </w:rPr>
+            </w:pPr>
+            <w:r>
+              <w:rPr>
                 <w:rFonts w:ascii="Microsoft YaHei UI" w:eastAsia="Microsoft YaHei UI" w:hAnsi="Microsoft YaHei UI" w:cs="宋体" w:hint="eastAsia"/>
                 <w:kern w:val="0"/>
                 <w:sz w:val="18"/>
                 <w:szCs w:val="18"/>
               </w:rPr>
-            </w:pPr>
-            <w:r>
-              <w:rPr>
-                <w:rFonts w:ascii="Microsoft YaHei UI" w:eastAsia="Microsoft YaHei UI" w:hAnsi="Microsoft YaHei UI" w:cs="宋体" w:hint="eastAsia"/>
-                <w:kern w:val="0"/>
-                <w:sz w:val="18"/>
-                <w:szCs w:val="18"/>
-              </w:rPr>
-              <w:t xml:space="preserve"> GMQ</w:t>
-            </w:r>
+              <w:t xml:space="preserve"> </w:t>
+            </w:r>
+            <w:proofErr w:type="spellStart"/>
             <w:r>
               <w:rPr>
                 <w:rFonts w:ascii="Microsoft YaHei UI" w:eastAsia="Microsoft YaHei UI" w:hAnsi="Microsoft YaHei UI" w:cs="宋体"/>
@@ -4390,8 +4441,9 @@
                 <w:sz w:val="18"/>
                 <w:szCs w:val="18"/>
               </w:rPr>
-              <w:t xml:space="preserve"> </w:t>
-            </w:r>
+              <w:t>CloudMQ</w:t>
+            </w:r>
+            <w:proofErr w:type="spellEnd"/>
             <w:r>
               <w:rPr>
                 <w:rFonts w:ascii="Microsoft YaHei UI" w:eastAsia="Microsoft YaHei UI" w:hAnsi="Microsoft YaHei UI" w:cs="宋体"/>
@@ -4399,7 +4451,7 @@
                 <w:sz w:val="18"/>
                 <w:szCs w:val="18"/>
               </w:rPr>
-              <w:t>name server</w:t>
+              <w:t xml:space="preserve"> name server</w:t>
             </w:r>
           </w:p>
         </w:tc>
@@ -4483,21 +4535,32 @@
               <w:widowControl/>
               <w:jc w:val="left"/>
               <w:rPr>
+                <w:rFonts w:ascii="Microsoft YaHei UI" w:eastAsia="Microsoft YaHei UI" w:hAnsi="Microsoft YaHei UI" w:cs="宋体"/>
+                <w:kern w:val="0"/>
+                <w:sz w:val="18"/>
+                <w:szCs w:val="18"/>
+              </w:rPr>
+            </w:pPr>
+            <w:r>
+              <w:rPr>
                 <w:rFonts w:ascii="Microsoft YaHei UI" w:eastAsia="Microsoft YaHei UI" w:hAnsi="Microsoft YaHei UI" w:cs="宋体" w:hint="eastAsia"/>
                 <w:kern w:val="0"/>
                 <w:sz w:val="18"/>
                 <w:szCs w:val="18"/>
               </w:rPr>
-            </w:pPr>
-            <w:r>
-              <w:rPr>
-                <w:rFonts w:ascii="Microsoft YaHei UI" w:eastAsia="Microsoft YaHei UI" w:hAnsi="Microsoft YaHei UI" w:cs="宋体" w:hint="eastAsia"/>
+              <w:t xml:space="preserve"> </w:t>
+            </w:r>
+            <w:proofErr w:type="spellStart"/>
+            <w:r>
+              <w:rPr>
+                <w:rFonts w:ascii="Microsoft YaHei UI" w:eastAsia="Microsoft YaHei UI" w:hAnsi="Microsoft YaHei UI" w:cs="宋体"/>
                 <w:kern w:val="0"/>
                 <w:sz w:val="18"/>
                 <w:szCs w:val="18"/>
               </w:rPr>
-              <w:t xml:space="preserve"> GMQ</w:t>
-            </w:r>
+              <w:t>CloudMQ</w:t>
+            </w:r>
+            <w:proofErr w:type="spellEnd"/>
             <w:r>
               <w:rPr>
                 <w:rFonts w:ascii="Microsoft YaHei UI" w:eastAsia="Microsoft YaHei UI" w:hAnsi="Microsoft YaHei UI" w:cs="宋体"/>
@@ -4590,21 +4653,23 @@
               <w:ind w:firstLineChars="50" w:firstLine="90"/>
               <w:jc w:val="left"/>
               <w:rPr>
-                <w:rFonts w:ascii="Microsoft YaHei UI" w:eastAsia="Microsoft YaHei UI" w:hAnsi="Microsoft YaHei UI" w:cs="宋体" w:hint="eastAsia"/>
+                <w:rFonts w:ascii="Microsoft YaHei UI" w:eastAsia="Microsoft YaHei UI" w:hAnsi="Microsoft YaHei UI" w:cs="宋体"/>
                 <w:kern w:val="0"/>
                 <w:sz w:val="18"/>
                 <w:szCs w:val="18"/>
               </w:rPr>
             </w:pPr>
-            <w:r>
-              <w:rPr>
-                <w:rFonts w:ascii="Microsoft YaHei UI" w:eastAsia="Microsoft YaHei UI" w:hAnsi="Microsoft YaHei UI" w:cs="宋体" w:hint="eastAsia"/>
+            <w:proofErr w:type="spellStart"/>
+            <w:r>
+              <w:rPr>
+                <w:rFonts w:ascii="Microsoft YaHei UI" w:eastAsia="Microsoft YaHei UI" w:hAnsi="Microsoft YaHei UI" w:cs="宋体"/>
                 <w:kern w:val="0"/>
                 <w:sz w:val="18"/>
                 <w:szCs w:val="18"/>
               </w:rPr>
-              <w:t>GMQ</w:t>
-            </w:r>
+              <w:t>CloudMQ</w:t>
+            </w:r>
+            <w:proofErr w:type="spellEnd"/>
             <w:r>
               <w:rPr>
                 <w:rFonts w:ascii="Microsoft YaHei UI" w:eastAsia="Microsoft YaHei UI" w:hAnsi="Microsoft YaHei UI" w:cs="宋体"/>
@@ -4697,21 +4762,23 @@
               <w:ind w:firstLineChars="50" w:firstLine="90"/>
               <w:jc w:val="left"/>
               <w:rPr>
-                <w:rFonts w:ascii="Microsoft YaHei UI" w:eastAsia="Microsoft YaHei UI" w:hAnsi="Microsoft YaHei UI" w:cs="宋体" w:hint="eastAsia"/>
+                <w:rFonts w:ascii="Microsoft YaHei UI" w:eastAsia="Microsoft YaHei UI" w:hAnsi="Microsoft YaHei UI" w:cs="宋体"/>
                 <w:kern w:val="0"/>
                 <w:sz w:val="18"/>
                 <w:szCs w:val="18"/>
               </w:rPr>
             </w:pPr>
-            <w:r>
-              <w:rPr>
-                <w:rFonts w:ascii="Microsoft YaHei UI" w:eastAsia="Microsoft YaHei UI" w:hAnsi="Microsoft YaHei UI" w:cs="宋体" w:hint="eastAsia"/>
+            <w:proofErr w:type="spellStart"/>
+            <w:r>
+              <w:rPr>
+                <w:rFonts w:ascii="Microsoft YaHei UI" w:eastAsia="Microsoft YaHei UI" w:hAnsi="Microsoft YaHei UI" w:cs="宋体"/>
                 <w:kern w:val="0"/>
                 <w:sz w:val="18"/>
                 <w:szCs w:val="18"/>
               </w:rPr>
-              <w:t>GMQ</w:t>
-            </w:r>
+              <w:t>CloudMQ</w:t>
+            </w:r>
+            <w:proofErr w:type="spellEnd"/>
             <w:r>
               <w:rPr>
                 <w:rFonts w:ascii="Microsoft YaHei UI" w:eastAsia="Microsoft YaHei UI" w:hAnsi="Microsoft YaHei UI" w:cs="宋体"/>
@@ -4728,32 +4795,30 @@
     <w:p/>
     <w:p>
       <w:pPr>
-        <w:pStyle w:val="2"/>
-      </w:pPr>
-      <w:bookmarkStart w:id="4" w:name="_Toc476153295"/>
-      <w:r>
-        <w:rPr>
-          <w:rFonts w:hint="eastAsia"/>
-        </w:rPr>
+        <w:pStyle w:val="Heading2"/>
+      </w:pPr>
+      <w:bookmarkStart w:id="3" w:name="_Toc476153295"/>
+      <w:r>
+        <w:rPr>
+          <w:rFonts w:hint="eastAsia"/>
+        </w:rPr>
+        <w:lastRenderedPageBreak/>
         <w:t>环境准备</w:t>
       </w:r>
+      <w:bookmarkEnd w:id="3"/>
+    </w:p>
+    <w:p>
+      <w:pPr>
+        <w:pStyle w:val="Heading3"/>
+      </w:pPr>
+      <w:bookmarkStart w:id="4" w:name="_Toc476153296"/>
+      <w:r>
+        <w:rPr>
+          <w:rFonts w:ascii="Microsoft YaHei UI" w:eastAsia="Microsoft YaHei UI" w:hAnsi="Microsoft YaHei UI" w:hint="eastAsia"/>
+        </w:rPr>
+        <w:t>更新国内yum源</w:t>
+      </w:r>
       <w:bookmarkEnd w:id="4"/>
-    </w:p>
-    <w:p>
-      <w:pPr>
-        <w:pStyle w:val="3"/>
-        <w:rPr>
-          <w:rFonts w:hint="eastAsia"/>
-        </w:rPr>
-      </w:pPr>
-      <w:bookmarkStart w:id="5" w:name="_Toc476153296"/>
-      <w:r>
-        <w:rPr>
-          <w:rFonts w:ascii="Microsoft YaHei UI" w:eastAsia="Microsoft YaHei UI" w:hAnsi="Microsoft YaHei UI" w:hint="eastAsia"/>
-        </w:rPr>
-        <w:t>更新国内yum源</w:t>
-      </w:r>
-      <w:bookmarkEnd w:id="5"/>
     </w:p>
     <w:p>
       <w:pPr>
@@ -4790,7 +4855,6 @@
         <w:rPr>
           <w:szCs w:val="21"/>
         </w:rPr>
-        <w:lastRenderedPageBreak/>
         <w:t>#  mv /etc/yum.repos.d/CentOS-Base.repo /etc/yum.repos.d/CentOS-Base.repo.backup</w:t>
       </w:r>
     </w:p>
@@ -4817,7 +4881,7 @@
       <w:hyperlink r:id="rId9" w:history="1">
         <w:r>
           <w:rPr>
-            <w:rStyle w:val="a8"/>
+            <w:rStyle w:val="Hyperlink"/>
             <w:szCs w:val="21"/>
           </w:rPr>
           <w:t>http://mirrors.aliyun.com/repo/Centos-7.repo</w:t>
@@ -4855,58 +4919,386 @@
     </w:p>
     <w:p>
       <w:pPr>
-        <w:pStyle w:val="3"/>
-        <w:rPr>
-          <w:rFonts w:hint="eastAsia"/>
-        </w:rPr>
-      </w:pPr>
-      <w:bookmarkStart w:id="6" w:name="_Toc476153297"/>
+        <w:pStyle w:val="Heading3"/>
+      </w:pPr>
+      <w:bookmarkStart w:id="5" w:name="_Toc476153297"/>
       <w:r>
         <w:rPr>
           <w:rFonts w:hint="eastAsia"/>
         </w:rPr>
         <w:t>调整时区、同步时间戳</w:t>
       </w:r>
+      <w:bookmarkEnd w:id="5"/>
+    </w:p>
+    <w:p>
+      <w:r>
+        <w:rPr>
+          <w:rFonts w:hint="eastAsia"/>
+        </w:rPr>
+        <w:t>时间戳</w:t>
+      </w:r>
+    </w:p>
+    <w:p>
+      <w:r>
+        <w:rPr>
+          <w:rFonts w:hint="eastAsia"/>
+        </w:rPr>
+        <w:t xml:space="preserve">#  yum install -y </w:t>
+      </w:r>
+      <w:proofErr w:type="spellStart"/>
+      <w:r>
+        <w:rPr>
+          <w:rFonts w:hint="eastAsia"/>
+        </w:rPr>
+        <w:t>ntpdate</w:t>
+      </w:r>
+      <w:proofErr w:type="spellEnd"/>
+      <w:r>
+        <w:rPr>
+          <w:rFonts w:hint="eastAsia"/>
+        </w:rPr>
+        <w:t xml:space="preserve">        ##</w:t>
+      </w:r>
+      <w:r>
+        <w:rPr>
+          <w:rFonts w:hint="eastAsia"/>
+        </w:rPr>
+        <w:t>安装</w:t>
+      </w:r>
+      <w:proofErr w:type="spellStart"/>
+      <w:r>
+        <w:rPr>
+          <w:rFonts w:hint="eastAsia"/>
+        </w:rPr>
+        <w:t>ntpdate</w:t>
+      </w:r>
+      <w:proofErr w:type="spellEnd"/>
+      <w:r>
+        <w:rPr>
+          <w:rFonts w:hint="eastAsia"/>
+        </w:rPr>
+        <w:t xml:space="preserve">     </w:t>
+      </w:r>
+    </w:p>
+    <w:p>
+      <w:r>
+        <w:rPr>
+          <w:rFonts w:hint="eastAsia"/>
+        </w:rPr>
+        <w:t xml:space="preserve">#  </w:t>
+      </w:r>
+      <w:proofErr w:type="spellStart"/>
+      <w:r>
+        <w:rPr>
+          <w:rFonts w:hint="eastAsia"/>
+        </w:rPr>
+        <w:t>ntpdate</w:t>
+      </w:r>
+      <w:proofErr w:type="spellEnd"/>
+      <w:r>
+        <w:rPr>
+          <w:rFonts w:hint="eastAsia"/>
+        </w:rPr>
+        <w:t xml:space="preserve"> cn.pool.ntp.org    ##</w:t>
+      </w:r>
+      <w:r>
+        <w:rPr>
+          <w:rFonts w:hint="eastAsia"/>
+        </w:rPr>
+        <w:t>同步时区</w:t>
+      </w:r>
+    </w:p>
+    <w:p/>
+    <w:p>
+      <w:r>
+        <w:rPr>
+          <w:rFonts w:hint="eastAsia"/>
+        </w:rPr>
+        <w:t>时区</w:t>
+      </w:r>
+    </w:p>
+    <w:p>
+      <w:r>
+        <w:rPr>
+          <w:rFonts w:hint="eastAsia"/>
+        </w:rPr>
+        <w:t xml:space="preserve">#  </w:t>
+      </w:r>
+      <w:proofErr w:type="spellStart"/>
+      <w:r>
+        <w:rPr>
+          <w:rFonts w:hint="eastAsia"/>
+        </w:rPr>
+        <w:t>timedatectl</w:t>
+      </w:r>
+      <w:proofErr w:type="spellEnd"/>
+      <w:r>
+        <w:rPr>
+          <w:rFonts w:hint="eastAsia"/>
+        </w:rPr>
+        <w:t xml:space="preserve"> list-</w:t>
+      </w:r>
+      <w:proofErr w:type="spellStart"/>
+      <w:r>
+        <w:rPr>
+          <w:rFonts w:hint="eastAsia"/>
+        </w:rPr>
+        <w:t>timezones</w:t>
+      </w:r>
+      <w:proofErr w:type="spellEnd"/>
+      <w:r>
+        <w:rPr>
+          <w:rFonts w:hint="eastAsia"/>
+        </w:rPr>
+        <w:t xml:space="preserve"> # </w:t>
+      </w:r>
+      <w:r>
+        <w:rPr>
+          <w:rFonts w:hint="eastAsia"/>
+        </w:rPr>
+        <w:t>列出所有时区</w:t>
+      </w:r>
+    </w:p>
+    <w:p>
+      <w:r>
+        <w:rPr>
+          <w:rFonts w:hint="eastAsia"/>
+        </w:rPr>
+        <w:t xml:space="preserve">#  </w:t>
+      </w:r>
+      <w:proofErr w:type="spellStart"/>
+      <w:r>
+        <w:rPr>
+          <w:rFonts w:hint="eastAsia"/>
+        </w:rPr>
+        <w:t>cp</w:t>
+      </w:r>
+      <w:proofErr w:type="spellEnd"/>
+      <w:r>
+        <w:rPr>
+          <w:rFonts w:hint="eastAsia"/>
+        </w:rPr>
+        <w:t xml:space="preserve">  -f  /</w:t>
+      </w:r>
+      <w:proofErr w:type="spellStart"/>
+      <w:r>
+        <w:rPr>
+          <w:rFonts w:hint="eastAsia"/>
+        </w:rPr>
+        <w:t>usr</w:t>
+      </w:r>
+      <w:proofErr w:type="spellEnd"/>
+      <w:r>
+        <w:rPr>
+          <w:rFonts w:hint="eastAsia"/>
+        </w:rPr>
+        <w:t>/share/</w:t>
+      </w:r>
+      <w:proofErr w:type="spellStart"/>
+      <w:r>
+        <w:rPr>
+          <w:rFonts w:hint="eastAsia"/>
+        </w:rPr>
+        <w:t>zoneinfo</w:t>
+      </w:r>
+      <w:proofErr w:type="spellEnd"/>
+      <w:r>
+        <w:rPr>
+          <w:rFonts w:hint="eastAsia"/>
+        </w:rPr>
+        <w:t>/Asia/Shanghai  /</w:t>
+      </w:r>
+      <w:proofErr w:type="spellStart"/>
+      <w:r>
+        <w:rPr>
+          <w:rFonts w:hint="eastAsia"/>
+        </w:rPr>
+        <w:t>etc</w:t>
+      </w:r>
+      <w:proofErr w:type="spellEnd"/>
+      <w:r>
+        <w:rPr>
+          <w:rFonts w:hint="eastAsia"/>
+        </w:rPr>
+        <w:t>/</w:t>
+      </w:r>
+      <w:proofErr w:type="spellStart"/>
+      <w:r>
+        <w:rPr>
+          <w:rFonts w:hint="eastAsia"/>
+        </w:rPr>
+        <w:t>localtime</w:t>
+      </w:r>
+      <w:proofErr w:type="spellEnd"/>
+      <w:r>
+        <w:rPr>
+          <w:rFonts w:hint="eastAsia"/>
+        </w:rPr>
+        <w:t xml:space="preserve">  #</w:t>
+      </w:r>
+      <w:r>
+        <w:rPr>
+          <w:rFonts w:hint="eastAsia"/>
+        </w:rPr>
+        <w:t>更新为亚洲上海时区</w:t>
+      </w:r>
+    </w:p>
+    <w:p>
+      <w:r>
+        <w:t xml:space="preserve">#  </w:t>
+      </w:r>
+      <w:proofErr w:type="spellStart"/>
+      <w:r>
+        <w:t>timedatectl</w:t>
+      </w:r>
+      <w:proofErr w:type="spellEnd"/>
+      <w:r>
+        <w:t xml:space="preserve"> set-</w:t>
+      </w:r>
+      <w:proofErr w:type="spellStart"/>
+      <w:r>
+        <w:t>timezone</w:t>
+      </w:r>
+      <w:proofErr w:type="spellEnd"/>
+      <w:r>
+        <w:t xml:space="preserve"> Asia/Shanghai</w:t>
+      </w:r>
+    </w:p>
+    <w:p/>
+    <w:p>
+      <w:pPr>
+        <w:pStyle w:val="Heading2"/>
+      </w:pPr>
+      <w:bookmarkStart w:id="6" w:name="_Toc476153298"/>
+      <w:r>
+        <w:rPr>
+          <w:rFonts w:hint="eastAsia"/>
+        </w:rPr>
+        <w:t>部署准备</w:t>
+      </w:r>
       <w:bookmarkEnd w:id="6"/>
     </w:p>
     <w:p>
       <w:pPr>
-        <w:rPr>
-          <w:rFonts w:hint="eastAsia"/>
-        </w:rPr>
-      </w:pPr>
-      <w:r>
-        <w:rPr>
-          <w:rFonts w:hint="eastAsia"/>
-        </w:rPr>
-        <w:t>时间戳</w:t>
-      </w:r>
-    </w:p>
-    <w:p>
-      <w:pPr>
-        <w:rPr>
-          <w:rFonts w:hint="eastAsia"/>
-        </w:rPr>
-      </w:pPr>
-      <w:r>
-        <w:rPr>
-          <w:rFonts w:hint="eastAsia"/>
-        </w:rPr>
-        <w:t xml:space="preserve">#  yum install -y </w:t>
+        <w:pStyle w:val="Heading3"/>
+      </w:pPr>
+      <w:bookmarkStart w:id="7" w:name="_Toc476153299"/>
+      <w:bookmarkStart w:id="8" w:name="_环境变量"/>
+      <w:bookmarkEnd w:id="8"/>
+      <w:r>
+        <w:rPr>
+          <w:rFonts w:hint="eastAsia"/>
+        </w:rPr>
+        <w:t>环境</w:t>
+      </w:r>
+      <w:r>
+        <w:t>变量</w:t>
+      </w:r>
+      <w:bookmarkEnd w:id="7"/>
+    </w:p>
+    <w:p>
+      <w:r>
+        <w:t>将</w:t>
+      </w:r>
+      <w:r>
+        <w:rPr>
+          <w:rFonts w:hint="eastAsia"/>
+        </w:rPr>
+        <w:t>环境</w:t>
+      </w:r>
+      <w:r>
+        <w:t>变量写入到</w:t>
+      </w:r>
+      <w:r>
+        <w:t xml:space="preserve"> </w:t>
+      </w:r>
+      <w:r>
+        <w:rPr>
+          <w:rFonts w:hint="eastAsia"/>
+        </w:rPr>
+        <w:t>~/.</w:t>
       </w:r>
       <w:proofErr w:type="spellStart"/>
       <w:r>
         <w:rPr>
           <w:rFonts w:hint="eastAsia"/>
         </w:rPr>
-        <w:t>ntpdate</w:t>
+        <w:t>bashrc</w:t>
       </w:r>
       <w:proofErr w:type="spellEnd"/>
       <w:r>
-        <w:rPr>
-          <w:rFonts w:hint="eastAsia"/>
-        </w:rPr>
-        <w:t xml:space="preserve">        ##</w:t>
+        <w:t>，</w:t>
+      </w:r>
+      <w:r>
+        <w:rPr>
+          <w:rFonts w:hint="eastAsia"/>
+        </w:rPr>
+        <w:t>内容</w:t>
+      </w:r>
+      <w:r>
+        <w:t>如下（包括</w:t>
+      </w:r>
+      <w:r>
+        <w:t xml:space="preserve"> </w:t>
+      </w:r>
+      <w:r>
+        <w:rPr>
+          <w:rFonts w:hint="eastAsia"/>
+        </w:rPr>
+        <w:t>Java</w:t>
+      </w:r>
+      <w:r>
+        <w:t xml:space="preserve"> </w:t>
+      </w:r>
+      <w:proofErr w:type="spellStart"/>
+      <w:r>
+        <w:rPr>
+          <w:rFonts w:hint="eastAsia"/>
+        </w:rPr>
+        <w:t>Mavan</w:t>
+      </w:r>
+      <w:proofErr w:type="spellEnd"/>
+      <w:r>
+        <w:t xml:space="preserve"> </w:t>
+      </w:r>
+      <w:proofErr w:type="spellStart"/>
+      <w:r>
+        <w:t>CloudMQ</w:t>
+      </w:r>
+      <w:proofErr w:type="spellEnd"/>
+      <w:r>
+        <w:t>）：</w:t>
+      </w:r>
+    </w:p>
+    <w:p/>
+    <w:p>
+      <w:pPr>
+        <w:pStyle w:val="Heading3"/>
+      </w:pPr>
+      <w:r>
+        <w:rPr>
+          <w:rFonts w:hint="eastAsia"/>
+        </w:rPr>
+        <w:lastRenderedPageBreak/>
+        <w:t>JAVA</w:t>
+      </w:r>
+      <w:r>
+        <w:rPr>
+          <w:rFonts w:hint="eastAsia"/>
+        </w:rPr>
+        <w:t>环境安装</w:t>
+      </w:r>
+    </w:p>
+    <w:p/>
+    <w:p>
+      <w:r>
+        <w:rPr>
+          <w:rFonts w:hint="eastAsia"/>
+        </w:rPr>
+        <w:t>下载</w:t>
+      </w:r>
+      <w:r>
+        <w:t>jdk1.7.0_79.tar.gz</w:t>
       </w:r>
       <w:r>
         <w:rPr>
@@ -4914,612 +5306,294 @@
         </w:rPr>
         <w:t>安装</w:t>
       </w:r>
+      <w:r>
+        <w:t>包</w:t>
+      </w:r>
+      <w:r>
+        <w:rPr>
+          <w:rFonts w:hint="eastAsia"/>
+        </w:rPr>
+        <w:t>，</w:t>
+      </w:r>
+      <w:r>
+        <w:t>将包解压到</w:t>
+      </w:r>
+      <w:r>
+        <w:t>$HOME</w:t>
+      </w:r>
+      <w:r>
+        <w:t>/java/jdk1.7.0_79</w:t>
+      </w:r>
+    </w:p>
+    <w:p>
+      <w:r>
+        <w:rPr>
+          <w:rFonts w:hint="eastAsia"/>
+        </w:rPr>
+        <w:t>设置环境</w:t>
+      </w:r>
+      <w:r>
+        <w:t>变量：</w:t>
+      </w:r>
+      <w:r>
+        <w:t>参考</w:t>
+      </w:r>
+      <w:r>
+        <w:fldChar w:fldCharType="begin"/>
+      </w:r>
+      <w:r>
+        <w:instrText xml:space="preserve"> HYPERLINK  \l "</w:instrText>
+      </w:r>
+      <w:r>
+        <w:rPr>
+          <w:rFonts w:hint="eastAsia"/>
+        </w:rPr>
+        <w:instrText>_</w:instrText>
+      </w:r>
+      <w:r>
+        <w:rPr>
+          <w:rFonts w:hint="eastAsia"/>
+        </w:rPr>
+        <w:instrText>环境变量</w:instrText>
+      </w:r>
+      <w:r>
+        <w:instrText xml:space="preserve">" </w:instrText>
+      </w:r>
+      <w:r>
+        <w:fldChar w:fldCharType="separate"/>
+      </w:r>
+      <w:r>
+        <w:rPr>
+          <w:rStyle w:val="Hyperlink"/>
+        </w:rPr>
+        <w:t>环境变量</w:t>
+      </w:r>
+      <w:r>
+        <w:fldChar w:fldCharType="end"/>
+      </w:r>
+      <w:r>
+        <w:t>配置</w:t>
+      </w:r>
+    </w:p>
+    <w:p>
+      <w:pPr>
+        <w:pStyle w:val="Heading3"/>
+      </w:pPr>
+      <w:bookmarkStart w:id="9" w:name="_Toc476153300"/>
+      <w:r>
+        <w:t>Maven</w:t>
+      </w:r>
+      <w:r>
+        <w:rPr>
+          <w:rFonts w:hint="eastAsia"/>
+        </w:rPr>
+        <w:t>环境</w:t>
+      </w:r>
+      <w:r>
+        <w:t>安装</w:t>
+      </w:r>
+      <w:bookmarkEnd w:id="9"/>
+    </w:p>
+    <w:p>
+      <w:r>
+        <w:rPr>
+          <w:rFonts w:hint="eastAsia"/>
+        </w:rPr>
+        <w:t>下载</w:t>
+      </w:r>
+      <w:r>
+        <w:rPr>
+          <w:rFonts w:hint="eastAsia"/>
+        </w:rPr>
+        <w:t>maven3.0.5</w:t>
+      </w:r>
+    </w:p>
+    <w:p>
+      <w:r>
+        <w:t>(</w:t>
+      </w:r>
       <w:proofErr w:type="spellStart"/>
       <w:r>
-        <w:rPr>
-          <w:rFonts w:hint="eastAsia"/>
-        </w:rPr>
-        <w:t>ntpdate</w:t>
+        <w:t>wget</w:t>
       </w:r>
       <w:proofErr w:type="spellEnd"/>
       <w:r>
-        <w:rPr>
-          <w:rFonts w:hint="eastAsia"/>
-        </w:rPr>
-        <w:t xml:space="preserve">     </w:t>
-      </w:r>
-    </w:p>
-    <w:p>
-      <w:pPr>
-        <w:rPr>
-          <w:rFonts w:hint="eastAsia"/>
-        </w:rPr>
-      </w:pPr>
-      <w:r>
-        <w:rPr>
-          <w:rFonts w:hint="eastAsia"/>
-        </w:rPr>
+        <w:t xml:space="preserve"> ftp://mirror.reverse.net/pub/apache/maven/maven-3/3.0.5/binaries/apache-maven-3.0.5-bin.tar.gz</w:t>
+      </w:r>
+      <w:r>
+        <w:t>)</w:t>
+      </w:r>
+    </w:p>
+    <w:p>
+      <w:pPr>
+        <w:rPr>
+          <w:rFonts w:hint="eastAsia"/>
+        </w:rPr>
+      </w:pPr>
+      <w:r>
+        <w:rPr>
+          <w:rFonts w:hint="eastAsia"/>
+        </w:rPr>
+        <w:t>设置环境</w:t>
+      </w:r>
+      <w:r>
+        <w:t>变量：参考</w:t>
+      </w:r>
+      <w:r>
+        <w:fldChar w:fldCharType="begin"/>
+      </w:r>
+      <w:r>
+        <w:instrText xml:space="preserve"> HYPERLINK  \l "</w:instrText>
+      </w:r>
+      <w:r>
+        <w:rPr>
+          <w:rFonts w:hint="eastAsia"/>
+        </w:rPr>
+        <w:instrText>_</w:instrText>
+      </w:r>
+      <w:r>
+        <w:rPr>
+          <w:rFonts w:hint="eastAsia"/>
+        </w:rPr>
+        <w:instrText>环境变量</w:instrText>
+      </w:r>
+      <w:r>
+        <w:instrText xml:space="preserve">" </w:instrText>
+      </w:r>
+      <w:r>
+        <w:fldChar w:fldCharType="separate"/>
+      </w:r>
+      <w:r>
+        <w:rPr>
+          <w:rStyle w:val="Hyperlink"/>
+        </w:rPr>
+        <w:t>环境变量</w:t>
+      </w:r>
+      <w:r>
+        <w:fldChar w:fldCharType="end"/>
+      </w:r>
+      <w:r>
+        <w:t>配置</w:t>
+      </w:r>
+    </w:p>
+    <w:p/>
+    <w:p>
+      <w:pPr>
+        <w:pStyle w:val="Heading3"/>
+      </w:pPr>
+      <w:bookmarkStart w:id="10" w:name="_Toc476153301"/>
+      <w:proofErr w:type="spellStart"/>
+      <w:r>
+        <w:t>CloudMQ</w:t>
+      </w:r>
+      <w:proofErr w:type="spellEnd"/>
+      <w:r>
+        <w:rPr>
+          <w:rFonts w:hint="eastAsia"/>
+        </w:rPr>
+        <w:t>源码</w:t>
+      </w:r>
+      <w:r>
+        <w:t>编译</w:t>
+      </w:r>
+      <w:bookmarkEnd w:id="10"/>
+    </w:p>
+    <w:p>
+      <w:r>
+        <w:rPr>
+          <w:rFonts w:hint="eastAsia"/>
+        </w:rPr>
+        <w:t>下载</w:t>
+      </w:r>
+      <w:r>
+        <w:t>源码</w:t>
+      </w:r>
+      <w:proofErr w:type="spellStart"/>
+      <w:r>
+        <w:t>CloudMQ</w:t>
+      </w:r>
+      <w:proofErr w:type="spellEnd"/>
+      <w:r>
+        <w:t>,</w:t>
+      </w:r>
+      <w:r>
+        <w:rPr>
+          <w:rFonts w:hint="eastAsia"/>
+        </w:rPr>
+        <w:t>执行</w:t>
+      </w:r>
+      <w:r>
+        <w:t>安装命令</w:t>
+      </w:r>
+    </w:p>
+    <w:p>
+      <w:r>
         <w:t xml:space="preserve">#  </w:t>
       </w:r>
       <w:proofErr w:type="spellStart"/>
       <w:r>
-        <w:rPr>
-          <w:rFonts w:hint="eastAsia"/>
-        </w:rPr>
-        <w:t>ntpdate</w:t>
+        <w:t>mkdir</w:t>
       </w:r>
       <w:proofErr w:type="spellEnd"/>
       <w:r>
-        <w:rPr>
-          <w:rFonts w:hint="eastAsia"/>
-        </w:rPr>
-        <w:t xml:space="preserve"> cn.pool.ntp.org    ##</w:t>
-      </w:r>
-      <w:r>
-        <w:rPr>
-          <w:rFonts w:hint="eastAsia"/>
-        </w:rPr>
-        <w:t>同步时区</w:t>
-      </w:r>
-    </w:p>
-    <w:p/>
-    <w:p>
-      <w:pPr>
-        <w:rPr>
-          <w:rFonts w:hint="eastAsia"/>
-        </w:rPr>
-      </w:pPr>
-      <w:r>
-        <w:rPr>
-          <w:rFonts w:hint="eastAsia"/>
-        </w:rPr>
-        <w:t>时区</w:t>
-      </w:r>
-    </w:p>
-    <w:p>
-      <w:pPr>
-        <w:rPr>
-          <w:rFonts w:hint="eastAsia"/>
-        </w:rPr>
-      </w:pPr>
-      <w:r>
-        <w:rPr>
-          <w:rFonts w:hint="eastAsia"/>
-        </w:rPr>
+        <w:t xml:space="preserve"> $HOME</w:t>
+      </w:r>
+      <w:r>
+        <w:t>/</w:t>
+      </w:r>
+      <w:proofErr w:type="spellStart"/>
+      <w:r>
+        <w:t>cloudmq</w:t>
+      </w:r>
+      <w:proofErr w:type="spellEnd"/>
+      <w:r>
+        <w:t xml:space="preserve"> &amp;&amp; </w:t>
+      </w:r>
+      <w:r>
+        <w:t>cd $HOME/</w:t>
+      </w:r>
+      <w:proofErr w:type="spellStart"/>
+      <w:r>
+        <w:t>cloudmq</w:t>
+      </w:r>
+      <w:proofErr w:type="spellEnd"/>
+    </w:p>
+    <w:p>
+      <w:r>
         <w:t xml:space="preserve">#  </w:t>
       </w:r>
       <w:proofErr w:type="spellStart"/>
       <w:r>
-        <w:rPr>
-          <w:rFonts w:hint="eastAsia"/>
-        </w:rPr>
-        <w:t>timedatectl</w:t>
+        <w:t>mkdir</w:t>
       </w:r>
       <w:proofErr w:type="spellEnd"/>
       <w:r>
-        <w:rPr>
-          <w:rFonts w:hint="eastAsia"/>
-        </w:rPr>
-        <w:t xml:space="preserve"> list-</w:t>
+        <w:t xml:space="preserve"> source </w:t>
+      </w:r>
+      <w:r>
+        <w:t>&amp;&amp; cd</w:t>
+      </w:r>
+      <w:r>
+        <w:t xml:space="preserve"> source</w:t>
+      </w:r>
+      <w:r>
+        <w:t xml:space="preserve"> </w:t>
+      </w:r>
+    </w:p>
+    <w:p>
+      <w:r>
+        <w:t xml:space="preserve">#  </w:t>
       </w:r>
       <w:proofErr w:type="spellStart"/>
       <w:r>
-        <w:rPr>
-          <w:rFonts w:hint="eastAsia"/>
-        </w:rPr>
-        <w:t>timezones</w:t>
+        <w:t>git</w:t>
       </w:r>
       <w:proofErr w:type="spellEnd"/>
       <w:r>
-        <w:rPr>
-          <w:rFonts w:hint="eastAsia"/>
-        </w:rPr>
-        <w:t xml:space="preserve"> # </w:t>
-      </w:r>
-      <w:r>
-        <w:rPr>
-          <w:rFonts w:hint="eastAsia"/>
-        </w:rPr>
-        <w:t>列出所有时区</w:t>
-      </w:r>
-    </w:p>
-    <w:p>
-      <w:pPr>
-        <w:rPr>
-          <w:rFonts w:hint="eastAsia"/>
-        </w:rPr>
-      </w:pPr>
-      <w:r>
-        <w:rPr>
-          <w:rFonts w:hint="eastAsia"/>
-        </w:rPr>
-        <w:t xml:space="preserve">#  </w:t>
-      </w:r>
-      <w:proofErr w:type="spellStart"/>
-      <w:r>
-        <w:rPr>
-          <w:rFonts w:hint="eastAsia"/>
-        </w:rPr>
-        <w:t>cp</w:t>
-      </w:r>
-      <w:proofErr w:type="spellEnd"/>
-      <w:r>
-        <w:rPr>
-          <w:rFonts w:hint="eastAsia"/>
-        </w:rPr>
-        <w:t xml:space="preserve">  -f  /</w:t>
-      </w:r>
-      <w:proofErr w:type="spellStart"/>
-      <w:r>
-        <w:rPr>
-          <w:rFonts w:hint="eastAsia"/>
-        </w:rPr>
-        <w:t>usr</w:t>
-      </w:r>
-      <w:proofErr w:type="spellEnd"/>
-      <w:r>
-        <w:rPr>
-          <w:rFonts w:hint="eastAsia"/>
-        </w:rPr>
-        <w:t>/share/</w:t>
-      </w:r>
-      <w:proofErr w:type="spellStart"/>
-      <w:r>
-        <w:rPr>
-          <w:rFonts w:hint="eastAsia"/>
-        </w:rPr>
-        <w:t>zoneinfo</w:t>
-      </w:r>
-      <w:proofErr w:type="spellEnd"/>
-      <w:r>
-        <w:rPr>
-          <w:rFonts w:hint="eastAsia"/>
-        </w:rPr>
-        <w:t>/Asia/Shanghai  /</w:t>
-      </w:r>
-      <w:proofErr w:type="spellStart"/>
-      <w:r>
-        <w:rPr>
-          <w:rFonts w:hint="eastAsia"/>
-        </w:rPr>
-        <w:t>etc</w:t>
-      </w:r>
-      <w:proofErr w:type="spellEnd"/>
-      <w:r>
-        <w:rPr>
-          <w:rFonts w:hint="eastAsia"/>
-        </w:rPr>
-        <w:t>/</w:t>
-      </w:r>
-      <w:proofErr w:type="spellStart"/>
-      <w:r>
-        <w:rPr>
-          <w:rFonts w:hint="eastAsia"/>
-        </w:rPr>
-        <w:t>localtime</w:t>
-      </w:r>
-      <w:proofErr w:type="spellEnd"/>
-      <w:r>
-        <w:rPr>
-          <w:rFonts w:hint="eastAsia"/>
-        </w:rPr>
-        <w:t xml:space="preserve">  #</w:t>
-      </w:r>
-      <w:r>
-        <w:rPr>
-          <w:rFonts w:hint="eastAsia"/>
-        </w:rPr>
-        <w:t>更新为亚洲上海时区</w:t>
-      </w:r>
-    </w:p>
-    <w:p>
-      <w:r>
-        <w:t xml:space="preserve">#  </w:t>
-      </w:r>
-      <w:proofErr w:type="spellStart"/>
-      <w:r>
-        <w:t>timedatectl</w:t>
-      </w:r>
-      <w:proofErr w:type="spellEnd"/>
-      <w:r>
-        <w:t xml:space="preserve"> set-</w:t>
-      </w:r>
-      <w:proofErr w:type="spellStart"/>
-      <w:r>
-        <w:t>timezone</w:t>
-      </w:r>
-      <w:proofErr w:type="spellEnd"/>
-      <w:r>
-        <w:t xml:space="preserve"> Asia/Shanghai</w:t>
-      </w:r>
-    </w:p>
-    <w:p>
-      <w:pPr>
-        <w:rPr>
-          <w:rFonts w:hint="eastAsia"/>
-        </w:rPr>
-      </w:pPr>
-    </w:p>
-    <w:p>
-      <w:pPr>
-        <w:pStyle w:val="2"/>
-      </w:pPr>
-      <w:bookmarkStart w:id="7" w:name="_Toc476153298"/>
-      <w:r>
-        <w:rPr>
-          <w:rFonts w:hint="eastAsia"/>
-        </w:rPr>
-        <w:t>部署准备</w:t>
-      </w:r>
-      <w:bookmarkEnd w:id="7"/>
-    </w:p>
-    <w:p>
-      <w:pPr>
-        <w:pStyle w:val="3"/>
-        <w:rPr>
-          <w:rFonts w:hint="eastAsia"/>
-        </w:rPr>
-      </w:pPr>
-      <w:bookmarkStart w:id="8" w:name="_Toc476153299"/>
-      <w:r>
-        <w:rPr>
-          <w:rFonts w:hint="eastAsia"/>
-        </w:rPr>
-        <w:t>JAVA</w:t>
-      </w:r>
-      <w:r>
-        <w:rPr>
-          <w:rFonts w:hint="eastAsia"/>
-        </w:rPr>
-        <w:t>环境安装</w:t>
-      </w:r>
-      <w:bookmarkEnd w:id="8"/>
-    </w:p>
-    <w:p>
-      <w:r>
-        <w:rPr>
-          <w:rFonts w:hint="eastAsia"/>
-        </w:rPr>
-        <w:t>下载</w:t>
-      </w:r>
-      <w:r>
-        <w:t>jdk1.7.0_79.tar.gz</w:t>
-      </w:r>
-      <w:r>
-        <w:rPr>
-          <w:rFonts w:hint="eastAsia"/>
-        </w:rPr>
-        <w:t>安装</w:t>
-      </w:r>
-      <w:r>
-        <w:t>包</w:t>
-      </w:r>
-      <w:r>
-        <w:rPr>
-          <w:rFonts w:hint="eastAsia"/>
-        </w:rPr>
-        <w:t>，</w:t>
-      </w:r>
-      <w:r>
-        <w:t>将包解压到</w:t>
-      </w:r>
-      <w:r>
-        <w:t>/</w:t>
-      </w:r>
-      <w:proofErr w:type="spellStart"/>
-      <w:r>
-        <w:t>usr</w:t>
-      </w:r>
-      <w:proofErr w:type="spellEnd"/>
-      <w:r>
-        <w:t>/java/jdk1.7.0_79</w:t>
-      </w:r>
-    </w:p>
-    <w:p>
-      <w:pPr>
-        <w:rPr>
-          <w:rFonts w:hint="eastAsia"/>
-        </w:rPr>
-      </w:pPr>
-      <w:r>
-        <w:rPr>
-          <w:rFonts w:hint="eastAsia"/>
-        </w:rPr>
-        <w:t>设置环境</w:t>
-      </w:r>
-      <w:r>
-        <w:t>变量：</w:t>
-      </w:r>
-      <w:r>
-        <w:rPr>
-          <w:rFonts w:hint="eastAsia"/>
-        </w:rPr>
-        <w:t>vim~/.</w:t>
-      </w:r>
-      <w:proofErr w:type="spellStart"/>
-      <w:r>
-        <w:rPr>
-          <w:rFonts w:hint="eastAsia"/>
-        </w:rPr>
-        <w:t>bashrc</w:t>
-      </w:r>
-      <w:proofErr w:type="spellEnd"/>
-      <w:r>
-        <w:rPr>
-          <w:rFonts w:hint="eastAsia"/>
-        </w:rPr>
-        <w:t>加入</w:t>
-      </w:r>
-      <w:r>
-        <w:t>：</w:t>
-      </w:r>
-    </w:p>
-    <w:p>
-      <w:r>
-        <w:t>JAVA_HOME=/</w:t>
-      </w:r>
-      <w:proofErr w:type="spellStart"/>
-      <w:r>
-        <w:t>usr</w:t>
-      </w:r>
-      <w:proofErr w:type="spellEnd"/>
-      <w:r>
-        <w:t>/java/jdk1.7.0_79</w:t>
-      </w:r>
-    </w:p>
-    <w:p>
-      <w:r>
-        <w:t>JRE_HOME=/</w:t>
-      </w:r>
-      <w:proofErr w:type="spellStart"/>
-      <w:r>
-        <w:t>usr</w:t>
-      </w:r>
-      <w:proofErr w:type="spellEnd"/>
-      <w:r>
-        <w:t>/java/jdk1.7.0_79/</w:t>
-      </w:r>
-      <w:proofErr w:type="spellStart"/>
-      <w:r>
-        <w:t>jre</w:t>
-      </w:r>
-      <w:proofErr w:type="spellEnd"/>
-    </w:p>
-    <w:p>
-      <w:pPr>
-        <w:rPr>
-          <w:rFonts w:hint="eastAsia"/>
-        </w:rPr>
-      </w:pPr>
-      <w:r>
-        <w:rPr>
-          <w:rFonts w:hint="eastAsia"/>
-        </w:rPr>
-        <w:t xml:space="preserve">PATH=.:$JAVA_HOME/bin:$JRE_HOME/bin:$ROCKETMQ_PATH:$M2_HOME/bin:$PATH  # </w:t>
-      </w:r>
-      <w:r>
-        <w:rPr>
-          <w:rFonts w:hint="eastAsia"/>
-        </w:rPr>
-        <w:lastRenderedPageBreak/>
-        <w:t>此处将</w:t>
-      </w:r>
-      <w:r>
-        <w:rPr>
-          <w:rFonts w:hint="eastAsia"/>
-        </w:rPr>
-        <w:t>ROCKETMQ_PATH</w:t>
-      </w:r>
-    </w:p>
-    <w:p>
-      <w:r>
-        <w:t>CLASSPATH=.:$CLASSPATH:$JAVA_HOME/lib/dt.jar:$JAVA_HOME/lib/tools.jar:$JRE_HOME/lib:$ROCKETMQ_PATH</w:t>
-      </w:r>
-    </w:p>
-    <w:p>
-      <w:pPr>
-        <w:rPr>
-          <w:rFonts w:hint="eastAsia"/>
-        </w:rPr>
-      </w:pPr>
-      <w:r>
-        <w:t>export JAVA_HOME JRE_HOME PATH CLASSPATH</w:t>
-      </w:r>
-    </w:p>
-    <w:p>
-      <w:pPr>
-        <w:pStyle w:val="3"/>
-        <w:rPr>
-          <w:rFonts w:hint="eastAsia"/>
-        </w:rPr>
-      </w:pPr>
-      <w:bookmarkStart w:id="9" w:name="_Toc476153300"/>
-      <w:r>
-        <w:t>Maven</w:t>
-      </w:r>
-      <w:r>
-        <w:rPr>
-          <w:rFonts w:hint="eastAsia"/>
-        </w:rPr>
-        <w:t>环境</w:t>
-      </w:r>
-      <w:r>
-        <w:t>安装</w:t>
-      </w:r>
-      <w:bookmarkEnd w:id="9"/>
-    </w:p>
-    <w:p>
-      <w:r>
-        <w:rPr>
-          <w:rFonts w:hint="eastAsia"/>
-        </w:rPr>
-        <w:t>下载</w:t>
-      </w:r>
-      <w:r>
-        <w:rPr>
-          <w:rFonts w:hint="eastAsia"/>
-        </w:rPr>
-        <w:t>maven3.0.5</w:t>
-      </w:r>
-    </w:p>
-    <w:p>
-      <w:pPr>
-        <w:rPr>
-          <w:rFonts w:hint="eastAsia"/>
-        </w:rPr>
-      </w:pPr>
-      <w:r>
-        <w:t>(</w:t>
-      </w:r>
-      <w:proofErr w:type="spellStart"/>
-      <w:r>
-        <w:t>wget</w:t>
-      </w:r>
-      <w:proofErr w:type="spellEnd"/>
-      <w:r>
-        <w:t xml:space="preserve"> ftp://mirror.reverse.net/pub/apache/maven/maven-3/3.0.5/binaries/apache-maven-3.0.5-bin.tar.gz</w:t>
-      </w:r>
-      <w:r>
-        <w:t>)</w:t>
-      </w:r>
-    </w:p>
-    <w:p>
-      <w:pPr>
-        <w:rPr>
-          <w:rFonts w:hint="eastAsia"/>
-        </w:rPr>
-      </w:pPr>
-      <w:r>
-        <w:rPr>
-          <w:rFonts w:hint="eastAsia"/>
-        </w:rPr>
-        <w:t>设置环境</w:t>
-      </w:r>
-      <w:r>
-        <w:t>变量：</w:t>
-      </w:r>
-      <w:r>
-        <w:rPr>
-          <w:rFonts w:hint="eastAsia"/>
-        </w:rPr>
-        <w:t>vim~/.</w:t>
-      </w:r>
-      <w:proofErr w:type="spellStart"/>
-      <w:r>
-        <w:rPr>
-          <w:rFonts w:hint="eastAsia"/>
-        </w:rPr>
-        <w:t>bashrc</w:t>
-      </w:r>
-      <w:proofErr w:type="spellEnd"/>
-      <w:r>
-        <w:rPr>
-          <w:rFonts w:hint="eastAsia"/>
-        </w:rPr>
-        <w:t>加入</w:t>
-      </w:r>
-      <w:r>
-        <w:t>：</w:t>
-      </w:r>
-    </w:p>
-    <w:p>
-      <w:r>
-        <w:t>M2_HOME=/</w:t>
-      </w:r>
-      <w:proofErr w:type="spellStart"/>
-      <w:r>
-        <w:t>usr</w:t>
-      </w:r>
-      <w:proofErr w:type="spellEnd"/>
-      <w:r>
-        <w:t>/local/apache-maven</w:t>
-      </w:r>
-    </w:p>
-    <w:p>
-      <w:pPr>
-        <w:rPr>
-          <w:rFonts w:hint="eastAsia"/>
-        </w:rPr>
-      </w:pPr>
-      <w:r>
-        <w:rPr>
-          <w:rFonts w:hint="eastAsia"/>
-        </w:rPr>
-        <w:t xml:space="preserve">PATH=.:$JAVA_HOME/bin:$JRE_HOME/bin:$ROCKETMQ_PATH:$M2_HOME/bin:$PATH  # </w:t>
-      </w:r>
-    </w:p>
-    <w:p>
-      <w:pPr>
-        <w:rPr>
-          <w:rFonts w:hint="eastAsia"/>
-        </w:rPr>
-      </w:pPr>
-      <w:r>
-        <w:t>export JAVA_HOME JRE_HOME PATH CLASSPATH</w:t>
-      </w:r>
-    </w:p>
-    <w:p>
-      <w:pPr>
-        <w:pStyle w:val="3"/>
-        <w:rPr>
-          <w:rFonts w:hint="eastAsia"/>
-        </w:rPr>
-      </w:pPr>
-      <w:bookmarkStart w:id="10" w:name="_Toc476153301"/>
-      <w:r>
-        <w:rPr>
-          <w:rFonts w:hint="eastAsia"/>
-        </w:rPr>
-        <w:t>GMQ</w:t>
-      </w:r>
-      <w:r>
-        <w:rPr>
-          <w:rFonts w:hint="eastAsia"/>
-        </w:rPr>
-        <w:t>源码</w:t>
-      </w:r>
-      <w:r>
-        <w:t>编译</w:t>
-      </w:r>
-      <w:bookmarkEnd w:id="10"/>
-    </w:p>
-    <w:p>
-      <w:pPr>
-        <w:rPr>
-          <w:rFonts w:hint="eastAsia"/>
-        </w:rPr>
-      </w:pPr>
-      <w:r>
-        <w:rPr>
-          <w:rFonts w:hint="eastAsia"/>
-        </w:rPr>
-        <w:t>下载</w:t>
-      </w:r>
-      <w:r>
-        <w:t>源码</w:t>
-      </w:r>
-      <w:r>
-        <w:rPr>
-          <w:rFonts w:hint="eastAsia"/>
-        </w:rPr>
-        <w:t>GMQ</w:t>
-      </w:r>
-      <w:r>
-        <w:t>,</w:t>
-      </w:r>
-      <w:r>
-        <w:rPr>
-          <w:rFonts w:hint="eastAsia"/>
-        </w:rPr>
-        <w:t>执行</w:t>
-      </w:r>
-      <w:r>
-        <w:t>安装命令</w:t>
-      </w:r>
-    </w:p>
-    <w:p>
-      <w:r>
-        <w:t>#  cd /home/GMQ</w:t>
+        <w:t xml:space="preserve"> clone </w:t>
+      </w:r>
+      <w:r>
+        <w:t>https://git.oschina.net/cloudzone/cloudmq.git</w:t>
       </w:r>
     </w:p>
     <w:p>
@@ -5533,16 +5607,52 @@
       </w:r>
     </w:p>
     <w:p>
+      <w:pPr>
+        <w:rPr>
+          <w:rFonts w:hint="eastAsia"/>
+        </w:rPr>
+      </w:pPr>
       <w:r>
         <w:rPr>
           <w:noProof/>
         </w:rPr>
+        <w:t>第一次会下载依赖包，</w:t>
+      </w:r>
+      <w:r>
+        <w:rPr>
+          <w:rFonts w:hint="eastAsia"/>
+          <w:noProof/>
+        </w:rPr>
+        <w:t>请</w:t>
+      </w:r>
+      <w:r>
+        <w:rPr>
+          <w:noProof/>
+        </w:rPr>
+        <w:t>耐心</w:t>
+      </w:r>
+      <w:r>
+        <w:rPr>
+          <w:rFonts w:hint="eastAsia"/>
+          <w:noProof/>
+        </w:rPr>
+        <w:t>等待</w:t>
+      </w:r>
+      <w:r>
+        <w:rPr>
+          <w:noProof/>
+        </w:rPr>
+        <w:t>。</w:t>
+      </w:r>
+    </w:p>
+    <w:p>
+      <w:r>
         <w:lastRenderedPageBreak/>
         <w:drawing>
-          <wp:inline distT="0" distB="0" distL="0" distR="0" wp14:anchorId="05E77CBB" wp14:editId="442F84BC">
-            <wp:extent cx="5274310" cy="3018790"/>
-            <wp:effectExtent l="0" t="0" r="2540" b="0"/>
-            <wp:docPr id="18" name="图片 18"/>
+          <wp:inline distT="0" distB="0" distL="0" distR="0" wp14:anchorId="29D1883D" wp14:editId="6AFCE2E8">
+            <wp:extent cx="5274310" cy="3637915"/>
+            <wp:effectExtent l="0" t="0" r="8890" b="0"/>
+            <wp:docPr id="2" name="Picture 2"/>
             <wp:cNvGraphicFramePr>
               <a:graphicFrameLocks xmlns:a="http://schemas.openxmlformats.org/drawingml/2006/main" noChangeAspect="1"/>
             </wp:cNvGraphicFramePr>
@@ -5562,7 +5672,7 @@
                   <pic:spPr>
                     <a:xfrm>
                       <a:off x="0" y="0"/>
-                      <a:ext cx="5274310" cy="3018790"/>
+                      <a:ext cx="5274310" cy="3637915"/>
                     </a:xfrm>
                     <a:prstGeom prst="rect">
                       <a:avLst/>
@@ -5576,18 +5686,6 @@
       </w:r>
     </w:p>
     <w:p>
-      <w:pPr>
-        <w:rPr>
-          <w:rFonts w:hint="eastAsia"/>
-        </w:rPr>
-      </w:pPr>
-    </w:p>
-    <w:p>
-      <w:pPr>
-        <w:rPr>
-          <w:rFonts w:hint="eastAsia"/>
-        </w:rPr>
-      </w:pPr>
       <w:r>
         <w:rPr>
           <w:rFonts w:hint="eastAsia"/>
@@ -5606,11 +5704,19 @@
         </w:rPr>
         <w:t>到指定的</w:t>
       </w:r>
-      <w:r>
-        <w:rPr>
-          <w:rFonts w:hint="eastAsia"/>
-        </w:rPr>
-        <w:t>GMQ-bin</w:t>
+      <w:proofErr w:type="spellStart"/>
+      <w:r>
+        <w:t>cloudmq</w:t>
+      </w:r>
+      <w:proofErr w:type="spellEnd"/>
+      <w:r>
+        <w:t>/</w:t>
+      </w:r>
+      <w:r>
+        <w:rPr>
+          <w:rFonts w:hint="eastAsia"/>
+        </w:rPr>
+        <w:t>build</w:t>
       </w:r>
       <w:r>
         <w:rPr>
@@ -5621,7 +5727,10 @@
     </w:p>
     <w:p>
       <w:r>
-        <w:t xml:space="preserve">#  </w:t>
+        <w:t>#</w:t>
+      </w:r>
+      <w:r>
+        <w:t xml:space="preserve">  </w:t>
       </w:r>
       <w:proofErr w:type="spellStart"/>
       <w:r>
@@ -5629,46 +5738,60 @@
       </w:r>
       <w:proofErr w:type="spellEnd"/>
       <w:r>
-        <w:t xml:space="preserve"> -r /home/GMQ/tar</w:t>
-      </w:r>
-      <w:r>
-        <w:t>get/gmq-1.0.0-gmq/</w:t>
+        <w:t xml:space="preserve"> -r </w:t>
+      </w:r>
+      <w:r>
+        <w:t>$</w:t>
+      </w:r>
+      <w:r>
+        <w:t>HOME/</w:t>
       </w:r>
       <w:proofErr w:type="spellStart"/>
       <w:r>
-        <w:t>gmq</w:t>
+        <w:t>cloudmq</w:t>
       </w:r>
       <w:proofErr w:type="spellEnd"/>
       <w:r>
-        <w:t>/ /home/</w:t>
+        <w:t>/source/</w:t>
       </w:r>
       <w:proofErr w:type="spellStart"/>
       <w:r>
-        <w:rPr>
-          <w:rFonts w:hint="eastAsia"/>
-        </w:rPr>
-        <w:t>gmq</w:t>
+        <w:t>cloudmq</w:t>
       </w:r>
       <w:proofErr w:type="spellEnd"/>
       <w:r>
-        <w:t>-bin/</w:t>
-      </w:r>
-    </w:p>
-    <w:p>
-      <w:pPr>
-        <w:rPr>
-          <w:rFonts w:hint="eastAsia"/>
-        </w:rPr>
-      </w:pPr>
-      <w:r>
-        <w:rPr>
-          <w:noProof/>
-        </w:rPr>
+        <w:t>/target/cloudmq-1.0.0-cloudmq/</w:t>
+      </w:r>
+      <w:proofErr w:type="spellStart"/>
+      <w:r>
+        <w:t>cloudmq</w:t>
+      </w:r>
+      <w:proofErr w:type="spellEnd"/>
+      <w:r>
+        <w:t xml:space="preserve"> </w:t>
+      </w:r>
+      <w:r>
+        <w:t>$HOME/</w:t>
+      </w:r>
+      <w:proofErr w:type="spellStart"/>
+      <w:r>
+        <w:t>cloudmq</w:t>
+      </w:r>
+      <w:proofErr w:type="spellEnd"/>
+      <w:r>
+        <w:t>/</w:t>
+      </w:r>
+      <w:r>
+        <w:t>build</w:t>
+      </w:r>
+    </w:p>
+    <w:p>
+      <w:r>
         <w:drawing>
-          <wp:inline distT="0" distB="0" distL="0" distR="0" wp14:anchorId="0F46C27E" wp14:editId="26ABB5CA">
-            <wp:extent cx="4790476" cy="2038095"/>
-            <wp:effectExtent l="0" t="0" r="0" b="635"/>
-            <wp:docPr id="1" name="图片 1"/>
+          <wp:inline distT="0" distB="0" distL="0" distR="0" wp14:anchorId="18A8CD86" wp14:editId="4620FE1E">
+            <wp:extent cx="5274310" cy="3458210"/>
+            <wp:effectExtent l="0" t="0" r="8890" b="0"/>
+            <wp:docPr id="3" name="Picture 3"/>
             <wp:cNvGraphicFramePr>
               <a:graphicFrameLocks xmlns:a="http://schemas.openxmlformats.org/drawingml/2006/main" noChangeAspect="1"/>
             </wp:cNvGraphicFramePr>
@@ -5688,7 +5811,7 @@
                   <pic:spPr>
                     <a:xfrm>
                       <a:off x="0" y="0"/>
-                      <a:ext cx="4790476" cy="2038095"/>
+                      <a:ext cx="5274310" cy="3458210"/>
                     </a:xfrm>
                     <a:prstGeom prst="rect">
                       <a:avLst/>
@@ -5703,27 +5826,21 @@
     </w:p>
     <w:p>
       <w:pPr>
-        <w:rPr>
-          <w:rFonts w:hint="eastAsia"/>
-        </w:rPr>
-      </w:pPr>
-    </w:p>
-    <w:p>
-      <w:pPr>
-        <w:pStyle w:val="2"/>
+        <w:pStyle w:val="Heading2"/>
       </w:pPr>
       <w:bookmarkStart w:id="11" w:name="_Toc476153302"/>
       <w:r>
         <w:rPr>
           <w:rFonts w:hint="eastAsia"/>
         </w:rPr>
+        <w:lastRenderedPageBreak/>
         <w:t>集群配置</w:t>
       </w:r>
       <w:bookmarkEnd w:id="11"/>
     </w:p>
     <w:p>
       <w:pPr>
-        <w:pStyle w:val="3"/>
+        <w:pStyle w:val="Heading3"/>
       </w:pPr>
       <w:bookmarkStart w:id="12" w:name="_Toc476153303"/>
       <w:r>
@@ -5733,9 +5850,19 @@
           <w:szCs w:val="21"/>
           <w:shd w:val="clear" w:color="auto" w:fill="FFFFFF"/>
         </w:rPr>
-        <w:t>配置GMQ的</w:t>
+        <w:t>配置</w:t>
       </w:r>
       <w:proofErr w:type="spellStart"/>
+      <w:r>
+        <w:rPr>
+          <w:rFonts w:ascii="微软雅黑" w:hAnsi="微软雅黑" w:cs="宋体"/>
+          <w:kern w:val="0"/>
+          <w:szCs w:val="21"/>
+          <w:shd w:val="clear" w:color="auto" w:fill="FFFFFF"/>
+        </w:rPr>
+        <w:t>CloudMQ</w:t>
+      </w:r>
+      <w:proofErr w:type="spellEnd"/>
       <w:r>
         <w:rPr>
           <w:rFonts w:ascii="微软雅黑" w:hAnsi="微软雅黑" w:cs="宋体" w:hint="eastAsia"/>
@@ -5743,9 +5870,9 @@
           <w:szCs w:val="21"/>
           <w:shd w:val="clear" w:color="auto" w:fill="FFFFFF"/>
         </w:rPr>
-        <w:t>namesrv</w:t>
-      </w:r>
-      <w:proofErr w:type="spellEnd"/>
+        <w:t>的</w:t>
+      </w:r>
+      <w:proofErr w:type="spellStart"/>
       <w:r>
         <w:rPr>
           <w:rFonts w:ascii="微软雅黑" w:hAnsi="微软雅黑" w:cs="宋体" w:hint="eastAsia"/>
@@ -5753,6 +5880,16 @@
           <w:szCs w:val="21"/>
           <w:shd w:val="clear" w:color="auto" w:fill="FFFFFF"/>
         </w:rPr>
+        <w:t>namesrv</w:t>
+      </w:r>
+      <w:proofErr w:type="spellEnd"/>
+      <w:r>
+        <w:rPr>
+          <w:rFonts w:ascii="微软雅黑" w:hAnsi="微软雅黑" w:cs="宋体" w:hint="eastAsia"/>
+          <w:kern w:val="0"/>
+          <w:szCs w:val="21"/>
+          <w:shd w:val="clear" w:color="auto" w:fill="FFFFFF"/>
+        </w:rPr>
         <w:t>地址和环境变量</w:t>
       </w:r>
       <w:bookmarkEnd w:id="12"/>
@@ -5789,30 +5926,17 @@
     </w:p>
     <w:p/>
     <w:p>
-      <w:pPr>
-        <w:rPr>
-          <w:rFonts w:hint="eastAsia"/>
-        </w:rPr>
-      </w:pPr>
-      <w:r>
-        <w:rPr>
-          <w:rFonts w:hint="eastAsia"/>
-        </w:rPr>
-        <w:lastRenderedPageBreak/>
+      <w:r>
+        <w:rPr>
+          <w:rFonts w:hint="eastAsia"/>
+        </w:rPr>
         <w:t>配置</w:t>
       </w:r>
-      <w:r>
-        <w:rPr>
-          <w:rFonts w:hint="eastAsia"/>
-        </w:rPr>
-        <w:t>G</w:t>
-      </w:r>
-      <w:r>
-        <w:rPr>
-          <w:rFonts w:hint="eastAsia"/>
-        </w:rPr>
-        <w:t>MQ</w:t>
-      </w:r>
+      <w:proofErr w:type="spellStart"/>
+      <w:r>
+        <w:t>CloudMQ</w:t>
+      </w:r>
+      <w:proofErr w:type="spellEnd"/>
       <w:r>
         <w:rPr>
           <w:rFonts w:hint="eastAsia"/>
@@ -5831,15 +5955,17 @@
       <w:proofErr w:type="spellEnd"/>
     </w:p>
     <w:p>
-      <w:r>
-        <w:rPr>
-          <w:noProof/>
-        </w:rPr>
+      <w:pPr>
+        <w:rPr>
+          <w:rFonts w:hint="eastAsia"/>
+        </w:rPr>
+      </w:pPr>
+      <w:r>
         <w:drawing>
-          <wp:inline distT="0" distB="0" distL="0" distR="0" wp14:anchorId="66928616" wp14:editId="3EB88932">
-            <wp:extent cx="5274310" cy="901065"/>
-            <wp:effectExtent l="0" t="0" r="2540" b="0"/>
-            <wp:docPr id="22" name="图片 22"/>
+          <wp:inline distT="0" distB="0" distL="0" distR="0" wp14:anchorId="7336F819" wp14:editId="104200B4">
+            <wp:extent cx="5274310" cy="1278890"/>
+            <wp:effectExtent l="0" t="0" r="8890" b="0"/>
+            <wp:docPr id="1" name="Picture 1"/>
             <wp:cNvGraphicFramePr>
               <a:graphicFrameLocks xmlns:a="http://schemas.openxmlformats.org/drawingml/2006/main" noChangeAspect="1"/>
             </wp:cNvGraphicFramePr>
@@ -5859,7 +5985,7 @@
                   <pic:spPr>
                     <a:xfrm>
                       <a:off x="0" y="0"/>
-                      <a:ext cx="5274310" cy="901065"/>
+                      <a:ext cx="5274310" cy="1278890"/>
                     </a:xfrm>
                     <a:prstGeom prst="rect">
                       <a:avLst/>
@@ -5873,285 +5999,166 @@
       </w:r>
     </w:p>
     <w:p>
-      <w:r>
-        <w:t># Set G</w:t>
-      </w:r>
-      <w:r>
-        <w:t xml:space="preserve">MQ Environment    </w:t>
-      </w:r>
-    </w:p>
-    <w:p>
-      <w:pPr>
-        <w:rPr>
-          <w:rFonts w:hint="eastAsia"/>
-        </w:rPr>
-      </w:pPr>
-      <w:r>
-        <w:rPr>
-          <w:rFonts w:hint="eastAsia"/>
-        </w:rPr>
-        <w:t>ROCKETMQ_HOME=/home/</w:t>
+      <w:pPr>
+        <w:rPr>
+          <w:rFonts w:hint="eastAsia"/>
+        </w:rPr>
+      </w:pPr>
+      <w:r>
+        <w:rPr>
+          <w:rFonts w:hint="eastAsia"/>
+        </w:rPr>
+        <w:t>设置环境</w:t>
+      </w:r>
+      <w:r>
+        <w:t>变量：参考</w:t>
+      </w:r>
+      <w:r>
+        <w:fldChar w:fldCharType="begin"/>
+      </w:r>
+      <w:r>
+        <w:instrText xml:space="preserve"> HYPERLINK  \l "</w:instrText>
+      </w:r>
+      <w:r>
+        <w:rPr>
+          <w:rFonts w:hint="eastAsia"/>
+        </w:rPr>
+        <w:instrText>_</w:instrText>
+      </w:r>
+      <w:r>
+        <w:rPr>
+          <w:rFonts w:hint="eastAsia"/>
+        </w:rPr>
+        <w:instrText>环境变量</w:instrText>
+      </w:r>
+      <w:r>
+        <w:instrText xml:space="preserve">" </w:instrText>
+      </w:r>
+      <w:r>
+        <w:fldChar w:fldCharType="separate"/>
+      </w:r>
+      <w:r>
+        <w:rPr>
+          <w:rStyle w:val="Hyperlink"/>
+        </w:rPr>
+        <w:t>环境变量</w:t>
+      </w:r>
+      <w:r>
+        <w:fldChar w:fldCharType="end"/>
+      </w:r>
+      <w:r>
+        <w:t>配置</w:t>
+      </w:r>
+    </w:p>
+    <w:p/>
+    <w:p>
+      <w:pPr>
+        <w:pStyle w:val="Heading3"/>
+      </w:pPr>
+      <w:bookmarkStart w:id="13" w:name="_Toc476153304"/>
+      <w:r>
+        <w:rPr>
+          <w:rFonts w:hint="eastAsia"/>
+        </w:rPr>
+        <w:t>broker</w:t>
+      </w:r>
+      <w:r>
+        <w:rPr>
+          <w:rFonts w:hint="eastAsia"/>
+        </w:rPr>
+        <w:t>配置文件名称</w:t>
+      </w:r>
+      <w:bookmarkEnd w:id="13"/>
+    </w:p>
+    <w:p>
+      <w:r>
+        <w:t xml:space="preserve">#  cd </w:t>
+      </w:r>
+      <w:r>
+        <w:t>$HOME/</w:t>
       </w:r>
       <w:proofErr w:type="spellStart"/>
       <w:r>
-        <w:rPr>
-          <w:rFonts w:hint="eastAsia"/>
-        </w:rPr>
-        <w:t>gmq</w:t>
+        <w:t>cloudmq</w:t>
       </w:r>
       <w:proofErr w:type="spellEnd"/>
       <w:r>
-        <w:rPr>
-          <w:rFonts w:hint="eastAsia"/>
-        </w:rPr>
-        <w:t xml:space="preserve">-bin                                                           # </w:t>
-      </w:r>
-      <w:r>
-        <w:rPr>
-          <w:rFonts w:hint="eastAsia"/>
-        </w:rPr>
-        <w:t>此处为上述步骤中的</w:t>
-      </w:r>
-      <w:r>
-        <w:rPr>
-          <w:rFonts w:hint="eastAsia"/>
-        </w:rPr>
-        <w:t>maven</w:t>
-      </w:r>
-      <w:r>
-        <w:rPr>
-          <w:rFonts w:hint="eastAsia"/>
-        </w:rPr>
-        <w:t>编译后文件目录代码</w:t>
-      </w:r>
-    </w:p>
-    <w:p>
-      <w:pPr>
-        <w:rPr>
-          <w:rFonts w:hint="eastAsia"/>
-        </w:rPr>
-      </w:pPr>
-      <w:r>
-        <w:rPr>
-          <w:rFonts w:hint="eastAsia"/>
-        </w:rPr>
-        <w:t xml:space="preserve">ROCKETMQ_CLASSPATH=$ROCKETMQ_HOME/lib                                       # </w:t>
-      </w:r>
-      <w:r>
-        <w:rPr>
-          <w:rFonts w:hint="eastAsia"/>
-        </w:rPr>
-        <w:t>此处为</w:t>
+        <w:t>/build</w:t>
+      </w:r>
+      <w:r>
+        <w:t>/</w:t>
       </w:r>
       <w:proofErr w:type="spellStart"/>
       <w:r>
-        <w:rPr>
-          <w:rFonts w:hint="eastAsia"/>
-        </w:rPr>
-        <w:t>rocketmq</w:t>
+        <w:t>conf</w:t>
       </w:r>
       <w:proofErr w:type="spellEnd"/>
       <w:r>
-        <w:rPr>
-          <w:rFonts w:hint="eastAsia"/>
-        </w:rPr>
-        <w:t>运行所依赖的</w:t>
-      </w:r>
-      <w:r>
-        <w:rPr>
-          <w:rFonts w:hint="eastAsia"/>
-        </w:rPr>
-        <w:t>jar</w:t>
-      </w:r>
-      <w:r>
-        <w:rPr>
-          <w:rFonts w:hint="eastAsia"/>
-        </w:rPr>
-        <w:t>的</w:t>
+        <w:t>/2m-2s-sync/</w:t>
+      </w:r>
+    </w:p>
+    <w:p>
+      <w:r>
+        <w:t xml:space="preserve">#  </w:t>
+      </w:r>
+      <w:proofErr w:type="gramStart"/>
+      <w:r>
+        <w:t>mv  broker</w:t>
+      </w:r>
+      <w:proofErr w:type="gramEnd"/>
+      <w:r>
+        <w:t>-</w:t>
       </w:r>
       <w:proofErr w:type="spellStart"/>
       <w:r>
-        <w:rPr>
-          <w:rFonts w:hint="eastAsia"/>
-        </w:rPr>
-        <w:t>classpath</w:t>
+        <w:t>a.properties</w:t>
       </w:r>
       <w:proofErr w:type="spellEnd"/>
-    </w:p>
-    <w:p>
-      <w:pPr>
-        <w:rPr>
-          <w:rFonts w:hint="eastAsia"/>
-        </w:rPr>
-      </w:pPr>
-      <w:r>
-        <w:rPr>
-          <w:rFonts w:hint="eastAsia"/>
-        </w:rPr>
-        <w:t xml:space="preserve">ROCKETMQ_PATH=$ROCKETMQ_HOME/bin                                                # </w:t>
-      </w:r>
-      <w:r>
-        <w:rPr>
-          <w:rFonts w:hint="eastAsia"/>
-        </w:rPr>
-        <w:t>此处为</w:t>
+      <w:r>
+        <w:t xml:space="preserve">  2m2s-sync-broker.properties</w:t>
+      </w:r>
+    </w:p>
+    <w:p/>
+    <w:p>
+      <w:pPr>
+        <w:pStyle w:val="Heading3"/>
+      </w:pPr>
+      <w:bookmarkStart w:id="14" w:name="_Toc476153305"/>
+      <w:r>
+        <w:rPr>
+          <w:rFonts w:hint="eastAsia"/>
+        </w:rPr>
+        <w:t>配置</w:t>
       </w:r>
       <w:proofErr w:type="spellStart"/>
       <w:r>
-        <w:rPr>
-          <w:rFonts w:hint="eastAsia"/>
-        </w:rPr>
-        <w:t>rocketmq</w:t>
+        <w:t>CloudMQ</w:t>
       </w:r>
       <w:proofErr w:type="spellEnd"/>
       <w:r>
         <w:rPr>
           <w:rFonts w:hint="eastAsia"/>
         </w:rPr>
-        <w:t>运行</w:t>
-      </w:r>
-      <w:r>
-        <w:rPr>
-          <w:rFonts w:hint="eastAsia"/>
-        </w:rPr>
-        <w:t>bin</w:t>
-      </w:r>
-      <w:r>
-        <w:rPr>
-          <w:rFonts w:hint="eastAsia"/>
-        </w:rPr>
-        <w:t>目录，加入到可执行命令</w:t>
-      </w:r>
-    </w:p>
-    <w:p>
-      <w:pPr>
-        <w:rPr>
-          <w:rFonts w:hint="eastAsia"/>
-        </w:rPr>
-      </w:pPr>
-      <w:r>
-        <w:rPr>
-          <w:rFonts w:hint="eastAsia"/>
-        </w:rPr>
-        <w:t xml:space="preserve">export ROCKETMQ_HOME  ROCKETMQ_CLASSPATH ROCKETMQ_PATH     # </w:t>
-      </w:r>
-      <w:r>
-        <w:rPr>
-          <w:rFonts w:hint="eastAsia"/>
-        </w:rPr>
-        <w:t>设置环境变量</w:t>
-      </w:r>
-    </w:p>
-    <w:p>
-      <w:r>
-        <w:t>export NAMESRV_ADDR='10.128.46.69:9876;10.128.46.70:9876;10.128.46.71:9876;10.128.46.72:9876'</w:t>
-      </w:r>
-    </w:p>
-    <w:p>
-      <w:pPr>
-        <w:rPr>
-          <w:rFonts w:hint="eastAsia"/>
-        </w:rPr>
-      </w:pPr>
-    </w:p>
-    <w:p>
-      <w:pPr>
-        <w:pStyle w:val="3"/>
-        <w:rPr>
-          <w:rFonts w:hint="eastAsia"/>
-        </w:rPr>
-      </w:pPr>
-      <w:bookmarkStart w:id="13" w:name="_Toc476153304"/>
-      <w:r>
-        <w:rPr>
-          <w:rFonts w:hint="eastAsia"/>
-        </w:rPr>
-        <w:t>broker</w:t>
-      </w:r>
-      <w:r>
-        <w:rPr>
-          <w:rFonts w:hint="eastAsia"/>
-        </w:rPr>
-        <w:t>配置文件名称</w:t>
-      </w:r>
-      <w:bookmarkEnd w:id="13"/>
-    </w:p>
-    <w:p>
-      <w:r>
-        <w:t>#  cd /home/GMQ-bin/</w:t>
+        <w:t>集群启动命令的别名</w:t>
+      </w:r>
+      <w:bookmarkEnd w:id="14"/>
+    </w:p>
+    <w:p>
+      <w:r>
+        <w:rPr>
+          <w:rFonts w:hint="eastAsia"/>
+        </w:rPr>
+        <w:t>#  vim /root/.</w:t>
       </w:r>
       <w:proofErr w:type="spellStart"/>
       <w:r>
-        <w:t>conf</w:t>
+        <w:rPr>
+          <w:rFonts w:hint="eastAsia"/>
+        </w:rPr>
+        <w:t>bashrc</w:t>
       </w:r>
       <w:proofErr w:type="spellEnd"/>
       <w:r>
-        <w:t>/2m-2s-sync/</w:t>
-      </w:r>
-    </w:p>
-    <w:p>
-      <w:r>
-        <w:t>#  mv  broker-</w:t>
-      </w:r>
-      <w:proofErr w:type="spellStart"/>
-      <w:r>
-        <w:t>a.properties</w:t>
-      </w:r>
-      <w:proofErr w:type="spellEnd"/>
-      <w:r>
-        <w:t xml:space="preserve">  2m2s-sync-broker.properties</w:t>
-      </w:r>
-    </w:p>
-    <w:p/>
-    <w:p>
-      <w:pPr>
-        <w:pStyle w:val="3"/>
-        <w:rPr>
-          <w:rFonts w:hint="eastAsia"/>
-        </w:rPr>
-      </w:pPr>
-      <w:bookmarkStart w:id="14" w:name="_Toc476153305"/>
-      <w:r>
-        <w:rPr>
-          <w:rFonts w:hint="eastAsia"/>
-        </w:rPr>
-        <w:t>配置</w:t>
-      </w:r>
-      <w:r>
-        <w:rPr>
-          <w:rFonts w:hint="eastAsia"/>
-        </w:rPr>
-        <w:t>GMQ</w:t>
-      </w:r>
-      <w:r>
-        <w:rPr>
-          <w:rFonts w:hint="eastAsia"/>
-        </w:rPr>
-        <w:t>集群启动命令的别名</w:t>
-      </w:r>
-      <w:bookmarkEnd w:id="14"/>
-    </w:p>
-    <w:p>
-      <w:pPr>
-        <w:rPr>
-          <w:rFonts w:hint="eastAsia"/>
-        </w:rPr>
-      </w:pPr>
-      <w:r>
-        <w:rPr>
-          <w:rFonts w:hint="eastAsia"/>
-        </w:rPr>
-        <w:t>#  vim /root/.</w:t>
-      </w:r>
-      <w:proofErr w:type="spellStart"/>
-      <w:r>
-        <w:rPr>
-          <w:rFonts w:hint="eastAsia"/>
-        </w:rPr>
-        <w:t>bashrc</w:t>
-      </w:r>
-      <w:proofErr w:type="spellEnd"/>
-      <w:r>
         <w:rPr>
           <w:rFonts w:hint="eastAsia"/>
         </w:rPr>
@@ -6166,14 +6173,11 @@
     </w:p>
     <w:p>
       <w:r>
-        <w:rPr>
-          <w:noProof/>
-        </w:rPr>
         <w:drawing>
-          <wp:inline distT="0" distB="0" distL="0" distR="0" wp14:anchorId="49B21324" wp14:editId="38C1810B">
-            <wp:extent cx="5274310" cy="695325"/>
-            <wp:effectExtent l="0" t="0" r="2540" b="9525"/>
-            <wp:docPr id="23" name="图片 23"/>
+          <wp:inline distT="0" distB="0" distL="0" distR="0" wp14:anchorId="5EBFE69A" wp14:editId="078AA381">
+            <wp:extent cx="5274310" cy="828675"/>
+            <wp:effectExtent l="0" t="0" r="8890" b="9525"/>
+            <wp:docPr id="12" name="Picture 12"/>
             <wp:cNvGraphicFramePr>
               <a:graphicFrameLocks xmlns:a="http://schemas.openxmlformats.org/drawingml/2006/main" noChangeAspect="1"/>
             </wp:cNvGraphicFramePr>
@@ -6193,7 +6197,7 @@
                   <pic:spPr>
                     <a:xfrm>
                       <a:off x="0" y="0"/>
-                      <a:ext cx="5274310" cy="695325"/>
+                      <a:ext cx="5274310" cy="828675"/>
                     </a:xfrm>
                     <a:prstGeom prst="rect">
                       <a:avLst/>
@@ -6206,13 +6210,9 @@
         </w:drawing>
       </w:r>
     </w:p>
-    <w:p/>
-    <w:p>
-      <w:pPr>
-        <w:pStyle w:val="3"/>
-        <w:rPr>
-          <w:rFonts w:hint="eastAsia"/>
-        </w:rPr>
+    <w:p>
+      <w:pPr>
+        <w:pStyle w:val="Heading3"/>
       </w:pPr>
       <w:bookmarkStart w:id="15" w:name="_Toc476153306"/>
       <w:r>
@@ -6227,18 +6227,11 @@
         </w:rPr>
         <w:t>置</w:t>
       </w:r>
-      <w:r>
-        <w:rPr>
-          <w:rFonts w:hint="eastAsia"/>
-        </w:rPr>
-        <w:t>G</w:t>
-      </w:r>
-      <w:r>
-        <w:rPr>
-          <w:rFonts w:hint="eastAsia"/>
-        </w:rPr>
-        <w:t>MQ</w:t>
-      </w:r>
+      <w:proofErr w:type="spellStart"/>
+      <w:r>
+        <w:t>CloudMQ</w:t>
+      </w:r>
+      <w:proofErr w:type="spellEnd"/>
       <w:r>
         <w:rPr>
           <w:rFonts w:hint="eastAsia"/>
@@ -6260,11 +6253,6 @@
       <w:bookmarkEnd w:id="15"/>
     </w:p>
     <w:p>
-      <w:pPr>
-        <w:rPr>
-          <w:rFonts w:hint="eastAsia"/>
-        </w:rPr>
-      </w:pPr>
       <w:r>
         <w:t>M</w:t>
       </w:r>
@@ -6282,15 +6270,18 @@
       </w:r>
     </w:p>
     <w:p>
-      <w:r>
-        <w:rPr>
-          <w:noProof/>
-        </w:rPr>
+      <w:pPr>
+        <w:rPr>
+          <w:rFonts w:hint="eastAsia"/>
+        </w:rPr>
+      </w:pPr>
+      <w:r>
+        <w:lastRenderedPageBreak/>
         <w:drawing>
-          <wp:inline distT="0" distB="0" distL="0" distR="0" wp14:anchorId="5033BF2A" wp14:editId="75694149">
-            <wp:extent cx="2314286" cy="1228571"/>
-            <wp:effectExtent l="0" t="0" r="0" b="0"/>
-            <wp:docPr id="24" name="图片 24"/>
+          <wp:inline distT="0" distB="0" distL="0" distR="0" wp14:anchorId="07C650A7" wp14:editId="5E10C353">
+            <wp:extent cx="3683000" cy="1993900"/>
+            <wp:effectExtent l="0" t="0" r="0" b="12700"/>
+            <wp:docPr id="4" name="Picture 4"/>
             <wp:cNvGraphicFramePr>
               <a:graphicFrameLocks xmlns:a="http://schemas.openxmlformats.org/drawingml/2006/main" noChangeAspect="1"/>
             </wp:cNvGraphicFramePr>
@@ -6310,7 +6301,7 @@
                   <pic:spPr>
                     <a:xfrm>
                       <a:off x="0" y="0"/>
-                      <a:ext cx="2314286" cy="1228571"/>
+                      <a:ext cx="3683000" cy="1993900"/>
                     </a:xfrm>
                     <a:prstGeom prst="rect">
                       <a:avLst/>
@@ -6324,11 +6315,6 @@
       </w:r>
     </w:p>
     <w:p>
-      <w:pPr>
-        <w:rPr>
-          <w:rFonts w:hint="eastAsia"/>
-        </w:rPr>
-      </w:pPr>
       <w:r>
         <w:rPr>
           <w:rFonts w:hint="eastAsia"/>
@@ -6344,14 +6330,11 @@
     </w:p>
     <w:p>
       <w:r>
-        <w:rPr>
-          <w:noProof/>
-        </w:rPr>
         <w:drawing>
-          <wp:inline distT="0" distB="0" distL="0" distR="0" wp14:anchorId="0B373CC3" wp14:editId="0CB80515">
-            <wp:extent cx="2523809" cy="1380952"/>
-            <wp:effectExtent l="0" t="0" r="0" b="0"/>
-            <wp:docPr id="26" name="图片 26"/>
+          <wp:inline distT="0" distB="0" distL="0" distR="0" wp14:anchorId="529E7693" wp14:editId="2437D426">
+            <wp:extent cx="4102100" cy="1917700"/>
+            <wp:effectExtent l="0" t="0" r="12700" b="12700"/>
+            <wp:docPr id="8" name="Picture 8"/>
             <wp:cNvGraphicFramePr>
               <a:graphicFrameLocks xmlns:a="http://schemas.openxmlformats.org/drawingml/2006/main" noChangeAspect="1"/>
             </wp:cNvGraphicFramePr>
@@ -6371,7 +6354,7 @@
                   <pic:spPr>
                     <a:xfrm>
                       <a:off x="0" y="0"/>
-                      <a:ext cx="2523809" cy="1380952"/>
+                      <a:ext cx="4102100" cy="1917700"/>
                     </a:xfrm>
                     <a:prstGeom prst="rect">
                       <a:avLst/>
@@ -6384,13 +6367,7 @@
         </w:drawing>
       </w:r>
     </w:p>
-    <w:p/>
-    <w:p>
-      <w:pPr>
-        <w:rPr>
-          <w:rFonts w:hint="eastAsia"/>
-        </w:rPr>
-      </w:pPr>
+    <w:p>
       <w:r>
         <w:t>M</w:t>
       </w:r>
@@ -6409,14 +6386,11 @@
     </w:p>
     <w:p>
       <w:r>
-        <w:rPr>
-          <w:noProof/>
-        </w:rPr>
         <w:drawing>
-          <wp:inline distT="0" distB="0" distL="0" distR="0" wp14:anchorId="02CE87CA" wp14:editId="5F6BE7E1">
-            <wp:extent cx="2600000" cy="1295238"/>
-            <wp:effectExtent l="0" t="0" r="0" b="635"/>
-            <wp:docPr id="25" name="图片 25"/>
+          <wp:inline distT="0" distB="0" distL="0" distR="0" wp14:anchorId="0A079B49" wp14:editId="60DCF671">
+            <wp:extent cx="4127500" cy="2197100"/>
+            <wp:effectExtent l="0" t="0" r="12700" b="12700"/>
+            <wp:docPr id="10" name="Picture 10"/>
             <wp:cNvGraphicFramePr>
               <a:graphicFrameLocks xmlns:a="http://schemas.openxmlformats.org/drawingml/2006/main" noChangeAspect="1"/>
             </wp:cNvGraphicFramePr>
@@ -6436,7 +6410,7 @@
                   <pic:spPr>
                     <a:xfrm>
                       <a:off x="0" y="0"/>
-                      <a:ext cx="2600000" cy="1295238"/>
+                      <a:ext cx="4127500" cy="2197100"/>
                     </a:xfrm>
                     <a:prstGeom prst="rect">
                       <a:avLst/>
@@ -6450,11 +6424,6 @@
       </w:r>
     </w:p>
     <w:p>
-      <w:pPr>
-        <w:rPr>
-          <w:rFonts w:hint="eastAsia"/>
-        </w:rPr>
-      </w:pPr>
       <w:r>
         <w:rPr>
           <w:rFonts w:hint="eastAsia"/>
@@ -6468,16 +6437,15 @@
         <w:t>配置</w:t>
       </w:r>
     </w:p>
-    <w:p>
-      <w:r>
-        <w:rPr>
-          <w:noProof/>
-        </w:rPr>
+    <w:p/>
+    <w:p>
+      <w:r>
+        <w:lastRenderedPageBreak/>
         <w:drawing>
-          <wp:inline distT="0" distB="0" distL="0" distR="0" wp14:anchorId="2AAE4832" wp14:editId="57F62C48">
-            <wp:extent cx="2752381" cy="1266667"/>
-            <wp:effectExtent l="0" t="0" r="0" b="0"/>
-            <wp:docPr id="27" name="图片 27"/>
+          <wp:inline distT="0" distB="0" distL="0" distR="0" wp14:anchorId="3A8C907B" wp14:editId="3D8F8797">
+            <wp:extent cx="4051300" cy="1955800"/>
+            <wp:effectExtent l="0" t="0" r="12700" b="0"/>
+            <wp:docPr id="9" name="Picture 9"/>
             <wp:cNvGraphicFramePr>
               <a:graphicFrameLocks xmlns:a="http://schemas.openxmlformats.org/drawingml/2006/main" noChangeAspect="1"/>
             </wp:cNvGraphicFramePr>
@@ -6497,7 +6465,7 @@
                   <pic:spPr>
                     <a:xfrm>
                       <a:off x="0" y="0"/>
-                      <a:ext cx="2752381" cy="1266667"/>
+                      <a:ext cx="4051300" cy="1955800"/>
                     </a:xfrm>
                     <a:prstGeom prst="rect">
                       <a:avLst/>
@@ -6510,21 +6478,12 @@
         </w:drawing>
       </w:r>
     </w:p>
-    <w:p>
-      <w:pPr>
-        <w:rPr>
-          <w:rFonts w:hint="eastAsia"/>
-        </w:rPr>
-      </w:pPr>
-    </w:p>
     <w:p/>
     <w:p/>
-    <w:p>
-      <w:pPr>
-        <w:pStyle w:val="2"/>
-        <w:rPr>
-          <w:rFonts w:hint="eastAsia"/>
-        </w:rPr>
+    <w:p/>
+    <w:p>
+      <w:pPr>
+        <w:pStyle w:val="Heading2"/>
       </w:pPr>
       <w:bookmarkStart w:id="16" w:name="_Toc476153307"/>
       <w:r>
@@ -6537,7 +6496,7 @@
     </w:p>
     <w:p>
       <w:pPr>
-        <w:pStyle w:val="3"/>
+        <w:pStyle w:val="Heading3"/>
       </w:pPr>
       <w:bookmarkStart w:id="17" w:name="_Toc476153308"/>
       <w:r>
@@ -6561,11 +6520,6 @@
       <w:bookmarkEnd w:id="17"/>
     </w:p>
     <w:p>
-      <w:pPr>
-        <w:rPr>
-          <w:rFonts w:hint="eastAsia"/>
-        </w:rPr>
-      </w:pPr>
       <w:r>
         <w:t>启动</w:t>
       </w:r>
@@ -6612,9 +6566,10 @@
       <w:r>
         <w:rPr>
           <w:noProof/>
+          <w:lang w:eastAsia="en-US"/>
         </w:rPr>
         <w:drawing>
-          <wp:inline distT="0" distB="0" distL="0" distR="0" wp14:anchorId="2C791A8C" wp14:editId="0633F19C">
+          <wp:inline distT="0" distB="0" distL="0" distR="0" wp14:anchorId="5942D621" wp14:editId="741D9CEE">
             <wp:extent cx="5274310" cy="885825"/>
             <wp:effectExtent l="0" t="0" r="2540" b="9525"/>
             <wp:docPr id="28" name="图片 28"/>
@@ -6654,7 +6609,7 @@
     <w:p>
       <w:pPr>
         <w:rPr>
-          <w:rFonts w:ascii="微软雅黑" w:hAnsi="微软雅黑" w:hint="eastAsia"/>
+          <w:rFonts w:ascii="微软雅黑" w:hAnsi="微软雅黑"/>
           <w:b/>
           <w:szCs w:val="18"/>
         </w:rPr>
@@ -6662,9 +6617,10 @@
       <w:r>
         <w:rPr>
           <w:noProof/>
+          <w:lang w:eastAsia="en-US"/>
         </w:rPr>
         <w:drawing>
-          <wp:inline distT="0" distB="0" distL="0" distR="0" wp14:anchorId="02F1CFC9" wp14:editId="78FCD045">
+          <wp:inline distT="0" distB="0" distL="0" distR="0" wp14:anchorId="2F1A5AB6" wp14:editId="2116C286">
             <wp:extent cx="3161905" cy="933333"/>
             <wp:effectExtent l="0" t="0" r="635" b="635"/>
             <wp:docPr id="29" name="图片 29"/>
@@ -6703,7 +6659,7 @@
     <w:p/>
     <w:p>
       <w:pPr>
-        <w:pStyle w:val="3"/>
+        <w:pStyle w:val="Heading3"/>
       </w:pPr>
       <w:bookmarkStart w:id="18" w:name="_Toc476153309"/>
       <w:r>
@@ -6718,11 +6674,6 @@
       <w:bookmarkEnd w:id="18"/>
     </w:p>
     <w:p>
-      <w:pPr>
-        <w:rPr>
-          <w:rFonts w:hint="eastAsia"/>
-        </w:rPr>
-      </w:pPr>
       <w:r>
         <w:rPr>
           <w:rFonts w:hint="eastAsia"/>
@@ -6760,17 +6711,14 @@
       <w:proofErr w:type="spellEnd"/>
     </w:p>
     <w:p>
-      <w:pPr>
-        <w:rPr>
-          <w:rFonts w:hint="eastAsia"/>
-        </w:rPr>
-      </w:pPr>
       <w:r>
         <w:rPr>
           <w:noProof/>
-        </w:rPr>
+          <w:lang w:eastAsia="en-US"/>
+        </w:rPr>
+        <w:lastRenderedPageBreak/>
         <w:drawing>
-          <wp:inline distT="0" distB="0" distL="0" distR="0" wp14:anchorId="6AE12150" wp14:editId="237938EE">
+          <wp:inline distT="0" distB="0" distL="0" distR="0" wp14:anchorId="01315052" wp14:editId="5BE311C2">
             <wp:extent cx="5274310" cy="1518285"/>
             <wp:effectExtent l="0" t="0" r="2540" b="5715"/>
             <wp:docPr id="30" name="图片 30"/>
@@ -6809,17 +6757,19 @@
     <w:p/>
     <w:p>
       <w:pPr>
-        <w:pStyle w:val="2"/>
-        <w:rPr>
-          <w:rFonts w:hint="eastAsia"/>
-        </w:rPr>
+        <w:pStyle w:val="Heading2"/>
       </w:pPr>
       <w:bookmarkStart w:id="19" w:name="_Toc476153310"/>
-      <w:r>
-        <w:rPr>
-          <w:rFonts w:hint="eastAsia"/>
-        </w:rPr>
-        <w:t>GMQ WEB</w:t>
+      <w:proofErr w:type="spellStart"/>
+      <w:r>
+        <w:t>CloudMQ</w:t>
+      </w:r>
+      <w:proofErr w:type="spellEnd"/>
+      <w:r>
+        <w:rPr>
+          <w:rFonts w:hint="eastAsia"/>
+        </w:rPr>
+        <w:t xml:space="preserve"> WEB</w:t>
       </w:r>
       <w:r>
         <w:rPr>
@@ -6834,7 +6784,7 @@
     </w:p>
     <w:p>
       <w:pPr>
-        <w:pStyle w:val="3"/>
+        <w:pStyle w:val="Heading3"/>
       </w:pPr>
       <w:bookmarkStart w:id="20" w:name="_Toc476153311"/>
       <w:r>
@@ -6852,11 +6802,6 @@
       <w:bookmarkEnd w:id="20"/>
     </w:p>
     <w:p>
-      <w:pPr>
-        <w:rPr>
-          <w:rFonts w:hint="eastAsia"/>
-        </w:rPr>
-      </w:pPr>
       <w:r>
         <w:rPr>
           <w:rFonts w:hint="eastAsia"/>
@@ -6871,70 +6816,303 @@
       </w:r>
     </w:p>
     <w:p>
+      <w:r>
+        <w:t xml:space="preserve"># </w:t>
+      </w:r>
       <w:proofErr w:type="spellStart"/>
       <w:r>
+        <w:t>mkdir</w:t>
+      </w:r>
+      <w:proofErr w:type="spellEnd"/>
+      <w:r>
+        <w:t xml:space="preserve"> </w:t>
+      </w:r>
+      <w:proofErr w:type="spellStart"/>
+      <w:r>
+        <w:t>mkdir</w:t>
+      </w:r>
+      <w:proofErr w:type="spellEnd"/>
+      <w:r>
+        <w:t xml:space="preserve"> $HOME/</w:t>
+      </w:r>
+      <w:proofErr w:type="spellStart"/>
+      <w:r>
+        <w:t>cloudmq</w:t>
+      </w:r>
+      <w:proofErr w:type="spellEnd"/>
+      <w:r>
+        <w:t xml:space="preserve">/web </w:t>
+      </w:r>
+    </w:p>
+    <w:p>
+      <w:r>
+        <w:t># cd</w:t>
+      </w:r>
+      <w:r>
+        <w:t xml:space="preserve"> </w:t>
+      </w:r>
+      <w:proofErr w:type="spellStart"/>
+      <w:r>
+        <w:t>mkdir</w:t>
+      </w:r>
+      <w:proofErr w:type="spellEnd"/>
+      <w:r>
+        <w:t xml:space="preserve"> $HOME/</w:t>
+      </w:r>
+      <w:proofErr w:type="spellStart"/>
+      <w:r>
+        <w:t>cloudmq</w:t>
+      </w:r>
+      <w:proofErr w:type="spellEnd"/>
+      <w:r>
+        <w:t xml:space="preserve">/web </w:t>
+      </w:r>
+    </w:p>
+    <w:p>
+      <w:proofErr w:type="spellStart"/>
+      <w:r>
         <w:t>wget</w:t>
       </w:r>
       <w:proofErr w:type="spellEnd"/>
       <w:r>
+        <w:t xml:space="preserve"> ftp://mirror.reverse.net/pub/apache/tomcat/tomcat-8/v8.5.15/bin/apache-tomcat-8.5.15.tar.gz</w:t>
+      </w:r>
+    </w:p>
+    <w:p>
+      <w:r>
+        <w:rPr>
+          <w:rFonts w:hint="eastAsia"/>
+        </w:rPr>
+        <w:t>解压</w:t>
+      </w:r>
+      <w:r>
+        <w:t>:</w:t>
+      </w:r>
+      <w:r>
+        <w:t xml:space="preserve"> tar </w:t>
+      </w:r>
+      <w:proofErr w:type="spellStart"/>
+      <w:r>
+        <w:t>zxvf</w:t>
+      </w:r>
+      <w:proofErr w:type="spellEnd"/>
+      <w:r>
+        <w:t xml:space="preserve"> apache-tomcat-8.5.15.tar.gz</w:t>
+      </w:r>
+    </w:p>
+    <w:p>
+      <w:r>
+        <w:t xml:space="preserve"># </w:t>
+      </w:r>
+      <w:r>
+        <w:t>mv apache-tomcat-8.5.15 tomcat</w:t>
+      </w:r>
+    </w:p>
+    <w:p>
+      <w:r>
+        <w:drawing>
+          <wp:inline distT="0" distB="0" distL="0" distR="0" wp14:anchorId="7D0A686B" wp14:editId="3F017DBD">
+            <wp:extent cx="5274310" cy="1348740"/>
+            <wp:effectExtent l="0" t="0" r="8890" b="0"/>
+            <wp:docPr id="13" name="Picture 13"/>
+            <wp:cNvGraphicFramePr>
+              <a:graphicFrameLocks xmlns:a="http://schemas.openxmlformats.org/drawingml/2006/main" noChangeAspect="1"/>
+            </wp:cNvGraphicFramePr>
+            <a:graphic xmlns:a="http://schemas.openxmlformats.org/drawingml/2006/main">
+              <a:graphicData uri="http://schemas.openxmlformats.org/drawingml/2006/picture">
+                <pic:pic xmlns:pic="http://schemas.openxmlformats.org/drawingml/2006/picture">
+                  <pic:nvPicPr>
+                    <pic:cNvPr id="1" name=""/>
+                    <pic:cNvPicPr/>
+                  </pic:nvPicPr>
+                  <pic:blipFill>
+                    <a:blip r:embed="rId21"/>
+                    <a:stretch>
+                      <a:fillRect/>
+                    </a:stretch>
+                  </pic:blipFill>
+                  <pic:spPr>
+                    <a:xfrm>
+                      <a:off x="0" y="0"/>
+                      <a:ext cx="5274310" cy="1348740"/>
+                    </a:xfrm>
+                    <a:prstGeom prst="rect">
+                      <a:avLst/>
+                    </a:prstGeom>
+                  </pic:spPr>
+                </pic:pic>
+              </a:graphicData>
+            </a:graphic>
+          </wp:inline>
+        </w:drawing>
+      </w:r>
+    </w:p>
+    <w:p>
+      <w:pPr>
+        <w:pStyle w:val="Heading3"/>
+      </w:pPr>
+      <w:bookmarkStart w:id="21" w:name="_Toc476153312"/>
+      <w:r>
+        <w:rPr>
+          <w:rFonts w:hint="eastAsia"/>
+        </w:rPr>
+        <w:t>安装</w:t>
+      </w:r>
+      <w:proofErr w:type="spellStart"/>
+      <w:r>
+        <w:t>cloudmq</w:t>
+      </w:r>
+      <w:proofErr w:type="spellEnd"/>
+      <w:r>
+        <w:t>-web</w:t>
+      </w:r>
+      <w:bookmarkEnd w:id="21"/>
+    </w:p>
+    <w:p>
+      <w:r>
+        <w:rPr>
+          <w:rFonts w:hint="eastAsia"/>
+        </w:rPr>
+        <w:t>拷贝</w:t>
+      </w:r>
+      <w:r>
+        <w:rPr>
+          <w:rFonts w:hint="eastAsia"/>
+        </w:rPr>
+        <w:t>解压</w:t>
+      </w:r>
+      <w:r>
+        <w:t>编译目录</w:t>
+      </w:r>
+      <w:r>
+        <w:rPr>
+          <w:rFonts w:hint="eastAsia"/>
+        </w:rPr>
+        <w:t>下的</w:t>
+      </w:r>
+      <w:r>
+        <w:rPr>
+          <w:rFonts w:hint="eastAsia"/>
+        </w:rPr>
+        <w:t>gmq-web-1.0.0.war</w:t>
+      </w:r>
+      <w:r>
+        <w:rPr>
+          <w:rFonts w:hint="eastAsia"/>
+        </w:rPr>
+        <w:t>到</w:t>
+      </w:r>
+      <w:r>
+        <w:rPr>
+          <w:rFonts w:hint="eastAsia"/>
+        </w:rPr>
+        <w:t>tomcat/</w:t>
+      </w:r>
+      <w:proofErr w:type="spellStart"/>
+      <w:r>
+        <w:rPr>
+          <w:rFonts w:hint="eastAsia"/>
+        </w:rPr>
+        <w:t>webapps</w:t>
+      </w:r>
+      <w:proofErr w:type="spellEnd"/>
+      <w:r>
+        <w:t>/ROOT</w:t>
+      </w:r>
+      <w:r>
+        <w:rPr>
+          <w:rFonts w:hint="eastAsia"/>
+        </w:rPr>
+        <w:t>目录</w:t>
+      </w:r>
+    </w:p>
+    <w:p>
+      <w:r>
+        <w:t xml:space="preserve"># </w:t>
+      </w:r>
+      <w:proofErr w:type="spellStart"/>
+      <w:proofErr w:type="gramStart"/>
+      <w:r>
+        <w:t>cp</w:t>
+      </w:r>
+      <w:proofErr w:type="spellEnd"/>
+      <w:r>
+        <w:t xml:space="preserve">  $</w:t>
+      </w:r>
+      <w:proofErr w:type="gramEnd"/>
+      <w:r>
+        <w:t>HOME</w:t>
+      </w:r>
+      <w:r>
+        <w:t>/cloudmq/source/cloudmq</w:t>
+      </w:r>
+      <w:r>
+        <w:t>/</w:t>
+      </w:r>
+      <w:r>
+        <w:t>cloudmq-web/target</w:t>
+      </w:r>
+      <w:r>
+        <w:t>/</w:t>
+      </w:r>
+      <w:r>
+        <w:t>cloudmq-web-1.0.0.war</w:t>
+      </w:r>
+      <w:r>
         <w:t xml:space="preserve"> </w:t>
       </w:r>
-      <w:hyperlink r:id="rId21" w:history="1">
-        <w:r>
-          <w:rPr>
-            <w:rStyle w:val="a8"/>
-          </w:rPr>
-          <w:t>ftp://mirror.reverse.net/pub/apache/tomcat/tomcat-8/v8.5.11/bin/apache-tomcat-8.5.11-deployer.tar.gz</w:t>
-        </w:r>
-      </w:hyperlink>
-    </w:p>
-    <w:p/>
-    <w:p>
-      <w:pPr>
-        <w:rPr>
-          <w:rFonts w:hint="eastAsia"/>
-        </w:rPr>
-      </w:pPr>
-      <w:r>
-        <w:rPr>
-          <w:rFonts w:hint="eastAsia"/>
-        </w:rPr>
-        <w:t>解压</w:t>
-      </w:r>
-      <w:r>
-        <w:t>并</w:t>
-      </w:r>
-      <w:r>
-        <w:rPr>
-          <w:rFonts w:hint="eastAsia"/>
-        </w:rPr>
-        <w:t>/home/</w:t>
+      <w:r>
+        <w:t>$HOME</w:t>
+      </w:r>
+      <w:r>
+        <w:t>/</w:t>
       </w:r>
       <w:proofErr w:type="spellStart"/>
       <w:r>
-        <w:rPr>
-          <w:rFonts w:hint="eastAsia"/>
-        </w:rPr>
-        <w:t>gmq</w:t>
+        <w:t>cloudmq</w:t>
       </w:r>
       <w:proofErr w:type="spellEnd"/>
       <w:r>
-        <w:rPr>
-          <w:rFonts w:hint="eastAsia"/>
-        </w:rPr>
-        <w:t>-web</w:t>
-      </w:r>
-    </w:p>
-    <w:p>
-      <w:r>
-        <w:rPr>
-          <w:noProof/>
-        </w:rPr>
+        <w:t>/web/tomcat/</w:t>
+      </w:r>
+      <w:proofErr w:type="spellStart"/>
+      <w:r>
+        <w:t>webapps</w:t>
+      </w:r>
+      <w:proofErr w:type="spellEnd"/>
+      <w:r>
+        <w:t>/</w:t>
+      </w:r>
+    </w:p>
+    <w:p>
+      <w:r>
+        <w:lastRenderedPageBreak/>
+        <w:t xml:space="preserve"># </w:t>
+      </w:r>
+      <w:proofErr w:type="spellStart"/>
+      <w:r>
+        <w:t>cp</w:t>
+      </w:r>
+      <w:proofErr w:type="spellEnd"/>
+      <w:r>
+        <w:t xml:space="preserve"> -</w:t>
+      </w:r>
+      <w:proofErr w:type="spellStart"/>
+      <w:r>
+        <w:t>fr</w:t>
+      </w:r>
+      <w:proofErr w:type="spellEnd"/>
+      <w:r>
+        <w:t xml:space="preserve"> cloudmq-web-1.0.0/* ROOT</w:t>
+      </w:r>
+    </w:p>
+    <w:p>
+      <w:r>
         <w:drawing>
-          <wp:inline distT="0" distB="0" distL="0" distR="0" wp14:anchorId="3F1C61CE" wp14:editId="582F4BA8">
-            <wp:extent cx="4961905" cy="409524"/>
-            <wp:effectExtent l="0" t="0" r="0" b="0"/>
-            <wp:docPr id="31" name="图片 31"/>
+          <wp:inline distT="0" distB="0" distL="0" distR="0" wp14:anchorId="23846B6D" wp14:editId="01290AF6">
+            <wp:extent cx="5274310" cy="1202690"/>
+            <wp:effectExtent l="0" t="0" r="8890" b="0"/>
+            <wp:docPr id="15" name="Picture 15"/>
             <wp:cNvGraphicFramePr>
               <a:graphicFrameLocks xmlns:a="http://schemas.openxmlformats.org/drawingml/2006/main" noChangeAspect="1"/>
             </wp:cNvGraphicFramePr>
@@ -6954,7 +7132,7 @@
                   <pic:spPr>
                     <a:xfrm>
                       <a:off x="0" y="0"/>
-                      <a:ext cx="4961905" cy="409524"/>
+                      <a:ext cx="5274310" cy="1202690"/>
                     </a:xfrm>
                     <a:prstGeom prst="rect">
                       <a:avLst/>
@@ -6970,93 +7148,30 @@
     <w:p/>
     <w:p>
       <w:pPr>
-        <w:pStyle w:val="3"/>
-      </w:pPr>
-      <w:bookmarkStart w:id="21" w:name="_Toc476153312"/>
-      <w:r>
-        <w:rPr>
-          <w:rFonts w:hint="eastAsia"/>
-        </w:rPr>
-        <w:t>安装</w:t>
-      </w:r>
-      <w:proofErr w:type="spellStart"/>
-      <w:r>
-        <w:t>gmq</w:t>
-      </w:r>
-      <w:proofErr w:type="spellEnd"/>
-      <w:r>
-        <w:t>-web</w:t>
-      </w:r>
-      <w:bookmarkEnd w:id="21"/>
-    </w:p>
-    <w:p>
-      <w:r>
-        <w:rPr>
-          <w:rFonts w:hint="eastAsia"/>
-        </w:rPr>
-        <w:t>拷贝</w:t>
-      </w:r>
-      <w:r>
-        <w:rPr>
-          <w:rFonts w:hint="eastAsia"/>
-        </w:rPr>
-        <w:t>解压</w:t>
-      </w:r>
-      <w:r>
-        <w:t>编译目录</w:t>
-      </w:r>
-      <w:r>
-        <w:rPr>
-          <w:rFonts w:hint="eastAsia"/>
-        </w:rPr>
-        <w:t>下的</w:t>
-      </w:r>
-      <w:r>
-        <w:rPr>
-          <w:rFonts w:hint="eastAsia"/>
-        </w:rPr>
-        <w:t>gmq-web-1.0.0.war</w:t>
-      </w:r>
-      <w:r>
-        <w:rPr>
-          <w:rFonts w:hint="eastAsia"/>
-        </w:rPr>
-        <w:t>到</w:t>
-      </w:r>
-      <w:r>
-        <w:rPr>
-          <w:rFonts w:hint="eastAsia"/>
-        </w:rPr>
-        <w:t>tomcat/</w:t>
-      </w:r>
-      <w:proofErr w:type="spellStart"/>
-      <w:r>
-        <w:rPr>
-          <w:rFonts w:hint="eastAsia"/>
-        </w:rPr>
-        <w:t>webapps</w:t>
-      </w:r>
-      <w:proofErr w:type="spellEnd"/>
-      <w:r>
-        <w:t>/ROOT</w:t>
-      </w:r>
-      <w:r>
-        <w:rPr>
-          <w:rFonts w:hint="eastAsia"/>
-        </w:rPr>
-        <w:t>目录</w:t>
-      </w:r>
-    </w:p>
-    <w:p>
-      <w:r>
-        <w:rPr>
-          <w:noProof/>
-        </w:rPr>
+        <w:pStyle w:val="Heading3"/>
+      </w:pPr>
+      <w:bookmarkStart w:id="22" w:name="_Toc476153313"/>
+      <w:r>
+        <w:rPr>
+          <w:rFonts w:hint="eastAsia"/>
+        </w:rPr>
+        <w:t>启动</w:t>
+      </w:r>
+      <w:r>
+        <w:rPr>
+          <w:rFonts w:hint="eastAsia"/>
+        </w:rPr>
+        <w:t>tomcat</w:t>
+      </w:r>
+      <w:bookmarkEnd w:id="22"/>
+    </w:p>
+    <w:p>
+      <w:r>
         <w:drawing>
-          <wp:inline distT="0" distB="0" distL="0" distR="0" wp14:anchorId="4C0888EB" wp14:editId="39551AEE">
-            <wp:extent cx="4571429" cy="761905"/>
-            <wp:effectExtent l="0" t="0" r="635" b="635"/>
-            <wp:docPr id="32" name="图片 32"/>
+          <wp:inline distT="0" distB="0" distL="0" distR="0" wp14:anchorId="01C54550" wp14:editId="0CF06ED4">
+            <wp:extent cx="5274310" cy="1190625"/>
+            <wp:effectExtent l="0" t="0" r="8890" b="3175"/>
+            <wp:docPr id="14" name="Picture 14"/>
             <wp:cNvGraphicFramePr>
               <a:graphicFrameLocks xmlns:a="http://schemas.openxmlformats.org/drawingml/2006/main" noChangeAspect="1"/>
             </wp:cNvGraphicFramePr>
@@ -7076,7 +7191,7 @@
                   <pic:spPr>
                     <a:xfrm>
                       <a:off x="0" y="0"/>
-                      <a:ext cx="4571429" cy="761905"/>
+                      <a:ext cx="5274310" cy="1190625"/>
                     </a:xfrm>
                     <a:prstGeom prst="rect">
                       <a:avLst/>
@@ -7089,36 +7204,118 @@
         </w:drawing>
       </w:r>
     </w:p>
+    <w:p>
+      <w:r>
+        <w:rPr>
+          <w:rFonts w:hint="eastAsia"/>
+        </w:rPr>
+        <w:t>注意</w:t>
+      </w:r>
+      <w:r>
+        <w:t>：</w:t>
+      </w:r>
+      <w:r>
+        <w:t>ROOT/WEB-INF/classes/</w:t>
+      </w:r>
+      <w:proofErr w:type="spellStart"/>
+      <w:r>
+        <w:t>conf</w:t>
+      </w:r>
+      <w:proofErr w:type="spellEnd"/>
+      <w:r>
+        <w:t>/</w:t>
+      </w:r>
+      <w:proofErr w:type="spellStart"/>
+      <w:r>
+        <w:t>sso.properties</w:t>
+      </w:r>
+      <w:proofErr w:type="spellEnd"/>
+      <w:r>
+        <w:t>配置登录的</w:t>
+      </w:r>
+      <w:r>
+        <w:t>SSO</w:t>
+      </w:r>
+      <w:r>
+        <w:t>服务器</w:t>
+      </w:r>
+    </w:p>
+    <w:p>
+      <w:pPr>
+        <w:rPr>
+          <w:rFonts w:hint="eastAsia"/>
+        </w:rPr>
+      </w:pPr>
+      <w:r>
+        <w:t>ROOT/WEB-INF/classes/</w:t>
+      </w:r>
+      <w:proofErr w:type="spellStart"/>
+      <w:r>
+        <w:t>conf</w:t>
+      </w:r>
+      <w:proofErr w:type="spellEnd"/>
+      <w:r>
+        <w:t>/</w:t>
+      </w:r>
+      <w:proofErr w:type="spellStart"/>
+      <w:r>
+        <w:t>config.properties</w:t>
+      </w:r>
+      <w:proofErr w:type="spellEnd"/>
+      <w:r>
+        <w:t xml:space="preserve"> </w:t>
+      </w:r>
+      <w:r>
+        <w:t>配置数据库</w:t>
+      </w:r>
+      <w:bookmarkStart w:id="23" w:name="_GoBack"/>
+      <w:bookmarkEnd w:id="23"/>
+    </w:p>
+    <w:p>
+      <w:pPr>
+        <w:pStyle w:val="Heading3"/>
+      </w:pPr>
+      <w:bookmarkStart w:id="24" w:name="_Toc476153314"/>
+      <w:r>
+        <w:rPr>
+          <w:rFonts w:hint="eastAsia"/>
+        </w:rPr>
+        <w:t>访问控制</w:t>
+      </w:r>
+      <w:r>
+        <w:t>台</w:t>
+      </w:r>
+      <w:bookmarkEnd w:id="24"/>
+    </w:p>
+    <w:p>
+      <w:r>
+        <w:rPr>
+          <w:rFonts w:hint="eastAsia"/>
+        </w:rPr>
+        <w:t>浏览</w:t>
+      </w:r>
+      <w:r>
+        <w:t>器输入</w:t>
+      </w:r>
+      <w:r>
+        <w:rPr>
+          <w:rFonts w:hint="eastAsia"/>
+        </w:rPr>
+        <w:t>:http://ip:8080</w:t>
+      </w:r>
+    </w:p>
     <w:p/>
     <w:p>
-      <w:pPr>
-        <w:pStyle w:val="3"/>
-      </w:pPr>
-      <w:bookmarkStart w:id="22" w:name="_Toc476153313"/>
-      <w:r>
-        <w:rPr>
-          <w:rFonts w:hint="eastAsia"/>
-        </w:rPr>
-        <w:t>启动</w:t>
-      </w:r>
-      <w:r>
-        <w:rPr>
-          <w:rFonts w:hint="eastAsia"/>
-        </w:rPr>
-        <w:t>tomcat</w:t>
-      </w:r>
-      <w:bookmarkEnd w:id="22"/>
-    </w:p>
-    <w:p>
       <w:r>
         <w:rPr>
           <w:noProof/>
+          <w:lang w:eastAsia="en-US"/>
         </w:rPr>
         <w:drawing>
-          <wp:inline distT="0" distB="0" distL="0" distR="0" wp14:anchorId="51CF9240" wp14:editId="34B0A9B0">
-            <wp:extent cx="5274310" cy="956310"/>
+          <wp:inline distT="0" distB="0" distL="0" distR="0" wp14:anchorId="5772C40E" wp14:editId="68D82FB1">
+            <wp:extent cx="5274310" cy="2596515"/>
             <wp:effectExtent l="0" t="0" r="2540" b="0"/>
-            <wp:docPr id="33" name="图片 33"/>
+            <wp:docPr id="34" name="图片 34"/>
             <wp:cNvGraphicFramePr>
               <a:graphicFrameLocks xmlns:a="http://schemas.openxmlformats.org/drawingml/2006/main" noChangeAspect="1"/>
             </wp:cNvGraphicFramePr>
@@ -7138,89 +7335,6 @@
                   <pic:spPr>
                     <a:xfrm>
                       <a:off x="0" y="0"/>
-                      <a:ext cx="5274310" cy="956310"/>
-                    </a:xfrm>
-                    <a:prstGeom prst="rect">
-                      <a:avLst/>
-                    </a:prstGeom>
-                  </pic:spPr>
-                </pic:pic>
-              </a:graphicData>
-            </a:graphic>
-          </wp:inline>
-        </w:drawing>
-      </w:r>
-    </w:p>
-    <w:p/>
-    <w:p>
-      <w:pPr>
-        <w:pStyle w:val="3"/>
-      </w:pPr>
-      <w:bookmarkStart w:id="23" w:name="_Toc476153314"/>
-      <w:r>
-        <w:rPr>
-          <w:rFonts w:hint="eastAsia"/>
-        </w:rPr>
-        <w:t>访问控制</w:t>
-      </w:r>
-      <w:r>
-        <w:t>台</w:t>
-      </w:r>
-      <w:bookmarkEnd w:id="23"/>
-    </w:p>
-    <w:p>
-      <w:r>
-        <w:rPr>
-          <w:rFonts w:hint="eastAsia"/>
-        </w:rPr>
-        <w:t>浏览</w:t>
-      </w:r>
-      <w:r>
-        <w:t>器输入</w:t>
-      </w:r>
-      <w:r>
-        <w:rPr>
-          <w:rFonts w:hint="eastAsia"/>
-        </w:rPr>
-        <w:t>:http://ip:8080</w:t>
-      </w:r>
-    </w:p>
-    <w:p/>
-    <w:p>
-      <w:pPr>
-        <w:rPr>
-          <w:rFonts w:hint="eastAsia"/>
-        </w:rPr>
-      </w:pPr>
-      <w:r>
-        <w:rPr>
-          <w:noProof/>
-        </w:rPr>
-        <w:lastRenderedPageBreak/>
-        <w:drawing>
-          <wp:inline distT="0" distB="0" distL="0" distR="0" wp14:anchorId="566D01EA" wp14:editId="3119542F">
-            <wp:extent cx="5274310" cy="2596515"/>
-            <wp:effectExtent l="0" t="0" r="2540" b="0"/>
-            <wp:docPr id="34" name="图片 34"/>
-            <wp:cNvGraphicFramePr>
-              <a:graphicFrameLocks xmlns:a="http://schemas.openxmlformats.org/drawingml/2006/main" noChangeAspect="1"/>
-            </wp:cNvGraphicFramePr>
-            <a:graphic xmlns:a="http://schemas.openxmlformats.org/drawingml/2006/main">
-              <a:graphicData uri="http://schemas.openxmlformats.org/drawingml/2006/picture">
-                <pic:pic xmlns:pic="http://schemas.openxmlformats.org/drawingml/2006/picture">
-                  <pic:nvPicPr>
-                    <pic:cNvPr id="1" name=""/>
-                    <pic:cNvPicPr/>
-                  </pic:nvPicPr>
-                  <pic:blipFill>
-                    <a:blip r:embed="rId25"/>
-                    <a:stretch>
-                      <a:fillRect/>
-                    </a:stretch>
-                  </pic:blipFill>
-                  <pic:spPr>
-                    <a:xfrm>
-                      <a:off x="0" y="0"/>
                       <a:ext cx="5274310" cy="2596515"/>
                     </a:xfrm>
                     <a:prstGeom prst="rect">
@@ -7245,7 +7359,7 @@
 </file>
 
 <file path=word/endnotes.xml><?xml version="1.0" encoding="utf-8"?>
-<w:endnotes xmlns:wpc="http://schemas.microsoft.com/office/word/2010/wordprocessingCanvas" xmlns:cx="http://schemas.microsoft.com/office/drawing/2014/chartex" xmlns:cx1="http://schemas.microsoft.com/office/drawing/2015/9/8/chartex" xmlns:cx2="http://schemas.microsoft.com/office/drawing/2015/10/21/chartex" xmlns:cx3="http://schemas.microsoft.com/office/drawing/2016/5/9/chartex" xmlns:cx4="http://schemas.microsoft.com/office/drawing/2016/5/10/chartex" xmlns:cx5="http://schemas.microsoft.com/office/drawing/2016/5/11/chartex" xmlns:mc="http://schemas.openxmlformats.org/markup-compatibility/2006" xmlns:o="urn:schemas-microsoft-com:office:office" xmlns:r="http://schemas.openxmlformats.org/officeDocument/2006/relationships" xmlns:m="http://schemas.openxmlformats.org/officeDocument/2006/math" xmlns:v="urn:schemas-microsoft-com:vml" xmlns:wp14="http://schemas.microsoft.com/office/word/2010/wordprocessingDrawing" xmlns:wp="http://schemas.openxmlformats.org/drawingml/2006/wordprocessingDrawing" xmlns:w10="urn:schemas-microsoft-com:office:word" xmlns:w="http://schemas.openxmlformats.org/wordprocessingml/2006/main" xmlns:w14="http://schemas.microsoft.com/office/word/2010/wordml" xmlns:w15="http://schemas.microsoft.com/office/word/2012/wordml" xmlns:w16se="http://schemas.microsoft.com/office/word/2015/wordml/symex" xmlns:wpg="http://schemas.microsoft.com/office/word/2010/wordprocessingGroup" xmlns:wpi="http://schemas.microsoft.com/office/word/2010/wordprocessingInk" xmlns:wne="http://schemas.microsoft.com/office/word/2006/wordml" xmlns:wps="http://schemas.microsoft.com/office/word/2010/wordprocessingShape" mc:Ignorable="w14 w15 w16se wp14">
+<w:endnotes xmlns:wpc="http://schemas.microsoft.com/office/word/2010/wordprocessingCanvas" xmlns:mo="http://schemas.microsoft.com/office/mac/office/2008/main" xmlns:mc="http://schemas.openxmlformats.org/markup-compatibility/2006" xmlns:mv="urn:schemas-microsoft-com:mac:vml" xmlns:o="urn:schemas-microsoft-com:office:office" xmlns:r="http://schemas.openxmlformats.org/officeDocument/2006/relationships" xmlns:m="http://schemas.openxmlformats.org/officeDocument/2006/math" xmlns:v="urn:schemas-microsoft-com:vml" xmlns:wp14="http://schemas.microsoft.com/office/word/2010/wordprocessingDrawing" xmlns:wp="http://schemas.openxmlformats.org/drawingml/2006/wordprocessingDrawing" xmlns:w10="urn:schemas-microsoft-com:office:word" xmlns:w="http://schemas.openxmlformats.org/wordprocessingml/2006/main" xmlns:w14="http://schemas.microsoft.com/office/word/2010/wordml" xmlns:w15="http://schemas.microsoft.com/office/word/2012/wordml" xmlns:wpg="http://schemas.microsoft.com/office/word/2010/wordprocessingGroup" xmlns:wpi="http://schemas.microsoft.com/office/word/2010/wordprocessingInk" xmlns:wne="http://schemas.microsoft.com/office/word/2006/wordml" xmlns:wps="http://schemas.microsoft.com/office/word/2010/wordprocessingShape" mc:Ignorable="w14 w15 wp14">
   <w:endnote w:type="separator" w:id="-1">
     <w:p>
       <w:pPr>
@@ -7270,7 +7384,7 @@
 </file>
 
 <file path=word/footnotes.xml><?xml version="1.0" encoding="utf-8"?>
-<w:footnotes xmlns:wpc="http://schemas.microsoft.com/office/word/2010/wordprocessingCanvas" xmlns:cx="http://schemas.microsoft.com/office/drawing/2014/chartex" xmlns:cx1="http://schemas.microsoft.com/office/drawing/2015/9/8/chartex" xmlns:cx2="http://schemas.microsoft.com/office/drawing/2015/10/21/chartex" xmlns:cx3="http://schemas.microsoft.com/office/drawing/2016/5/9/chartex" xmlns:cx4="http://schemas.microsoft.com/office/drawing/2016/5/10/chartex" xmlns:cx5="http://schemas.microsoft.com/office/drawing/2016/5/11/chartex" xmlns:mc="http://schemas.openxmlformats.org/markup-compatibility/2006" xmlns:o="urn:schemas-microsoft-com:office:office" xmlns:r="http://schemas.openxmlformats.org/officeDocument/2006/relationships" xmlns:m="http://schemas.openxmlformats.org/officeDocument/2006/math" xmlns:v="urn:schemas-microsoft-com:vml" xmlns:wp14="http://schemas.microsoft.com/office/word/2010/wordprocessingDrawing" xmlns:wp="http://schemas.openxmlformats.org/drawingml/2006/wordprocessingDrawing" xmlns:w10="urn:schemas-microsoft-com:office:word" xmlns:w="http://schemas.openxmlformats.org/wordprocessingml/2006/main" xmlns:w14="http://schemas.microsoft.com/office/word/2010/wordml" xmlns:w15="http://schemas.microsoft.com/office/word/2012/wordml" xmlns:w16se="http://schemas.microsoft.com/office/word/2015/wordml/symex" xmlns:wpg="http://schemas.microsoft.com/office/word/2010/wordprocessingGroup" xmlns:wpi="http://schemas.microsoft.com/office/word/2010/wordprocessingInk" xmlns:wne="http://schemas.microsoft.com/office/word/2006/wordml" xmlns:wps="http://schemas.microsoft.com/office/word/2010/wordprocessingShape" mc:Ignorable="w14 w15 w16se wp14">
+<w:footnotes xmlns:wpc="http://schemas.microsoft.com/office/word/2010/wordprocessingCanvas" xmlns:mo="http://schemas.microsoft.com/office/mac/office/2008/main" xmlns:mc="http://schemas.openxmlformats.org/markup-compatibility/2006" xmlns:mv="urn:schemas-microsoft-com:mac:vml" xmlns:o="urn:schemas-microsoft-com:office:office" xmlns:r="http://schemas.openxmlformats.org/officeDocument/2006/relationships" xmlns:m="http://schemas.openxmlformats.org/officeDocument/2006/math" xmlns:v="urn:schemas-microsoft-com:vml" xmlns:wp14="http://schemas.microsoft.com/office/word/2010/wordprocessingDrawing" xmlns:wp="http://schemas.openxmlformats.org/drawingml/2006/wordprocessingDrawing" xmlns:w10="urn:schemas-microsoft-com:office:word" xmlns:w="http://schemas.openxmlformats.org/wordprocessingml/2006/main" xmlns:w14="http://schemas.microsoft.com/office/word/2010/wordml" xmlns:w15="http://schemas.microsoft.com/office/word/2012/wordml" xmlns:wpg="http://schemas.microsoft.com/office/word/2010/wordprocessingGroup" xmlns:wpi="http://schemas.microsoft.com/office/word/2010/wordprocessingInk" xmlns:wne="http://schemas.microsoft.com/office/word/2006/wordml" xmlns:wps="http://schemas.microsoft.com/office/word/2010/wordprocessingShape" mc:Ignorable="w14 w15 wp14">
   <w:footnote w:type="separator" w:id="-1">
     <w:p>
       <w:pPr>
@@ -7295,10 +7409,10 @@
 </file>
 
 <file path=word/header1.xml><?xml version="1.0" encoding="utf-8"?>
-<w:hdr xmlns:wpc="http://schemas.microsoft.com/office/word/2010/wordprocessingCanvas" xmlns:cx="http://schemas.microsoft.com/office/drawing/2014/chartex" xmlns:cx1="http://schemas.microsoft.com/office/drawing/2015/9/8/chartex" xmlns:cx2="http://schemas.microsoft.com/office/drawing/2015/10/21/chartex" xmlns:cx3="http://schemas.microsoft.com/office/drawing/2016/5/9/chartex" xmlns:cx4="http://schemas.microsoft.com/office/drawing/2016/5/10/chartex" xmlns:cx5="http://schemas.microsoft.com/office/drawing/2016/5/11/chartex" xmlns:mc="http://schemas.openxmlformats.org/markup-compatibility/2006" xmlns:o="urn:schemas-microsoft-com:office:office" xmlns:r="http://schemas.openxmlformats.org/officeDocument/2006/relationships" xmlns:m="http://schemas.openxmlformats.org/officeDocument/2006/math" xmlns:v="urn:schemas-microsoft-com:vml" xmlns:wp14="http://schemas.microsoft.com/office/word/2010/wordprocessingDrawing" xmlns:wp="http://schemas.openxmlformats.org/drawingml/2006/wordprocessingDrawing" xmlns:w10="urn:schemas-microsoft-com:office:word" xmlns:w="http://schemas.openxmlformats.org/wordprocessingml/2006/main" xmlns:w14="http://schemas.microsoft.com/office/word/2010/wordml" xmlns:w15="http://schemas.microsoft.com/office/word/2012/wordml" xmlns:w16se="http://schemas.microsoft.com/office/word/2015/wordml/symex" xmlns:wpg="http://schemas.microsoft.com/office/word/2010/wordprocessingGroup" xmlns:wpi="http://schemas.microsoft.com/office/word/2010/wordprocessingInk" xmlns:wne="http://schemas.microsoft.com/office/word/2006/wordml" xmlns:wps="http://schemas.microsoft.com/office/word/2010/wordprocessingShape" mc:Ignorable="w14 w15 w16se wp14">
+<w:hdr xmlns:wpc="http://schemas.microsoft.com/office/word/2010/wordprocessingCanvas" xmlns:mo="http://schemas.microsoft.com/office/mac/office/2008/main" xmlns:mc="http://schemas.openxmlformats.org/markup-compatibility/2006" xmlns:mv="urn:schemas-microsoft-com:mac:vml" xmlns:o="urn:schemas-microsoft-com:office:office" xmlns:r="http://schemas.openxmlformats.org/officeDocument/2006/relationships" xmlns:m="http://schemas.openxmlformats.org/officeDocument/2006/math" xmlns:v="urn:schemas-microsoft-com:vml" xmlns:wp14="http://schemas.microsoft.com/office/word/2010/wordprocessingDrawing" xmlns:wp="http://schemas.openxmlformats.org/drawingml/2006/wordprocessingDrawing" xmlns:w10="urn:schemas-microsoft-com:office:word" xmlns:w="http://schemas.openxmlformats.org/wordprocessingml/2006/main" xmlns:w14="http://schemas.microsoft.com/office/word/2010/wordml" xmlns:w15="http://schemas.microsoft.com/office/word/2012/wordml" xmlns:wpg="http://schemas.microsoft.com/office/word/2010/wordprocessingGroup" xmlns:wpi="http://schemas.microsoft.com/office/word/2010/wordprocessingInk" xmlns:wne="http://schemas.microsoft.com/office/word/2006/wordml" xmlns:wps="http://schemas.microsoft.com/office/word/2010/wordprocessingShape" mc:Ignorable="w14 w15 wp14">
   <w:p>
     <w:pPr>
-      <w:pStyle w:val="ad"/>
+      <w:pStyle w:val="Header"/>
       <w:jc w:val="both"/>
       <w:rPr>
         <w:rFonts w:ascii="微软雅黑" w:hAnsi="微软雅黑"/>
@@ -7312,9 +7426,10 @@
         <w:noProof/>
         <w:sz w:val="21"/>
         <w:szCs w:val="21"/>
+        <w:lang w:eastAsia="en-US"/>
       </w:rPr>
       <w:drawing>
-        <wp:inline distT="0" distB="0" distL="0" distR="0" wp14:anchorId="4F79317F" wp14:editId="776CA5D5">
+        <wp:inline distT="0" distB="0" distL="0" distR="0" wp14:anchorId="2D4DC8C4" wp14:editId="1C1BD38F">
           <wp:extent cx="762000" cy="152400"/>
           <wp:effectExtent l="0" t="0" r="0" b="0"/>
           <wp:docPr id="11" name="图片 11" descr="说明: C:\Users\tianyuliang\Desktop\QQ图片20160823102345.png"/>
@@ -7369,7 +7484,15 @@
         <w:sz w:val="21"/>
       </w:rPr>
       <w:tab/>
-      <w:t xml:space="preserve">                                           </w:t>
+      <w:t xml:space="preserve">           </w:t>
+    </w:r>
+    <w:r>
+      <w:rPr>
+        <w:rFonts w:ascii="微软雅黑" w:hAnsi="微软雅黑" w:hint="eastAsia"/>
+        <w:b/>
+        <w:sz w:val="21"/>
+      </w:rPr>
+      <w:t xml:space="preserve">                            </w:t>
     </w:r>
     <w:r>
       <w:rPr>
@@ -7387,14 +7510,16 @@
       </w:rPr>
       <w:t>队列</w:t>
     </w:r>
+    <w:proofErr w:type="spellStart"/>
     <w:r>
       <w:rPr>
         <w:rFonts w:cs="Consolas"/>
         <w:b/>
         <w:sz w:val="21"/>
       </w:rPr>
-      <w:t>GMQ</w:t>
+      <w:t>CloudMQ</w:t>
     </w:r>
+    <w:proofErr w:type="spellEnd"/>
     <w:r>
       <w:rPr>
         <w:rFonts w:ascii="微软雅黑" w:hAnsi="微软雅黑" w:hint="eastAsia"/>
@@ -7408,8 +7533,8 @@
 </file>
 
 <file path=word/numbering.xml><?xml version="1.0" encoding="utf-8"?>
-<w:numbering xmlns:wpc="http://schemas.microsoft.com/office/word/2010/wordprocessingCanvas" xmlns:cx="http://schemas.microsoft.com/office/drawing/2014/chartex" xmlns:cx1="http://schemas.microsoft.com/office/drawing/2015/9/8/chartex" xmlns:cx2="http://schemas.microsoft.com/office/drawing/2015/10/21/chartex" xmlns:cx3="http://schemas.microsoft.com/office/drawing/2016/5/9/chartex" xmlns:cx4="http://schemas.microsoft.com/office/drawing/2016/5/10/chartex" xmlns:cx5="http://schemas.microsoft.com/office/drawing/2016/5/11/chartex" xmlns:mc="http://schemas.openxmlformats.org/markup-compatibility/2006" xmlns:o="urn:schemas-microsoft-com:office:office" xmlns:r="http://schemas.openxmlformats.org/officeDocument/2006/relationships" xmlns:m="http://schemas.openxmlformats.org/officeDocument/2006/math" xmlns:v="urn:schemas-microsoft-com:vml" xmlns:wp14="http://schemas.microsoft.com/office/word/2010/wordprocessingDrawing" xmlns:wp="http://schemas.openxmlformats.org/drawingml/2006/wordprocessingDrawing" xmlns:w10="urn:schemas-microsoft-com:office:word" xmlns:w="http://schemas.openxmlformats.org/wordprocessingml/2006/main" xmlns:w14="http://schemas.microsoft.com/office/word/2010/wordml" xmlns:w15="http://schemas.microsoft.com/office/word/2012/wordml" xmlns:w16se="http://schemas.microsoft.com/office/word/2015/wordml/symex" xmlns:wpg="http://schemas.microsoft.com/office/word/2010/wordprocessingGroup" xmlns:wpi="http://schemas.microsoft.com/office/word/2010/wordprocessingInk" xmlns:wne="http://schemas.microsoft.com/office/word/2006/wordml" xmlns:wps="http://schemas.microsoft.com/office/word/2010/wordprocessingShape" mc:Ignorable="w14 w15 w16se wp14">
-  <w:abstractNum w:abstractNumId="0" w15:restartNumberingAfterBreak="0">
+<w:numbering xmlns:wpc="http://schemas.microsoft.com/office/word/2010/wordprocessingCanvas" xmlns:mo="http://schemas.microsoft.com/office/mac/office/2008/main" xmlns:mc="http://schemas.openxmlformats.org/markup-compatibility/2006" xmlns:mv="urn:schemas-microsoft-com:mac:vml" xmlns:o="urn:schemas-microsoft-com:office:office" xmlns:r="http://schemas.openxmlformats.org/officeDocument/2006/relationships" xmlns:m="http://schemas.openxmlformats.org/officeDocument/2006/math" xmlns:v="urn:schemas-microsoft-com:vml" xmlns:wp14="http://schemas.microsoft.com/office/word/2010/wordprocessingDrawing" xmlns:wp="http://schemas.openxmlformats.org/drawingml/2006/wordprocessingDrawing" xmlns:w10="urn:schemas-microsoft-com:office:word" xmlns:w="http://schemas.openxmlformats.org/wordprocessingml/2006/main" xmlns:w14="http://schemas.microsoft.com/office/word/2010/wordml" xmlns:w15="http://schemas.microsoft.com/office/word/2012/wordml" xmlns:wpg="http://schemas.microsoft.com/office/word/2010/wordprocessingGroup" xmlns:wpi="http://schemas.microsoft.com/office/word/2010/wordprocessingInk" xmlns:wne="http://schemas.microsoft.com/office/word/2006/wordml" xmlns:wps="http://schemas.microsoft.com/office/word/2010/wordprocessingShape" mc:Ignorable="w14 w15 wp14">
+  <w:abstractNum w:abstractNumId="0">
     <w:nsid w:val="03C96A19"/>
     <w:multiLevelType w:val="hybridMultilevel"/>
     <w:tmpl w:val="118EDCB8"/>
@@ -7495,7 +7620,7 @@
       </w:pPr>
     </w:lvl>
   </w:abstractNum>
-  <w:abstractNum w:abstractNumId="1" w15:restartNumberingAfterBreak="0">
+  <w:abstractNum w:abstractNumId="1">
     <w:nsid w:val="1CAC278B"/>
     <w:multiLevelType w:val="multilevel"/>
     <w:tmpl w:val="0409001D"/>
@@ -7592,7 +7717,7 @@
       </w:pPr>
     </w:lvl>
   </w:abstractNum>
-  <w:abstractNum w:abstractNumId="2" w15:restartNumberingAfterBreak="0">
+  <w:abstractNum w:abstractNumId="2">
     <w:nsid w:val="214E559A"/>
     <w:multiLevelType w:val="hybridMultilevel"/>
     <w:tmpl w:val="092406EC"/>
@@ -7681,7 +7806,7 @@
       </w:pPr>
     </w:lvl>
   </w:abstractNum>
-  <w:abstractNum w:abstractNumId="3" w15:restartNumberingAfterBreak="0">
+  <w:abstractNum w:abstractNumId="3">
     <w:nsid w:val="4E57201F"/>
     <w:multiLevelType w:val="multilevel"/>
     <w:tmpl w:val="0409001D"/>
@@ -7773,7 +7898,7 @@
       </w:pPr>
     </w:lvl>
   </w:abstractNum>
-  <w:abstractNum w:abstractNumId="4" w15:restartNumberingAfterBreak="0">
+  <w:abstractNum w:abstractNumId="4">
     <w:nsid w:val="55F26E9A"/>
     <w:multiLevelType w:val="hybridMultilevel"/>
     <w:tmpl w:val="118EDCB8"/>
@@ -7859,7 +7984,7 @@
       </w:pPr>
     </w:lvl>
   </w:abstractNum>
-  <w:abstractNum w:abstractNumId="5" w15:restartNumberingAfterBreak="0">
+  <w:abstractNum w:abstractNumId="5">
     <w:nsid w:val="63546429"/>
     <w:multiLevelType w:val="multilevel"/>
     <w:tmpl w:val="45426484"/>
@@ -8019,7 +8144,7 @@
       </w:rPr>
     </w:lvl>
   </w:abstractNum>
-  <w:abstractNum w:abstractNumId="6" w15:restartNumberingAfterBreak="0">
+  <w:abstractNum w:abstractNumId="6">
     <w:nsid w:val="64B1205D"/>
     <w:multiLevelType w:val="hybridMultilevel"/>
     <w:tmpl w:val="840A1D9A"/>
@@ -8132,7 +8257,7 @@
       </w:rPr>
     </w:lvl>
   </w:abstractNum>
-  <w:abstractNum w:abstractNumId="7" w15:restartNumberingAfterBreak="0">
+  <w:abstractNum w:abstractNumId="7">
     <w:nsid w:val="653E3866"/>
     <w:multiLevelType w:val="hybridMultilevel"/>
     <w:tmpl w:val="C896ACDC"/>
@@ -8218,14 +8343,14 @@
       </w:pPr>
     </w:lvl>
   </w:abstractNum>
-  <w:abstractNum w:abstractNumId="8" w15:restartNumberingAfterBreak="0">
+  <w:abstractNum w:abstractNumId="8">
     <w:nsid w:val="693D0F9A"/>
     <w:multiLevelType w:val="multilevel"/>
     <w:tmpl w:val="53A08720"/>
     <w:lvl w:ilvl="0">
       <w:start w:val="1"/>
       <w:numFmt w:val="decimal"/>
-      <w:pStyle w:val="1"/>
+      <w:pStyle w:val="Heading1"/>
       <w:lvlText w:val="%1"/>
       <w:lvlJc w:val="left"/>
       <w:pPr>
@@ -8238,7 +8363,7 @@
     <w:lvl w:ilvl="1">
       <w:start w:val="1"/>
       <w:numFmt w:val="decimal"/>
-      <w:pStyle w:val="2"/>
+      <w:pStyle w:val="Heading2"/>
       <w:lvlText w:val="%1.%2"/>
       <w:lvlJc w:val="left"/>
       <w:pPr>
@@ -8248,7 +8373,7 @@
     <w:lvl w:ilvl="2">
       <w:start w:val="1"/>
       <w:numFmt w:val="decimal"/>
-      <w:pStyle w:val="3"/>
+      <w:pStyle w:val="Heading3"/>
       <w:lvlText w:val="%1.%2.%3"/>
       <w:lvlJc w:val="left"/>
       <w:pPr>
@@ -8258,7 +8383,7 @@
     <w:lvl w:ilvl="3">
       <w:start w:val="1"/>
       <w:numFmt w:val="decimal"/>
-      <w:pStyle w:val="4"/>
+      <w:pStyle w:val="Heading4"/>
       <w:lvlText w:val="%1.%2.%3.%4"/>
       <w:lvlJc w:val="left"/>
       <w:pPr>
@@ -8268,7 +8393,7 @@
     <w:lvl w:ilvl="4">
       <w:start w:val="1"/>
       <w:numFmt w:val="decimal"/>
-      <w:pStyle w:val="5"/>
+      <w:pStyle w:val="Heading5"/>
       <w:lvlText w:val="%1.%2.%3.%4.%5"/>
       <w:lvlJc w:val="left"/>
       <w:pPr>
@@ -8278,7 +8403,7 @@
     <w:lvl w:ilvl="5">
       <w:start w:val="1"/>
       <w:numFmt w:val="decimal"/>
-      <w:pStyle w:val="6"/>
+      <w:pStyle w:val="Heading6"/>
       <w:lvlText w:val="%1.%2.%3.%4.%5.%6"/>
       <w:lvlJc w:val="left"/>
       <w:pPr>
@@ -8288,7 +8413,7 @@
     <w:lvl w:ilvl="6">
       <w:start w:val="1"/>
       <w:numFmt w:val="decimal"/>
-      <w:pStyle w:val="7"/>
+      <w:pStyle w:val="Heading7"/>
       <w:lvlText w:val="%1.%2.%3.%4.%5.%6.%7"/>
       <w:lvlJc w:val="left"/>
       <w:pPr>
@@ -8298,7 +8423,7 @@
     <w:lvl w:ilvl="7">
       <w:start w:val="1"/>
       <w:numFmt w:val="decimal"/>
-      <w:pStyle w:val="8"/>
+      <w:pStyle w:val="Heading8"/>
       <w:lvlText w:val="%1.%2.%3.%4.%5.%6.%7.%8"/>
       <w:lvlJc w:val="left"/>
       <w:pPr>
@@ -8308,7 +8433,7 @@
     <w:lvl w:ilvl="8">
       <w:start w:val="1"/>
       <w:numFmt w:val="decimal"/>
-      <w:pStyle w:val="9"/>
+      <w:pStyle w:val="Heading9"/>
       <w:lvlText w:val="%1.%2.%3.%4.%5.%6.%7.%8.%9"/>
       <w:lvlJc w:val="left"/>
       <w:pPr>
@@ -8316,7 +8441,7 @@
       </w:pPr>
     </w:lvl>
   </w:abstractNum>
-  <w:abstractNum w:abstractNumId="9" w15:restartNumberingAfterBreak="0">
+  <w:abstractNum w:abstractNumId="9">
     <w:nsid w:val="70037A21"/>
     <w:multiLevelType w:val="hybridMultilevel"/>
     <w:tmpl w:val="72AEFE7C"/>
@@ -8405,7 +8530,7 @@
       </w:pPr>
     </w:lvl>
   </w:abstractNum>
-  <w:abstractNum w:abstractNumId="10" w15:restartNumberingAfterBreak="0">
+  <w:abstractNum w:abstractNumId="10">
     <w:nsid w:val="75051D31"/>
     <w:multiLevelType w:val="hybridMultilevel"/>
     <w:tmpl w:val="0AA82D4C"/>
@@ -8494,7 +8619,7 @@
       </w:pPr>
     </w:lvl>
   </w:abstractNum>
-  <w:abstractNum w:abstractNumId="11" w15:restartNumberingAfterBreak="0">
+  <w:abstractNum w:abstractNumId="11">
     <w:nsid w:val="7E025A36"/>
     <w:multiLevelType w:val="hybridMultilevel"/>
     <w:tmpl w:val="FEA48404"/>
@@ -8734,7 +8859,7 @@
 </file>
 
 <file path=word/styles.xml><?xml version="1.0" encoding="utf-8"?>
-<w:styles xmlns:mc="http://schemas.openxmlformats.org/markup-compatibility/2006" xmlns:r="http://schemas.openxmlformats.org/officeDocument/2006/relationships" xmlns:w="http://schemas.openxmlformats.org/wordprocessingml/2006/main" xmlns:w14="http://schemas.microsoft.com/office/word/2010/wordml" xmlns:w15="http://schemas.microsoft.com/office/word/2012/wordml" xmlns:w16se="http://schemas.microsoft.com/office/word/2015/wordml/symex" mc:Ignorable="w14 w15 w16se">
+<w:styles xmlns:mc="http://schemas.openxmlformats.org/markup-compatibility/2006" xmlns:r="http://schemas.openxmlformats.org/officeDocument/2006/relationships" xmlns:w="http://schemas.openxmlformats.org/wordprocessingml/2006/main" xmlns:w14="http://schemas.microsoft.com/office/word/2010/wordml" xmlns:w15="http://schemas.microsoft.com/office/word/2012/wordml" mc:Ignorable="w14 w15">
   <w:docDefaults>
     <w:rPrDefault>
       <w:rPr>
@@ -8747,7 +8872,7 @@
     </w:rPrDefault>
     <w:pPrDefault/>
   </w:docDefaults>
-  <w:latentStyles w:defLockedState="0" w:defUIPriority="99" w:defSemiHidden="0" w:defUnhideWhenUsed="0" w:defQFormat="0" w:count="374">
+  <w:latentStyles w:defLockedState="0" w:defUIPriority="99" w:defSemiHidden="0" w:defUnhideWhenUsed="0" w:defQFormat="0" w:count="380">
     <w:lsdException w:name="Normal" w:uiPriority="0" w:qFormat="1"/>
     <w:lsdException w:name="heading 1" w:uiPriority="0" w:qFormat="1"/>
     <w:lsdException w:name="heading 2" w:semiHidden="1" w:uiPriority="0" w:unhideWhenUsed="1" w:qFormat="1"/>
@@ -8902,7 +9027,7 @@
     <w:lsdException w:name="Table Web 2" w:semiHidden="1" w:unhideWhenUsed="1"/>
     <w:lsdException w:name="Table Web 3" w:semiHidden="1" w:unhideWhenUsed="1"/>
     <w:lsdException w:name="Balloon Text" w:semiHidden="1" w:unhideWhenUsed="1"/>
-    <w:lsdException w:name="Table Grid" w:semiHidden="1" w:uiPriority="59" w:unhideWhenUsed="1"/>
+    <w:lsdException w:name="Table Grid" w:uiPriority="59"/>
     <w:lsdException w:name="Table Theme" w:semiHidden="1" w:unhideWhenUsed="1"/>
     <w:lsdException w:name="Placeholder Text" w:semiHidden="1"/>
     <w:lsdException w:name="No Spacing" w:uiPriority="1" w:qFormat="1"/>
@@ -9119,11 +9244,8 @@
     <w:lsdException w:name="List Table 5 Dark Accent 6" w:uiPriority="50"/>
     <w:lsdException w:name="List Table 6 Colorful Accent 6" w:uiPriority="51"/>
     <w:lsdException w:name="List Table 7 Colorful Accent 6" w:uiPriority="52"/>
-    <w:lsdException w:name="Mention" w:semiHidden="1" w:unhideWhenUsed="1"/>
-    <w:lsdException w:name="Smart Hyperlink" w:semiHidden="1" w:unhideWhenUsed="1"/>
-    <w:lsdException w:name="Hashtag" w:semiHidden="1" w:unhideWhenUsed="1"/>
   </w:latentStyles>
-  <w:style w:type="paragraph" w:default="1" w:styleId="a1">
+  <w:style w:type="paragraph" w:default="1" w:styleId="Normal">
     <w:name w:val="Normal"/>
     <w:qFormat/>
     <w:rsid w:val="0060203E"/>
@@ -9136,11 +9258,11 @@
       <w:rFonts w:ascii="Consolas" w:eastAsia="微软雅黑" w:hAnsi="Consolas"/>
     </w:rPr>
   </w:style>
-  <w:style w:type="paragraph" w:styleId="1">
+  <w:style w:type="paragraph" w:styleId="Heading1">
     <w:name w:val="heading 1"/>
     <w:aliases w:val="一级标题自定义,一级标题"/>
-    <w:next w:val="2"/>
-    <w:link w:val="10"/>
+    <w:next w:val="Heading2"/>
+    <w:link w:val="Heading1Char"/>
     <w:autoRedefine/>
     <w:qFormat/>
     <w:rsid w:val="0060203E"/>
@@ -9161,11 +9283,11 @@
       <w:szCs w:val="32"/>
     </w:rPr>
   </w:style>
-  <w:style w:type="paragraph" w:styleId="2">
+  <w:style w:type="paragraph" w:styleId="Heading2">
     <w:name w:val="heading 2"/>
     <w:aliases w:val="二级标题自定义"/>
-    <w:next w:val="a1"/>
-    <w:link w:val="20"/>
+    <w:next w:val="Normal"/>
+    <w:link w:val="Heading2Char"/>
     <w:qFormat/>
     <w:rsid w:val="0060203E"/>
     <w:pPr>
@@ -9186,11 +9308,11 @@
       <w:szCs w:val="24"/>
     </w:rPr>
   </w:style>
-  <w:style w:type="paragraph" w:styleId="3">
+  <w:style w:type="paragraph" w:styleId="Heading3">
     <w:name w:val="heading 3"/>
     <w:aliases w:val="三级标题自定义"/>
-    <w:next w:val="a1"/>
-    <w:link w:val="30"/>
+    <w:next w:val="Normal"/>
+    <w:link w:val="Heading3Char"/>
     <w:uiPriority w:val="9"/>
     <w:unhideWhenUsed/>
     <w:qFormat/>
@@ -9214,11 +9336,11 @@
       <w:szCs w:val="32"/>
     </w:rPr>
   </w:style>
-  <w:style w:type="paragraph" w:styleId="4">
+  <w:style w:type="paragraph" w:styleId="Heading4">
     <w:name w:val="heading 4"/>
     <w:aliases w:val="四级标题自定义"/>
-    <w:next w:val="a1"/>
-    <w:link w:val="40"/>
+    <w:next w:val="Normal"/>
+    <w:link w:val="Heading4Char"/>
     <w:autoRedefine/>
     <w:uiPriority w:val="9"/>
     <w:unhideWhenUsed/>
@@ -9241,11 +9363,11 @@
       <w:szCs w:val="28"/>
     </w:rPr>
   </w:style>
-  <w:style w:type="paragraph" w:styleId="5">
+  <w:style w:type="paragraph" w:styleId="Heading5">
     <w:name w:val="heading 5"/>
-    <w:basedOn w:val="a1"/>
-    <w:next w:val="a1"/>
-    <w:link w:val="50"/>
+    <w:basedOn w:val="Normal"/>
+    <w:next w:val="Normal"/>
+    <w:link w:val="Heading5Char"/>
     <w:uiPriority w:val="9"/>
     <w:semiHidden/>
     <w:unhideWhenUsed/>
@@ -9268,11 +9390,11 @@
       <w:szCs w:val="28"/>
     </w:rPr>
   </w:style>
-  <w:style w:type="paragraph" w:styleId="6">
+  <w:style w:type="paragraph" w:styleId="Heading6">
     <w:name w:val="heading 6"/>
-    <w:basedOn w:val="a1"/>
-    <w:next w:val="a1"/>
-    <w:link w:val="60"/>
+    <w:basedOn w:val="Normal"/>
+    <w:next w:val="Normal"/>
+    <w:link w:val="Heading6Char"/>
     <w:uiPriority w:val="9"/>
     <w:semiHidden/>
     <w:unhideWhenUsed/>
@@ -9296,11 +9418,11 @@
       <w:szCs w:val="24"/>
     </w:rPr>
   </w:style>
-  <w:style w:type="paragraph" w:styleId="7">
+  <w:style w:type="paragraph" w:styleId="Heading7">
     <w:name w:val="heading 7"/>
-    <w:basedOn w:val="a1"/>
-    <w:next w:val="a1"/>
-    <w:link w:val="70"/>
+    <w:basedOn w:val="Normal"/>
+    <w:next w:val="Normal"/>
+    <w:link w:val="Heading7Char"/>
     <w:uiPriority w:val="9"/>
     <w:semiHidden/>
     <w:unhideWhenUsed/>
@@ -9323,11 +9445,11 @@
       <w:szCs w:val="24"/>
     </w:rPr>
   </w:style>
-  <w:style w:type="paragraph" w:styleId="8">
+  <w:style w:type="paragraph" w:styleId="Heading8">
     <w:name w:val="heading 8"/>
-    <w:basedOn w:val="a1"/>
-    <w:next w:val="a1"/>
-    <w:link w:val="80"/>
+    <w:basedOn w:val="Normal"/>
+    <w:next w:val="Normal"/>
+    <w:link w:val="Heading8Char"/>
     <w:uiPriority w:val="9"/>
     <w:semiHidden/>
     <w:unhideWhenUsed/>
@@ -9349,11 +9471,11 @@
       <w:szCs w:val="24"/>
     </w:rPr>
   </w:style>
-  <w:style w:type="paragraph" w:styleId="9">
+  <w:style w:type="paragraph" w:styleId="Heading9">
     <w:name w:val="heading 9"/>
-    <w:basedOn w:val="a1"/>
-    <w:next w:val="a1"/>
-    <w:link w:val="90"/>
+    <w:basedOn w:val="Normal"/>
+    <w:next w:val="Normal"/>
+    <w:link w:val="Heading9Char"/>
     <w:uiPriority w:val="9"/>
     <w:semiHidden/>
     <w:unhideWhenUsed/>
@@ -9374,13 +9496,13 @@
       <w:szCs w:val="21"/>
     </w:rPr>
   </w:style>
-  <w:style w:type="character" w:default="1" w:styleId="a2">
+  <w:style w:type="character" w:default="1" w:styleId="DefaultParagraphFont">
     <w:name w:val="Default Paragraph Font"/>
     <w:uiPriority w:val="1"/>
     <w:semiHidden/>
     <w:unhideWhenUsed/>
   </w:style>
-  <w:style w:type="table" w:default="1" w:styleId="a3">
+  <w:style w:type="table" w:default="1" w:styleId="TableNormal">
     <w:name w:val="Normal Table"/>
     <w:uiPriority w:val="99"/>
     <w:semiHidden/>
@@ -9395,17 +9517,17 @@
       </w:tblCellMar>
     </w:tblPr>
   </w:style>
-  <w:style w:type="numbering" w:default="1" w:styleId="a4">
+  <w:style w:type="numbering" w:default="1" w:styleId="NoList">
     <w:name w:val="No List"/>
     <w:uiPriority w:val="99"/>
     <w:semiHidden/>
     <w:unhideWhenUsed/>
   </w:style>
-  <w:style w:type="character" w:customStyle="1" w:styleId="40">
-    <w:name w:val="标题 4 字符"/>
-    <w:aliases w:val="四级标题自定义 字符"/>
-    <w:basedOn w:val="a2"/>
-    <w:link w:val="4"/>
+  <w:style w:type="character" w:customStyle="1" w:styleId="Heading4Char">
+    <w:name w:val="Heading 4 Char"/>
+    <w:aliases w:val="四级标题自定义 Char"/>
+    <w:basedOn w:val="DefaultParagraphFont"/>
+    <w:link w:val="Heading4"/>
     <w:uiPriority w:val="9"/>
     <w:rsid w:val="0060203E"/>
     <w:rPr>
@@ -9425,11 +9547,11 @@
       </w:numPr>
     </w:pPr>
   </w:style>
-  <w:style w:type="character" w:customStyle="1" w:styleId="20">
-    <w:name w:val="标题 2 字符"/>
-    <w:aliases w:val="二级标题自定义 字符"/>
-    <w:basedOn w:val="a2"/>
-    <w:link w:val="2"/>
+  <w:style w:type="character" w:customStyle="1" w:styleId="Heading2Char">
+    <w:name w:val="Heading 2 Char"/>
+    <w:aliases w:val="二级标题自定义 Char"/>
+    <w:basedOn w:val="DefaultParagraphFont"/>
+    <w:link w:val="Heading2"/>
     <w:rsid w:val="0060203E"/>
     <w:rPr>
       <w:rFonts w:ascii="Arial" w:eastAsia="黑体" w:hAnsi="Arial" w:cs="Times New Roman"/>
@@ -9440,11 +9562,11 @@
       <w:szCs w:val="24"/>
     </w:rPr>
   </w:style>
-  <w:style w:type="character" w:customStyle="1" w:styleId="10">
-    <w:name w:val="标题 1 字符"/>
-    <w:aliases w:val="一级标题自定义 字符,一级标题 字符"/>
-    <w:basedOn w:val="a2"/>
-    <w:link w:val="1"/>
+  <w:style w:type="character" w:customStyle="1" w:styleId="Heading1Char">
+    <w:name w:val="Heading 1 Char"/>
+    <w:aliases w:val="一级标题自定义 Char,一级标题 Char"/>
+    <w:basedOn w:val="DefaultParagraphFont"/>
+    <w:link w:val="Heading1"/>
     <w:rsid w:val="0060203E"/>
     <w:rPr>
       <w:rFonts w:ascii="Times New Roman" w:eastAsia="黑体" w:hAnsi="Times New Roman" w:cs="Times New Roman"/>
@@ -9464,11 +9586,11 @@
       </w:numPr>
     </w:pPr>
   </w:style>
-  <w:style w:type="character" w:customStyle="1" w:styleId="30">
-    <w:name w:val="标题 3 字符"/>
-    <w:aliases w:val="三级标题自定义 字符"/>
-    <w:basedOn w:val="a2"/>
-    <w:link w:val="3"/>
+  <w:style w:type="character" w:customStyle="1" w:styleId="Heading3Char">
+    <w:name w:val="Heading 3 Char"/>
+    <w:aliases w:val="三级标题自定义 Char"/>
+    <w:basedOn w:val="DefaultParagraphFont"/>
+    <w:link w:val="Heading3"/>
     <w:uiPriority w:val="9"/>
     <w:rsid w:val="0060203E"/>
     <w:rPr>
@@ -9478,10 +9600,10 @@
       <w:szCs w:val="32"/>
     </w:rPr>
   </w:style>
-  <w:style w:type="character" w:customStyle="1" w:styleId="50">
-    <w:name w:val="标题 5 字符"/>
-    <w:basedOn w:val="a2"/>
-    <w:link w:val="5"/>
+  <w:style w:type="character" w:customStyle="1" w:styleId="Heading5Char">
+    <w:name w:val="Heading 5 Char"/>
+    <w:basedOn w:val="DefaultParagraphFont"/>
+    <w:link w:val="Heading5"/>
     <w:uiPriority w:val="9"/>
     <w:semiHidden/>
     <w:rsid w:val="0060203E"/>
@@ -9493,10 +9615,10 @@
       <w:szCs w:val="28"/>
     </w:rPr>
   </w:style>
-  <w:style w:type="character" w:customStyle="1" w:styleId="60">
-    <w:name w:val="标题 6 字符"/>
-    <w:basedOn w:val="a2"/>
-    <w:link w:val="6"/>
+  <w:style w:type="character" w:customStyle="1" w:styleId="Heading6Char">
+    <w:name w:val="Heading 6 Char"/>
+    <w:basedOn w:val="DefaultParagraphFont"/>
+    <w:link w:val="Heading6"/>
     <w:uiPriority w:val="9"/>
     <w:semiHidden/>
     <w:rsid w:val="0060203E"/>
@@ -9508,10 +9630,10 @@
       <w:szCs w:val="24"/>
     </w:rPr>
   </w:style>
-  <w:style w:type="character" w:customStyle="1" w:styleId="70">
-    <w:name w:val="标题 7 字符"/>
-    <w:basedOn w:val="a2"/>
-    <w:link w:val="7"/>
+  <w:style w:type="character" w:customStyle="1" w:styleId="Heading7Char">
+    <w:name w:val="Heading 7 Char"/>
+    <w:basedOn w:val="DefaultParagraphFont"/>
+    <w:link w:val="Heading7"/>
     <w:uiPriority w:val="9"/>
     <w:semiHidden/>
     <w:rsid w:val="0060203E"/>
@@ -9523,10 +9645,10 @@
       <w:szCs w:val="24"/>
     </w:rPr>
   </w:style>
-  <w:style w:type="character" w:customStyle="1" w:styleId="80">
-    <w:name w:val="标题 8 字符"/>
-    <w:basedOn w:val="a2"/>
-    <w:link w:val="8"/>
+  <w:style w:type="character" w:customStyle="1" w:styleId="Heading8Char">
+    <w:name w:val="Heading 8 Char"/>
+    <w:basedOn w:val="DefaultParagraphFont"/>
+    <w:link w:val="Heading8"/>
     <w:uiPriority w:val="9"/>
     <w:semiHidden/>
     <w:rsid w:val="0060203E"/>
@@ -9536,10 +9658,10 @@
       <w:szCs w:val="24"/>
     </w:rPr>
   </w:style>
-  <w:style w:type="character" w:customStyle="1" w:styleId="90">
-    <w:name w:val="标题 9 字符"/>
-    <w:basedOn w:val="a2"/>
-    <w:link w:val="9"/>
+  <w:style w:type="character" w:customStyle="1" w:styleId="Heading9Char">
+    <w:name w:val="Heading 9 Char"/>
+    <w:basedOn w:val="DefaultParagraphFont"/>
+    <w:link w:val="Heading9"/>
     <w:uiPriority w:val="9"/>
     <w:semiHidden/>
     <w:rsid w:val="0060203E"/>
@@ -9548,9 +9670,9 @@
       <w:szCs w:val="21"/>
     </w:rPr>
   </w:style>
-  <w:style w:type="character" w:styleId="a5">
+  <w:style w:type="character" w:styleId="Emphasis">
     <w:name w:val="Emphasis"/>
-    <w:basedOn w:val="a2"/>
+    <w:basedOn w:val="DefaultParagraphFont"/>
     <w:uiPriority w:val="20"/>
     <w:qFormat/>
     <w:rsid w:val="0060203E"/>
@@ -9559,9 +9681,9 @@
       <w:iCs/>
     </w:rPr>
   </w:style>
-  <w:style w:type="character" w:styleId="a6">
+  <w:style w:type="character" w:styleId="IntenseEmphasis">
     <w:name w:val="Intense Emphasis"/>
-    <w:basedOn w:val="a2"/>
+    <w:basedOn w:val="DefaultParagraphFont"/>
     <w:uiPriority w:val="21"/>
     <w:qFormat/>
     <w:rsid w:val="0060203E"/>
@@ -9573,12 +9695,13 @@
       <w:color w:val="4F81BD" w:themeColor="accent1"/>
     </w:rPr>
   </w:style>
-  <w:style w:type="table" w:styleId="a7">
+  <w:style w:type="table" w:styleId="TableGrid">
     <w:name w:val="Table Grid"/>
-    <w:basedOn w:val="a3"/>
+    <w:basedOn w:val="TableNormal"/>
     <w:uiPriority w:val="59"/>
     <w:rsid w:val="00E1567A"/>
     <w:tblPr>
+      <w:tblInd w:w="0" w:type="dxa"/>
       <w:tblBorders>
         <w:top w:val="single" w:sz="4" w:space="0" w:color="auto"/>
         <w:left w:val="single" w:sz="4" w:space="0" w:color="auto"/>
@@ -9587,11 +9710,17 @@
         <w:insideH w:val="single" w:sz="4" w:space="0" w:color="auto"/>
         <w:insideV w:val="single" w:sz="4" w:space="0" w:color="auto"/>
       </w:tblBorders>
+      <w:tblCellMar>
+        <w:top w:w="0" w:type="dxa"/>
+        <w:left w:w="108" w:type="dxa"/>
+        <w:bottom w:w="0" w:type="dxa"/>
+        <w:right w:w="108" w:type="dxa"/>
+      </w:tblCellMar>
     </w:tblPr>
   </w:style>
-  <w:style w:type="character" w:styleId="a8">
+  <w:style w:type="character" w:styleId="Hyperlink">
     <w:name w:val="Hyperlink"/>
-    <w:basedOn w:val="a2"/>
+    <w:basedOn w:val="DefaultParagraphFont"/>
     <w:uiPriority w:val="99"/>
     <w:unhideWhenUsed/>
     <w:rsid w:val="00EA0AAE"/>
@@ -9600,10 +9729,10 @@
       <w:u w:val="single"/>
     </w:rPr>
   </w:style>
-  <w:style w:type="paragraph" w:styleId="a9">
+  <w:style w:type="paragraph" w:styleId="BalloonText">
     <w:name w:val="Balloon Text"/>
-    <w:basedOn w:val="a1"/>
-    <w:link w:val="aa"/>
+    <w:basedOn w:val="Normal"/>
+    <w:link w:val="BalloonTextChar"/>
     <w:uiPriority w:val="99"/>
     <w:semiHidden/>
     <w:unhideWhenUsed/>
@@ -9616,10 +9745,10 @@
       <w:szCs w:val="18"/>
     </w:rPr>
   </w:style>
-  <w:style w:type="character" w:customStyle="1" w:styleId="aa">
-    <w:name w:val="批注框文本 字符"/>
-    <w:basedOn w:val="a2"/>
-    <w:link w:val="a9"/>
+  <w:style w:type="character" w:customStyle="1" w:styleId="BalloonTextChar">
+    <w:name w:val="Balloon Text Char"/>
+    <w:basedOn w:val="DefaultParagraphFont"/>
+    <w:link w:val="BalloonText"/>
     <w:uiPriority w:val="99"/>
     <w:semiHidden/>
     <w:rsid w:val="00A00EAC"/>
@@ -9629,9 +9758,9 @@
       <w:szCs w:val="18"/>
     </w:rPr>
   </w:style>
-  <w:style w:type="paragraph" w:styleId="ab">
+  <w:style w:type="paragraph" w:styleId="ListParagraph">
     <w:name w:val="List Paragraph"/>
-    <w:basedOn w:val="a1"/>
+    <w:basedOn w:val="Normal"/>
     <w:uiPriority w:val="34"/>
     <w:qFormat/>
     <w:rsid w:val="00B21B54"/>
@@ -9639,9 +9768,9 @@
       <w:ind w:firstLineChars="200" w:firstLine="420"/>
     </w:pPr>
   </w:style>
-  <w:style w:type="paragraph" w:styleId="ac">
+  <w:style w:type="paragraph" w:styleId="NormalWeb">
     <w:name w:val="Normal (Web)"/>
-    <w:basedOn w:val="a1"/>
+    <w:basedOn w:val="Normal"/>
     <w:uiPriority w:val="99"/>
     <w:semiHidden/>
     <w:unhideWhenUsed/>
@@ -9658,11 +9787,11 @@
       <w:szCs w:val="24"/>
     </w:rPr>
   </w:style>
-  <w:style w:type="paragraph" w:styleId="ad">
+  <w:style w:type="paragraph" w:styleId="Header">
     <w:name w:val="header"/>
     <w:aliases w:val="header odd"/>
-    <w:basedOn w:val="a1"/>
-    <w:link w:val="ae"/>
+    <w:basedOn w:val="Normal"/>
+    <w:link w:val="HeaderChar"/>
     <w:uiPriority w:val="99"/>
     <w:unhideWhenUsed/>
     <w:rsid w:val="00694981"/>
@@ -9683,11 +9812,11 @@
       <w:szCs w:val="18"/>
     </w:rPr>
   </w:style>
-  <w:style w:type="character" w:customStyle="1" w:styleId="ae">
-    <w:name w:val="页眉 字符"/>
-    <w:aliases w:val="header odd 字符"/>
-    <w:basedOn w:val="a2"/>
-    <w:link w:val="ad"/>
+  <w:style w:type="character" w:customStyle="1" w:styleId="HeaderChar">
+    <w:name w:val="Header Char"/>
+    <w:aliases w:val="header odd Char"/>
+    <w:basedOn w:val="DefaultParagraphFont"/>
+    <w:link w:val="Header"/>
     <w:uiPriority w:val="99"/>
     <w:rsid w:val="00694981"/>
     <w:rPr>
@@ -9696,10 +9825,10 @@
       <w:szCs w:val="18"/>
     </w:rPr>
   </w:style>
-  <w:style w:type="paragraph" w:styleId="af">
+  <w:style w:type="paragraph" w:styleId="Footer">
     <w:name w:val="footer"/>
-    <w:basedOn w:val="a1"/>
-    <w:link w:val="af0"/>
+    <w:basedOn w:val="Normal"/>
+    <w:link w:val="FooterChar"/>
     <w:uiPriority w:val="99"/>
     <w:unhideWhenUsed/>
     <w:rsid w:val="00694981"/>
@@ -9717,10 +9846,10 @@
       <w:szCs w:val="18"/>
     </w:rPr>
   </w:style>
-  <w:style w:type="character" w:customStyle="1" w:styleId="af0">
-    <w:name w:val="页脚 字符"/>
-    <w:basedOn w:val="a2"/>
-    <w:link w:val="af"/>
+  <w:style w:type="character" w:customStyle="1" w:styleId="FooterChar">
+    <w:name w:val="Footer Char"/>
+    <w:basedOn w:val="DefaultParagraphFont"/>
+    <w:link w:val="Footer"/>
     <w:uiPriority w:val="99"/>
     <w:rsid w:val="00694981"/>
     <w:rPr>
@@ -9729,10 +9858,10 @@
       <w:szCs w:val="18"/>
     </w:rPr>
   </w:style>
-  <w:style w:type="paragraph" w:styleId="TOC">
+  <w:style w:type="paragraph" w:styleId="TOCHeading">
     <w:name w:val="TOC Heading"/>
-    <w:basedOn w:val="1"/>
-    <w:next w:val="a1"/>
+    <w:basedOn w:val="Heading1"/>
+    <w:next w:val="Normal"/>
     <w:uiPriority w:val="39"/>
     <w:semiHidden/>
     <w:unhideWhenUsed/>
@@ -9755,19 +9884,19 @@
       <w:szCs w:val="28"/>
     </w:rPr>
   </w:style>
-  <w:style w:type="paragraph" w:styleId="11">
+  <w:style w:type="paragraph" w:styleId="TOC1">
     <w:name w:val="toc 1"/>
-    <w:basedOn w:val="a1"/>
-    <w:next w:val="a1"/>
+    <w:basedOn w:val="Normal"/>
+    <w:next w:val="Normal"/>
     <w:autoRedefine/>
     <w:uiPriority w:val="39"/>
     <w:unhideWhenUsed/>
     <w:rsid w:val="001D5B8E"/>
   </w:style>
-  <w:style w:type="paragraph" w:styleId="21">
+  <w:style w:type="paragraph" w:styleId="TOC2">
     <w:name w:val="toc 2"/>
-    <w:basedOn w:val="a1"/>
-    <w:next w:val="a1"/>
+    <w:basedOn w:val="Normal"/>
+    <w:next w:val="Normal"/>
     <w:autoRedefine/>
     <w:uiPriority w:val="39"/>
     <w:unhideWhenUsed/>
@@ -9776,10 +9905,10 @@
       <w:ind w:leftChars="200" w:left="420"/>
     </w:pPr>
   </w:style>
-  <w:style w:type="paragraph" w:styleId="31">
+  <w:style w:type="paragraph" w:styleId="TOC3">
     <w:name w:val="toc 3"/>
-    <w:basedOn w:val="a1"/>
-    <w:next w:val="a1"/>
+    <w:basedOn w:val="Normal"/>
+    <w:next w:val="Normal"/>
     <w:autoRedefine/>
     <w:uiPriority w:val="39"/>
     <w:unhideWhenUsed/>
@@ -9805,9 +9934,9 @@
       <w:szCs w:val="24"/>
     </w:rPr>
   </w:style>
-  <w:style w:type="paragraph" w:customStyle="1" w:styleId="af1">
+  <w:style w:type="paragraph" w:customStyle="1" w:styleId="a1">
     <w:name w:val="表格文本"/>
-    <w:basedOn w:val="a1"/>
+    <w:basedOn w:val="Normal"/>
     <w:rsid w:val="00400BF1"/>
     <w:pPr>
       <w:adjustRightInd w:val="0"/>
@@ -9819,9 +9948,9 @@
       <w:szCs w:val="20"/>
     </w:rPr>
   </w:style>
-  <w:style w:type="paragraph" w:customStyle="1" w:styleId="af2">
+  <w:style w:type="paragraph" w:customStyle="1" w:styleId="a2">
     <w:name w:val="表格标题"/>
-    <w:basedOn w:val="a1"/>
+    <w:basedOn w:val="Normal"/>
     <w:autoRedefine/>
     <w:rsid w:val="00400BF1"/>
     <w:pPr>
@@ -9834,11 +9963,11 @@
       <w:szCs w:val="20"/>
     </w:rPr>
   </w:style>
-  <w:style w:type="paragraph" w:styleId="af3">
+  <w:style w:type="paragraph" w:styleId="Date">
     <w:name w:val="Date"/>
-    <w:basedOn w:val="a1"/>
-    <w:next w:val="a1"/>
-    <w:link w:val="af4"/>
+    <w:basedOn w:val="Normal"/>
+    <w:next w:val="Normal"/>
+    <w:link w:val="DateChar"/>
     <w:uiPriority w:val="99"/>
     <w:semiHidden/>
     <w:unhideWhenUsed/>
@@ -9847,15 +9976,45 @@
       <w:ind w:leftChars="2500" w:left="100"/>
     </w:pPr>
   </w:style>
-  <w:style w:type="character" w:customStyle="1" w:styleId="af4">
-    <w:name w:val="日期 字符"/>
-    <w:basedOn w:val="a2"/>
-    <w:link w:val="af3"/>
+  <w:style w:type="character" w:customStyle="1" w:styleId="DateChar">
+    <w:name w:val="Date Char"/>
+    <w:basedOn w:val="DefaultParagraphFont"/>
+    <w:link w:val="Date"/>
     <w:uiPriority w:val="99"/>
     <w:semiHidden/>
     <w:rsid w:val="001754C5"/>
     <w:rPr>
       <w:rFonts w:ascii="Consolas" w:eastAsia="微软雅黑" w:hAnsi="Consolas"/>
+    </w:rPr>
+  </w:style>
+  <w:style w:type="paragraph" w:styleId="DocumentMap">
+    <w:name w:val="Document Map"/>
+    <w:basedOn w:val="Normal"/>
+    <w:link w:val="DocumentMapChar"/>
+    <w:uiPriority w:val="99"/>
+    <w:semiHidden/>
+    <w:unhideWhenUsed/>
+    <w:rsid w:val="00F94B0E"/>
+    <w:pPr>
+      <w:spacing w:line="240" w:lineRule="auto"/>
+    </w:pPr>
+    <w:rPr>
+      <w:rFonts w:ascii="Times New Roman" w:hAnsi="Times New Roman" w:cs="Times New Roman"/>
+      <w:sz w:val="24"/>
+      <w:szCs w:val="24"/>
+    </w:rPr>
+  </w:style>
+  <w:style w:type="character" w:customStyle="1" w:styleId="DocumentMapChar">
+    <w:name w:val="Document Map Char"/>
+    <w:basedOn w:val="DefaultParagraphFont"/>
+    <w:link w:val="DocumentMap"/>
+    <w:uiPriority w:val="99"/>
+    <w:semiHidden/>
+    <w:rsid w:val="00F94B0E"/>
+    <w:rPr>
+      <w:rFonts w:ascii="Times New Roman" w:eastAsia="微软雅黑" w:hAnsi="Times New Roman" w:cs="Times New Roman"/>
+      <w:sz w:val="24"/>
+      <w:szCs w:val="24"/>
     </w:rPr>
   </w:style>
 </w:styles>
@@ -10151,7 +10310,7 @@
 </file>
 
 <file path=customXml/itemProps1.xml><?xml version="1.0" encoding="utf-8"?>
-<ds:datastoreItem xmlns:ds="http://schemas.openxmlformats.org/officeDocument/2006/customXml" ds:itemID="{04854991-2D52-4896-A6EE-DE7C1F6607D8}">
+<ds:datastoreItem xmlns:ds="http://schemas.openxmlformats.org/officeDocument/2006/customXml" ds:itemID="{F8DB53B6-4822-C647-917D-09EB24C87A6F}">
   <ds:schemaRefs>
     <ds:schemaRef ds:uri="http://schemas.openxmlformats.org/officeDocument/2006/bibliography"/>
   </ds:schemaRefs>
